--- a/labmanual/English/SpeakerNotes/Chapter5-WiFi.docx
+++ b/labmanual/English/SpeakerNotes/Chapter5-WiFi.docx
@@ -1,26 +1,16 @@
 
 <file path=word/document.xml><?xml version="1.0" encoding="utf-8"?>
-<w:document xmlns:wpc="http://schemas.microsoft.com/office/word/2010/wordprocessingCanvas" xmlns:cx="http://schemas.microsoft.com/office/drawing/2014/chartex" xmlns:cx1="http://schemas.microsoft.com/office/drawing/2015/9/8/chartex" xmlns:cx2="http://schemas.microsoft.com/office/drawing/2015/10/21/chartex" xmlns:cx3="http://schemas.microsoft.com/office/drawing/2016/5/9/chartex" xmlns:cx4="http://schemas.microsoft.com/office/drawing/2016/5/10/chartex" xmlns:cx5="http://schemas.microsoft.com/office/drawing/2016/5/11/chartex" xmlns:cx6="http://schemas.microsoft.com/office/drawing/2016/5/12/chartex" xmlns:cx7="http://schemas.microsoft.com/office/drawing/2016/5/13/chartex" xmlns:cx8="http://schemas.microsoft.com/office/drawing/2016/5/14/chartex" xmlns:mc="http://schemas.openxmlformats.org/markup-compatibility/2006" xmlns:aink="http://schemas.microsoft.com/office/drawing/2016/ink" xmlns:am3d="http://schemas.microsoft.com/office/drawing/2017/model3d" xmlns:o="urn:schemas-microsoft-com:office:office" xmlns:r="http://schemas.openxmlformats.org/officeDocument/2006/relationships" xmlns:m="http://schemas.openxmlformats.org/officeDocument/2006/math" xmlns:v="urn:schemas-microsoft-com:vml" xmlns:wp14="http://schemas.microsoft.com/office/word/2010/wordprocessingDrawing" xmlns:wp="http://schemas.openxmlformats.org/drawingml/2006/wordprocessingDrawing" xmlns:w10="urn:schemas-microsoft-com:office:word" xmlns:w="http://schemas.openxmlformats.org/wordprocessingml/2006/main" xmlns:w14="http://schemas.microsoft.com/office/word/2010/wordml" xmlns:w15="http://schemas.microsoft.com/office/word/2012/wordml" xmlns:w16se="http://schemas.microsoft.com/office/word/2015/wordml/symex" xmlns:wpg="http://schemas.microsoft.com/office/word/2010/wordprocessingGroup" xmlns:wpi="http://schemas.microsoft.com/office/word/2010/wordprocessingInk" xmlns:wne="http://schemas.microsoft.com/office/word/2006/wordml" xmlns:wps="http://schemas.microsoft.com/office/word/2010/wordprocessingShape" mc:Ignorable="w14 w15 w16se wp14">
+<w:document xmlns:wpc="http://schemas.microsoft.com/office/word/2010/wordprocessingCanvas" xmlns:mo="http://schemas.microsoft.com/office/mac/office/2008/main" xmlns:mc="http://schemas.openxmlformats.org/markup-compatibility/2006" xmlns:mv="urn:schemas-microsoft-com:mac:vml" xmlns:o="urn:schemas-microsoft-com:office:office" xmlns:r="http://schemas.openxmlformats.org/officeDocument/2006/relationships" xmlns:m="http://schemas.openxmlformats.org/officeDocument/2006/math" xmlns:v="urn:schemas-microsoft-com:vml" xmlns:wp14="http://schemas.microsoft.com/office/word/2010/wordprocessingDrawing" xmlns:wp="http://schemas.openxmlformats.org/drawingml/2006/wordprocessingDrawing" xmlns:w10="urn:schemas-microsoft-com:office:word" xmlns:w="http://schemas.openxmlformats.org/wordprocessingml/2006/main" xmlns:w14="http://schemas.microsoft.com/office/word/2010/wordml" xmlns:w15="http://schemas.microsoft.com/office/word/2012/wordml" xmlns:wpg="http://schemas.microsoft.com/office/word/2010/wordprocessingGroup" xmlns:wpi="http://schemas.microsoft.com/office/word/2010/wordprocessingInk" xmlns:wne="http://schemas.microsoft.com/office/word/2006/wordml" xmlns:wps="http://schemas.microsoft.com/office/word/2010/wordprocessingShape" mc:Ignorable="w14 w15 wp14">
   <w:body>
     <w:p>
       <w:pPr>
         <w:pStyle w:val="Title"/>
       </w:pPr>
-      <w:bookmarkStart w:id="0" w:name="_GoBack"/>
-      <w:bookmarkEnd w:id="0"/>
-      <w:r>
-        <w:t xml:space="preserve">Chapter </w:t>
-      </w:r>
-      <w:proofErr w:type="gramStart"/>
-      <w:r>
-        <w:t>5</w:t>
-      </w:r>
-      <w:r>
-        <w:t xml:space="preserve">  -</w:t>
-      </w:r>
-      <w:proofErr w:type="gramEnd"/>
-      <w:r>
-        <w:t xml:space="preserve"> </w:t>
+      <w:r>
+        <w:t>Chapter 5</w:t>
+      </w:r>
+      <w:r>
+        <w:t xml:space="preserve">  - </w:t>
       </w:r>
       <w:r>
         <w:t>WiFi</w:t>
@@ -73,13 +63,22 @@
       <w:r>
         <w:t xml:space="preserve"> Network Stack is such a hierarchical system</w:t>
       </w:r>
+      <w:r>
+        <w:t>… each layer has a clear IN and OUT</w:t>
+      </w:r>
     </w:p>
     <w:p>
       <w:pPr>
         <w:ind w:left="720"/>
       </w:pPr>
       <w:r>
-        <w:t>Each layer has a data unit that it uses to ebbed the information</w:t>
+        <w:t>Each layer has a data unit that it uses to e</w:t>
+      </w:r>
+      <w:r>
+        <w:t>m</w:t>
+      </w:r>
+      <w:r>
+        <w:t>bed the information</w:t>
       </w:r>
     </w:p>
     <w:p>
@@ -121,6 +120,9 @@
       </w:r>
       <w:r>
         <w:t>collection of bytes</w:t>
+      </w:r>
+      <w:r>
+        <w:t>… the datalink layer dispears at the ROUTER… it is a LAN ONLY thing.</w:t>
       </w:r>
     </w:p>
     <w:p>
@@ -187,10 +189,7 @@
         </w:rPr>
       </w:pPr>
       <w:r>
-        <w:t xml:space="preserve">Page </w:t>
-      </w:r>
-      <w:r>
-        <w:t>3</w:t>
+        <w:t>Page 3</w:t>
       </w:r>
     </w:p>
     <w:p>
@@ -234,15 +233,7 @@
         <w:ind w:left="720" w:firstLine="720"/>
       </w:pPr>
       <w:r>
-        <w:t>PSK (</w:t>
-      </w:r>
-      <w:proofErr w:type="gramStart"/>
-      <w:r>
-        <w:t>pre shared</w:t>
-      </w:r>
-      <w:proofErr w:type="gramEnd"/>
-      <w:r>
-        <w:t xml:space="preserve"> key)</w:t>
+        <w:t>PSK (pre shared key)</w:t>
       </w:r>
     </w:p>
     <w:p>
@@ -256,13 +247,8 @@
     <w:p>
       <w:r>
         <w:tab/>
-        <w:t>MAC address is a unique 48-</w:t>
-      </w:r>
-      <w:proofErr w:type="gramStart"/>
-      <w:r>
-        <w:t>bit  number</w:t>
-      </w:r>
-      <w:proofErr w:type="gramEnd"/>
+        <w:t>MAC address is a unique 48-bit  number</w:t>
+      </w:r>
     </w:p>
     <w:p>
       <w:r>
@@ -275,13 +261,13 @@
     </w:p>
     <w:p>
       <w:r>
+        <w:lastRenderedPageBreak/>
         <w:tab/>
         <w:t>ARP – Address Resolution Protocol</w:t>
       </w:r>
     </w:p>
     <w:p>
       <w:r>
-        <w:lastRenderedPageBreak/>
         <w:tab/>
       </w:r>
       <w:r>
@@ -344,13 +330,8 @@
     <w:p>
       <w:r>
         <w:tab/>
-        <w:t xml:space="preserve">This is the “magic” magic </w:t>
-      </w:r>
-      <w:proofErr w:type="spellStart"/>
-      <w:r>
-        <w:t>wiced_network_up</w:t>
-      </w:r>
-      <w:proofErr w:type="spellEnd"/>
+        <w:t>This is the “magic” magic wiced_network_up</w:t>
+      </w:r>
     </w:p>
     <w:p>
       <w:r>
@@ -467,14 +448,14 @@
       </w:r>
     </w:p>
     <w:p>
-      <w:proofErr w:type="spellStart"/>
-      <w:r>
-        <w:t>wiced_network_up</w:t>
-      </w:r>
-      <w:proofErr w:type="spellEnd"/>
-      <w:r>
-        <w:t xml:space="preserve"> is the magic of WICED studio – just make one call and you are connected</w:t>
-      </w:r>
+      <w:r>
+        <w:t>wiced_network_up is the magic of WICED studio – just make one call and you are connected</w:t>
+      </w:r>
+      <w:r>
+        <w:t>.. this is what deals with all of the bad things that can happen out there.  You would think that it is all well documented in IEEE specs and stuff.. but the bottom line is that there is a crapload of tribal knowledge built into WICED.   If there is one command that represents what we are doing… this is IT!</w:t>
+      </w:r>
+      <w:bookmarkStart w:id="0" w:name="_GoBack"/>
+      <w:bookmarkEnd w:id="0"/>
     </w:p>
     <w:p>
       <w:r>
@@ -494,13 +475,8 @@
       <w:pPr>
         <w:ind w:firstLine="720"/>
       </w:pPr>
-      <w:proofErr w:type="spellStart"/>
-      <w:r>
-        <w:t>IP_Settings</w:t>
-      </w:r>
-      <w:proofErr w:type="spellEnd"/>
-      <w:r>
-        <w:t xml:space="preserve"> is a structure it settings if you use static, otherwise NULL</w:t>
+      <w:r>
+        <w:t>IP_Settings is a structure it settings if you use static, otherwise NULL</w:t>
       </w:r>
     </w:p>
     <w:p>
@@ -508,6 +484,7 @@
         <w:pStyle w:val="Heading1"/>
       </w:pPr>
       <w:r>
+        <w:lastRenderedPageBreak/>
         <w:t xml:space="preserve">Page </w:t>
       </w:r>
       <w:r>
@@ -551,7 +528,6 @@
           <w:sz w:val="32"/>
           <w:szCs w:val="32"/>
         </w:rPr>
-        <w:lastRenderedPageBreak/>
         <w:t>Page 13</w:t>
       </w:r>
     </w:p>
@@ -666,7 +642,7 @@
 </file>
 
 <file path=word/endnotes.xml><?xml version="1.0" encoding="utf-8"?>
-<w:endnotes xmlns:wpc="http://schemas.microsoft.com/office/word/2010/wordprocessingCanvas" xmlns:cx="http://schemas.microsoft.com/office/drawing/2014/chartex" xmlns:cx1="http://schemas.microsoft.com/office/drawing/2015/9/8/chartex" xmlns:cx2="http://schemas.microsoft.com/office/drawing/2015/10/21/chartex" xmlns:cx3="http://schemas.microsoft.com/office/drawing/2016/5/9/chartex" xmlns:cx4="http://schemas.microsoft.com/office/drawing/2016/5/10/chartex" xmlns:cx5="http://schemas.microsoft.com/office/drawing/2016/5/11/chartex" xmlns:cx6="http://schemas.microsoft.com/office/drawing/2016/5/12/chartex" xmlns:cx7="http://schemas.microsoft.com/office/drawing/2016/5/13/chartex" xmlns:cx8="http://schemas.microsoft.com/office/drawing/2016/5/14/chartex" xmlns:mc="http://schemas.openxmlformats.org/markup-compatibility/2006" xmlns:aink="http://schemas.microsoft.com/office/drawing/2016/ink" xmlns:am3d="http://schemas.microsoft.com/office/drawing/2017/model3d" xmlns:o="urn:schemas-microsoft-com:office:office" xmlns:r="http://schemas.openxmlformats.org/officeDocument/2006/relationships" xmlns:m="http://schemas.openxmlformats.org/officeDocument/2006/math" xmlns:v="urn:schemas-microsoft-com:vml" xmlns:wp14="http://schemas.microsoft.com/office/word/2010/wordprocessingDrawing" xmlns:wp="http://schemas.openxmlformats.org/drawingml/2006/wordprocessingDrawing" xmlns:w10="urn:schemas-microsoft-com:office:word" xmlns:w="http://schemas.openxmlformats.org/wordprocessingml/2006/main" xmlns:w14="http://schemas.microsoft.com/office/word/2010/wordml" xmlns:w15="http://schemas.microsoft.com/office/word/2012/wordml" xmlns:w16se="http://schemas.microsoft.com/office/word/2015/wordml/symex" xmlns:wpg="http://schemas.microsoft.com/office/word/2010/wordprocessingGroup" xmlns:wpi="http://schemas.microsoft.com/office/word/2010/wordprocessingInk" xmlns:wne="http://schemas.microsoft.com/office/word/2006/wordml" xmlns:wps="http://schemas.microsoft.com/office/word/2010/wordprocessingShape" mc:Ignorable="w14 w15 w16se wp14">
+<w:endnotes xmlns:wpc="http://schemas.microsoft.com/office/word/2010/wordprocessingCanvas" xmlns:mo="http://schemas.microsoft.com/office/mac/office/2008/main" xmlns:mc="http://schemas.openxmlformats.org/markup-compatibility/2006" xmlns:mv="urn:schemas-microsoft-com:mac:vml" xmlns:o="urn:schemas-microsoft-com:office:office" xmlns:r="http://schemas.openxmlformats.org/officeDocument/2006/relationships" xmlns:m="http://schemas.openxmlformats.org/officeDocument/2006/math" xmlns:v="urn:schemas-microsoft-com:vml" xmlns:wp14="http://schemas.microsoft.com/office/word/2010/wordprocessingDrawing" xmlns:wp="http://schemas.openxmlformats.org/drawingml/2006/wordprocessingDrawing" xmlns:w10="urn:schemas-microsoft-com:office:word" xmlns:w="http://schemas.openxmlformats.org/wordprocessingml/2006/main" xmlns:w14="http://schemas.microsoft.com/office/word/2010/wordml" xmlns:w15="http://schemas.microsoft.com/office/word/2012/wordml" xmlns:wpg="http://schemas.microsoft.com/office/word/2010/wordprocessingGroup" xmlns:wpi="http://schemas.microsoft.com/office/word/2010/wordprocessingInk" xmlns:wne="http://schemas.microsoft.com/office/word/2006/wordml" xmlns:wps="http://schemas.microsoft.com/office/word/2010/wordprocessingShape" mc:Ignorable="w14 w15 wp14">
   <w:endnote w:type="separator" w:id="-1">
     <w:p>
       <w:pPr>
@@ -691,7 +667,7 @@
 </file>
 
 <file path=word/footer1.xml><?xml version="1.0" encoding="utf-8"?>
-<w:ftr xmlns:wpc="http://schemas.microsoft.com/office/word/2010/wordprocessingCanvas" xmlns:cx="http://schemas.microsoft.com/office/drawing/2014/chartex" xmlns:cx1="http://schemas.microsoft.com/office/drawing/2015/9/8/chartex" xmlns:cx2="http://schemas.microsoft.com/office/drawing/2015/10/21/chartex" xmlns:cx3="http://schemas.microsoft.com/office/drawing/2016/5/9/chartex" xmlns:cx4="http://schemas.microsoft.com/office/drawing/2016/5/10/chartex" xmlns:cx5="http://schemas.microsoft.com/office/drawing/2016/5/11/chartex" xmlns:cx6="http://schemas.microsoft.com/office/drawing/2016/5/12/chartex" xmlns:cx7="http://schemas.microsoft.com/office/drawing/2016/5/13/chartex" xmlns:cx8="http://schemas.microsoft.com/office/drawing/2016/5/14/chartex" xmlns:mc="http://schemas.openxmlformats.org/markup-compatibility/2006" xmlns:aink="http://schemas.microsoft.com/office/drawing/2016/ink" xmlns:am3d="http://schemas.microsoft.com/office/drawing/2017/model3d" xmlns:o="urn:schemas-microsoft-com:office:office" xmlns:r="http://schemas.openxmlformats.org/officeDocument/2006/relationships" xmlns:m="http://schemas.openxmlformats.org/officeDocument/2006/math" xmlns:v="urn:schemas-microsoft-com:vml" xmlns:wp14="http://schemas.microsoft.com/office/word/2010/wordprocessingDrawing" xmlns:wp="http://schemas.openxmlformats.org/drawingml/2006/wordprocessingDrawing" xmlns:w10="urn:schemas-microsoft-com:office:word" xmlns:w="http://schemas.openxmlformats.org/wordprocessingml/2006/main" xmlns:w14="http://schemas.microsoft.com/office/word/2010/wordml" xmlns:w15="http://schemas.microsoft.com/office/word/2012/wordml" xmlns:w16se="http://schemas.microsoft.com/office/word/2015/wordml/symex" xmlns:wpg="http://schemas.microsoft.com/office/word/2010/wordprocessingGroup" xmlns:wpi="http://schemas.microsoft.com/office/word/2010/wordprocessingInk" xmlns:wne="http://schemas.microsoft.com/office/word/2006/wordml" xmlns:wps="http://schemas.microsoft.com/office/word/2010/wordprocessingShape" mc:Ignorable="w14 w15 w16se wp14">
+<w:ftr xmlns:wpc="http://schemas.microsoft.com/office/word/2010/wordprocessingCanvas" xmlns:mo="http://schemas.microsoft.com/office/mac/office/2008/main" xmlns:mc="http://schemas.openxmlformats.org/markup-compatibility/2006" xmlns:mv="urn:schemas-microsoft-com:mac:vml" xmlns:o="urn:schemas-microsoft-com:office:office" xmlns:r="http://schemas.openxmlformats.org/officeDocument/2006/relationships" xmlns:m="http://schemas.openxmlformats.org/officeDocument/2006/math" xmlns:v="urn:schemas-microsoft-com:vml" xmlns:wp14="http://schemas.microsoft.com/office/word/2010/wordprocessingDrawing" xmlns:wp="http://schemas.openxmlformats.org/drawingml/2006/wordprocessingDrawing" xmlns:w10="urn:schemas-microsoft-com:office:word" xmlns:w="http://schemas.openxmlformats.org/wordprocessingml/2006/main" xmlns:w14="http://schemas.microsoft.com/office/word/2010/wordml" xmlns:w15="http://schemas.microsoft.com/office/word/2012/wordml" xmlns:wpg="http://schemas.microsoft.com/office/word/2010/wordprocessingGroup" xmlns:wpi="http://schemas.microsoft.com/office/word/2010/wordprocessingInk" xmlns:wne="http://schemas.microsoft.com/office/word/2006/wordml" xmlns:wps="http://schemas.microsoft.com/office/word/2010/wordprocessingShape" mc:Ignorable="w14 w15 wp14">
   <w:p>
     <w:pPr>
       <w:tabs>
@@ -754,7 +730,7 @@
         <w:sz w:val="24"/>
         <w:szCs w:val="24"/>
       </w:rPr>
-      <w:t>1</w:t>
+      <w:t>2</w:t>
     </w:r>
     <w:r>
       <w:rPr>
@@ -823,7 +799,7 @@
 </file>
 
 <file path=word/footnotes.xml><?xml version="1.0" encoding="utf-8"?>
-<w:footnotes xmlns:wpc="http://schemas.microsoft.com/office/word/2010/wordprocessingCanvas" xmlns:cx="http://schemas.microsoft.com/office/drawing/2014/chartex" xmlns:cx1="http://schemas.microsoft.com/office/drawing/2015/9/8/chartex" xmlns:cx2="http://schemas.microsoft.com/office/drawing/2015/10/21/chartex" xmlns:cx3="http://schemas.microsoft.com/office/drawing/2016/5/9/chartex" xmlns:cx4="http://schemas.microsoft.com/office/drawing/2016/5/10/chartex" xmlns:cx5="http://schemas.microsoft.com/office/drawing/2016/5/11/chartex" xmlns:cx6="http://schemas.microsoft.com/office/drawing/2016/5/12/chartex" xmlns:cx7="http://schemas.microsoft.com/office/drawing/2016/5/13/chartex" xmlns:cx8="http://schemas.microsoft.com/office/drawing/2016/5/14/chartex" xmlns:mc="http://schemas.openxmlformats.org/markup-compatibility/2006" xmlns:aink="http://schemas.microsoft.com/office/drawing/2016/ink" xmlns:am3d="http://schemas.microsoft.com/office/drawing/2017/model3d" xmlns:o="urn:schemas-microsoft-com:office:office" xmlns:r="http://schemas.openxmlformats.org/officeDocument/2006/relationships" xmlns:m="http://schemas.openxmlformats.org/officeDocument/2006/math" xmlns:v="urn:schemas-microsoft-com:vml" xmlns:wp14="http://schemas.microsoft.com/office/word/2010/wordprocessingDrawing" xmlns:wp="http://schemas.openxmlformats.org/drawingml/2006/wordprocessingDrawing" xmlns:w10="urn:schemas-microsoft-com:office:word" xmlns:w="http://schemas.openxmlformats.org/wordprocessingml/2006/main" xmlns:w14="http://schemas.microsoft.com/office/word/2010/wordml" xmlns:w15="http://schemas.microsoft.com/office/word/2012/wordml" xmlns:w16se="http://schemas.microsoft.com/office/word/2015/wordml/symex" xmlns:wpg="http://schemas.microsoft.com/office/word/2010/wordprocessingGroup" xmlns:wpi="http://schemas.microsoft.com/office/word/2010/wordprocessingInk" xmlns:wne="http://schemas.microsoft.com/office/word/2006/wordml" xmlns:wps="http://schemas.microsoft.com/office/word/2010/wordprocessingShape" mc:Ignorable="w14 w15 w16se wp14">
+<w:footnotes xmlns:wpc="http://schemas.microsoft.com/office/word/2010/wordprocessingCanvas" xmlns:mo="http://schemas.microsoft.com/office/mac/office/2008/main" xmlns:mc="http://schemas.openxmlformats.org/markup-compatibility/2006" xmlns:mv="urn:schemas-microsoft-com:mac:vml" xmlns:o="urn:schemas-microsoft-com:office:office" xmlns:r="http://schemas.openxmlformats.org/officeDocument/2006/relationships" xmlns:m="http://schemas.openxmlformats.org/officeDocument/2006/math" xmlns:v="urn:schemas-microsoft-com:vml" xmlns:wp14="http://schemas.microsoft.com/office/word/2010/wordprocessingDrawing" xmlns:wp="http://schemas.openxmlformats.org/drawingml/2006/wordprocessingDrawing" xmlns:w10="urn:schemas-microsoft-com:office:word" xmlns:w="http://schemas.openxmlformats.org/wordprocessingml/2006/main" xmlns:w14="http://schemas.microsoft.com/office/word/2010/wordml" xmlns:w15="http://schemas.microsoft.com/office/word/2012/wordml" xmlns:wpg="http://schemas.microsoft.com/office/word/2010/wordprocessingGroup" xmlns:wpi="http://schemas.microsoft.com/office/word/2010/wordprocessingInk" xmlns:wne="http://schemas.microsoft.com/office/word/2006/wordml" xmlns:wps="http://schemas.microsoft.com/office/word/2010/wordprocessingShape" mc:Ignorable="w14 w15 wp14">
   <w:footnote w:type="separator" w:id="-1">
     <w:p>
       <w:pPr>
@@ -848,8 +824,8 @@
 </file>
 
 <file path=word/numbering.xml><?xml version="1.0" encoding="utf-8"?>
-<w:numbering xmlns:wpc="http://schemas.microsoft.com/office/word/2010/wordprocessingCanvas" xmlns:cx="http://schemas.microsoft.com/office/drawing/2014/chartex" xmlns:cx1="http://schemas.microsoft.com/office/drawing/2015/9/8/chartex" xmlns:cx2="http://schemas.microsoft.com/office/drawing/2015/10/21/chartex" xmlns:cx3="http://schemas.microsoft.com/office/drawing/2016/5/9/chartex" xmlns:cx4="http://schemas.microsoft.com/office/drawing/2016/5/10/chartex" xmlns:cx5="http://schemas.microsoft.com/office/drawing/2016/5/11/chartex" xmlns:cx6="http://schemas.microsoft.com/office/drawing/2016/5/12/chartex" xmlns:cx7="http://schemas.microsoft.com/office/drawing/2016/5/13/chartex" xmlns:cx8="http://schemas.microsoft.com/office/drawing/2016/5/14/chartex" xmlns:mc="http://schemas.openxmlformats.org/markup-compatibility/2006" xmlns:aink="http://schemas.microsoft.com/office/drawing/2016/ink" xmlns:am3d="http://schemas.microsoft.com/office/drawing/2017/model3d" xmlns:o="urn:schemas-microsoft-com:office:office" xmlns:r="http://schemas.openxmlformats.org/officeDocument/2006/relationships" xmlns:m="http://schemas.openxmlformats.org/officeDocument/2006/math" xmlns:v="urn:schemas-microsoft-com:vml" xmlns:wp14="http://schemas.microsoft.com/office/word/2010/wordprocessingDrawing" xmlns:wp="http://schemas.openxmlformats.org/drawingml/2006/wordprocessingDrawing" xmlns:w10="urn:schemas-microsoft-com:office:word" xmlns:w="http://schemas.openxmlformats.org/wordprocessingml/2006/main" xmlns:w14="http://schemas.microsoft.com/office/word/2010/wordml" xmlns:w15="http://schemas.microsoft.com/office/word/2012/wordml" xmlns:w16se="http://schemas.microsoft.com/office/word/2015/wordml/symex" xmlns:wpg="http://schemas.microsoft.com/office/word/2010/wordprocessingGroup" xmlns:wpi="http://schemas.microsoft.com/office/word/2010/wordprocessingInk" xmlns:wne="http://schemas.microsoft.com/office/word/2006/wordml" xmlns:wps="http://schemas.microsoft.com/office/word/2010/wordprocessingShape" mc:Ignorable="w14 w15 w16se wp14">
-  <w:abstractNum w:abstractNumId="0" w15:restartNumberingAfterBreak="0">
+<w:numbering xmlns:wpc="http://schemas.microsoft.com/office/word/2010/wordprocessingCanvas" xmlns:mo="http://schemas.microsoft.com/office/mac/office/2008/main" xmlns:mc="http://schemas.openxmlformats.org/markup-compatibility/2006" xmlns:mv="urn:schemas-microsoft-com:mac:vml" xmlns:o="urn:schemas-microsoft-com:office:office" xmlns:r="http://schemas.openxmlformats.org/officeDocument/2006/relationships" xmlns:m="http://schemas.openxmlformats.org/officeDocument/2006/math" xmlns:v="urn:schemas-microsoft-com:vml" xmlns:wp14="http://schemas.microsoft.com/office/word/2010/wordprocessingDrawing" xmlns:wp="http://schemas.openxmlformats.org/drawingml/2006/wordprocessingDrawing" xmlns:w10="urn:schemas-microsoft-com:office:word" xmlns:w="http://schemas.openxmlformats.org/wordprocessingml/2006/main" xmlns:w14="http://schemas.microsoft.com/office/word/2010/wordml" xmlns:w15="http://schemas.microsoft.com/office/word/2012/wordml" xmlns:wpg="http://schemas.microsoft.com/office/word/2010/wordprocessingGroup" xmlns:wpi="http://schemas.microsoft.com/office/word/2010/wordprocessingInk" xmlns:wne="http://schemas.microsoft.com/office/word/2006/wordml" xmlns:wps="http://schemas.microsoft.com/office/word/2010/wordprocessingShape" mc:Ignorable="w14 w15 wp14">
+  <w:abstractNum w:abstractNumId="0">
     <w:nsid w:val="0739380B"/>
     <w:multiLevelType w:val="hybridMultilevel"/>
     <w:tmpl w:val="71E8739E"/>
@@ -935,7 +911,7 @@
       </w:pPr>
     </w:lvl>
   </w:abstractNum>
-  <w:abstractNum w:abstractNumId="1" w15:restartNumberingAfterBreak="0">
+  <w:abstractNum w:abstractNumId="1">
     <w:nsid w:val="07BC68FC"/>
     <w:multiLevelType w:val="hybridMultilevel"/>
     <w:tmpl w:val="CD12BF1A"/>
@@ -1021,7 +997,7 @@
       </w:pPr>
     </w:lvl>
   </w:abstractNum>
-  <w:abstractNum w:abstractNumId="2" w15:restartNumberingAfterBreak="0">
+  <w:abstractNum w:abstractNumId="2">
     <w:nsid w:val="07F62A28"/>
     <w:multiLevelType w:val="hybridMultilevel"/>
     <w:tmpl w:val="080C3516"/>
@@ -1134,7 +1110,7 @@
       </w:rPr>
     </w:lvl>
   </w:abstractNum>
-  <w:abstractNum w:abstractNumId="3" w15:restartNumberingAfterBreak="0">
+  <w:abstractNum w:abstractNumId="3">
     <w:nsid w:val="080B42A3"/>
     <w:multiLevelType w:val="hybridMultilevel"/>
     <w:tmpl w:val="721C3862"/>
@@ -1223,7 +1199,7 @@
       </w:pPr>
     </w:lvl>
   </w:abstractNum>
-  <w:abstractNum w:abstractNumId="4" w15:restartNumberingAfterBreak="0">
+  <w:abstractNum w:abstractNumId="4">
     <w:nsid w:val="092E5955"/>
     <w:multiLevelType w:val="hybridMultilevel"/>
     <w:tmpl w:val="2F02AA8E"/>
@@ -1312,7 +1288,7 @@
       </w:pPr>
     </w:lvl>
   </w:abstractNum>
-  <w:abstractNum w:abstractNumId="5" w15:restartNumberingAfterBreak="0">
+  <w:abstractNum w:abstractNumId="5">
     <w:nsid w:val="0C555C5F"/>
     <w:multiLevelType w:val="hybridMultilevel"/>
     <w:tmpl w:val="0372AC4A"/>
@@ -1398,7 +1374,7 @@
       </w:pPr>
     </w:lvl>
   </w:abstractNum>
-  <w:abstractNum w:abstractNumId="6" w15:restartNumberingAfterBreak="0">
+  <w:abstractNum w:abstractNumId="6">
     <w:nsid w:val="18A92DF0"/>
     <w:multiLevelType w:val="hybridMultilevel"/>
     <w:tmpl w:val="34C01256"/>
@@ -1484,7 +1460,7 @@
       </w:pPr>
     </w:lvl>
   </w:abstractNum>
-  <w:abstractNum w:abstractNumId="7" w15:restartNumberingAfterBreak="0">
+  <w:abstractNum w:abstractNumId="7">
     <w:nsid w:val="234C53CE"/>
     <w:multiLevelType w:val="hybridMultilevel"/>
     <w:tmpl w:val="7974E1F6"/>
@@ -1570,7 +1546,7 @@
       </w:pPr>
     </w:lvl>
   </w:abstractNum>
-  <w:abstractNum w:abstractNumId="8" w15:restartNumberingAfterBreak="0">
+  <w:abstractNum w:abstractNumId="8">
     <w:nsid w:val="242130EE"/>
     <w:multiLevelType w:val="hybridMultilevel"/>
     <w:tmpl w:val="AE22D34A"/>
@@ -1659,7 +1635,7 @@
       </w:pPr>
     </w:lvl>
   </w:abstractNum>
-  <w:abstractNum w:abstractNumId="9" w15:restartNumberingAfterBreak="0">
+  <w:abstractNum w:abstractNumId="9">
     <w:nsid w:val="255A2733"/>
     <w:multiLevelType w:val="hybridMultilevel"/>
     <w:tmpl w:val="06C8708E"/>
@@ -1748,7 +1724,7 @@
       </w:pPr>
     </w:lvl>
   </w:abstractNum>
-  <w:abstractNum w:abstractNumId="10" w15:restartNumberingAfterBreak="0">
+  <w:abstractNum w:abstractNumId="10">
     <w:nsid w:val="31960B55"/>
     <w:multiLevelType w:val="hybridMultilevel"/>
     <w:tmpl w:val="2284A208"/>
@@ -1837,7 +1813,7 @@
       </w:pPr>
     </w:lvl>
   </w:abstractNum>
-  <w:abstractNum w:abstractNumId="11" w15:restartNumberingAfterBreak="0">
+  <w:abstractNum w:abstractNumId="11">
     <w:nsid w:val="31CF20AB"/>
     <w:multiLevelType w:val="hybridMultilevel"/>
     <w:tmpl w:val="CCFA2EC0"/>
@@ -1923,7 +1899,7 @@
       </w:pPr>
     </w:lvl>
   </w:abstractNum>
-  <w:abstractNum w:abstractNumId="12" w15:restartNumberingAfterBreak="0">
+  <w:abstractNum w:abstractNumId="12">
     <w:nsid w:val="32ED6AB8"/>
     <w:multiLevelType w:val="hybridMultilevel"/>
     <w:tmpl w:val="ABF21624"/>
@@ -2012,7 +1988,7 @@
       </w:pPr>
     </w:lvl>
   </w:abstractNum>
-  <w:abstractNum w:abstractNumId="13" w15:restartNumberingAfterBreak="0">
+  <w:abstractNum w:abstractNumId="13">
     <w:nsid w:val="36261930"/>
     <w:multiLevelType w:val="hybridMultilevel"/>
     <w:tmpl w:val="F5ECE640"/>
@@ -2098,7 +2074,7 @@
       </w:pPr>
     </w:lvl>
   </w:abstractNum>
-  <w:abstractNum w:abstractNumId="14" w15:restartNumberingAfterBreak="0">
+  <w:abstractNum w:abstractNumId="14">
     <w:nsid w:val="37FD120C"/>
     <w:multiLevelType w:val="hybridMultilevel"/>
     <w:tmpl w:val="1902ADBA"/>
@@ -2184,7 +2160,7 @@
       </w:pPr>
     </w:lvl>
   </w:abstractNum>
-  <w:abstractNum w:abstractNumId="15" w15:restartNumberingAfterBreak="0">
+  <w:abstractNum w:abstractNumId="15">
     <w:nsid w:val="3E5A3140"/>
     <w:multiLevelType w:val="hybridMultilevel"/>
     <w:tmpl w:val="26143976"/>
@@ -2270,7 +2246,7 @@
       </w:pPr>
     </w:lvl>
   </w:abstractNum>
-  <w:abstractNum w:abstractNumId="16" w15:restartNumberingAfterBreak="0">
+  <w:abstractNum w:abstractNumId="16">
     <w:nsid w:val="421B510D"/>
     <w:multiLevelType w:val="hybridMultilevel"/>
     <w:tmpl w:val="5672D2AE"/>
@@ -2383,7 +2359,7 @@
       </w:rPr>
     </w:lvl>
   </w:abstractNum>
-  <w:abstractNum w:abstractNumId="17" w15:restartNumberingAfterBreak="0">
+  <w:abstractNum w:abstractNumId="17">
     <w:nsid w:val="42A73539"/>
     <w:multiLevelType w:val="hybridMultilevel"/>
     <w:tmpl w:val="A694F31C"/>
@@ -2472,7 +2448,7 @@
       </w:pPr>
     </w:lvl>
   </w:abstractNum>
-  <w:abstractNum w:abstractNumId="18" w15:restartNumberingAfterBreak="0">
+  <w:abstractNum w:abstractNumId="18">
     <w:nsid w:val="49DC2EBD"/>
     <w:multiLevelType w:val="hybridMultilevel"/>
     <w:tmpl w:val="952E7FEC"/>
@@ -2558,7 +2534,7 @@
       </w:pPr>
     </w:lvl>
   </w:abstractNum>
-  <w:abstractNum w:abstractNumId="19" w15:restartNumberingAfterBreak="0">
+  <w:abstractNum w:abstractNumId="19">
     <w:nsid w:val="4B98395E"/>
     <w:multiLevelType w:val="hybridMultilevel"/>
     <w:tmpl w:val="540E2776"/>
@@ -2647,7 +2623,7 @@
       </w:pPr>
     </w:lvl>
   </w:abstractNum>
-  <w:abstractNum w:abstractNumId="20" w15:restartNumberingAfterBreak="0">
+  <w:abstractNum w:abstractNumId="20">
     <w:nsid w:val="4CBC7B69"/>
     <w:multiLevelType w:val="hybridMultilevel"/>
     <w:tmpl w:val="84A675EA"/>
@@ -2733,7 +2709,7 @@
       </w:pPr>
     </w:lvl>
   </w:abstractNum>
-  <w:abstractNum w:abstractNumId="21" w15:restartNumberingAfterBreak="0">
+  <w:abstractNum w:abstractNumId="21">
     <w:nsid w:val="504A73E5"/>
     <w:multiLevelType w:val="hybridMultilevel"/>
     <w:tmpl w:val="CCEE4F46"/>
@@ -2819,7 +2795,7 @@
       </w:pPr>
     </w:lvl>
   </w:abstractNum>
-  <w:abstractNum w:abstractNumId="22" w15:restartNumberingAfterBreak="0">
+  <w:abstractNum w:abstractNumId="22">
     <w:nsid w:val="51660D25"/>
     <w:multiLevelType w:val="hybridMultilevel"/>
     <w:tmpl w:val="0A6C238E"/>
@@ -2905,7 +2881,7 @@
       </w:pPr>
     </w:lvl>
   </w:abstractNum>
-  <w:abstractNum w:abstractNumId="23" w15:restartNumberingAfterBreak="0">
+  <w:abstractNum w:abstractNumId="23">
     <w:nsid w:val="60334975"/>
     <w:multiLevelType w:val="hybridMultilevel"/>
     <w:tmpl w:val="B5CE3222"/>
@@ -2991,7 +2967,7 @@
       </w:pPr>
     </w:lvl>
   </w:abstractNum>
-  <w:abstractNum w:abstractNumId="24" w15:restartNumberingAfterBreak="0">
+  <w:abstractNum w:abstractNumId="24">
     <w:nsid w:val="62157A6F"/>
     <w:multiLevelType w:val="hybridMultilevel"/>
     <w:tmpl w:val="847CF57C"/>
@@ -3077,7 +3053,7 @@
       </w:pPr>
     </w:lvl>
   </w:abstractNum>
-  <w:abstractNum w:abstractNumId="25" w15:restartNumberingAfterBreak="0">
+  <w:abstractNum w:abstractNumId="25">
     <w:nsid w:val="680B42B5"/>
     <w:multiLevelType w:val="hybridMultilevel"/>
     <w:tmpl w:val="BC1AEB20"/>
@@ -3163,7 +3139,7 @@
       </w:pPr>
     </w:lvl>
   </w:abstractNum>
-  <w:abstractNum w:abstractNumId="26" w15:restartNumberingAfterBreak="0">
+  <w:abstractNum w:abstractNumId="26">
     <w:nsid w:val="6874658F"/>
     <w:multiLevelType w:val="hybridMultilevel"/>
     <w:tmpl w:val="14FE93BC"/>
@@ -3252,7 +3228,7 @@
       </w:pPr>
     </w:lvl>
   </w:abstractNum>
-  <w:abstractNum w:abstractNumId="27" w15:restartNumberingAfterBreak="0">
+  <w:abstractNum w:abstractNumId="27">
     <w:nsid w:val="6A754949"/>
     <w:multiLevelType w:val="hybridMultilevel"/>
     <w:tmpl w:val="8EE21A96"/>
@@ -3338,7 +3314,7 @@
       </w:pPr>
     </w:lvl>
   </w:abstractNum>
-  <w:abstractNum w:abstractNumId="28" w15:restartNumberingAfterBreak="0">
+  <w:abstractNum w:abstractNumId="28">
     <w:nsid w:val="6DE126CC"/>
     <w:multiLevelType w:val="hybridMultilevel"/>
     <w:tmpl w:val="1E04E26C"/>
@@ -3424,7 +3400,7 @@
       </w:pPr>
     </w:lvl>
   </w:abstractNum>
-  <w:abstractNum w:abstractNumId="29" w15:restartNumberingAfterBreak="0">
+  <w:abstractNum w:abstractNumId="29">
     <w:nsid w:val="70F81BCF"/>
     <w:multiLevelType w:val="hybridMultilevel"/>
     <w:tmpl w:val="1D408088"/>
@@ -3537,7 +3513,7 @@
       </w:rPr>
     </w:lvl>
   </w:abstractNum>
-  <w:abstractNum w:abstractNumId="30" w15:restartNumberingAfterBreak="0">
+  <w:abstractNum w:abstractNumId="30">
     <w:nsid w:val="75D83254"/>
     <w:multiLevelType w:val="hybridMultilevel"/>
     <w:tmpl w:val="FCB67F08"/>
@@ -3626,7 +3602,7 @@
       </w:pPr>
     </w:lvl>
   </w:abstractNum>
-  <w:abstractNum w:abstractNumId="31" w15:restartNumberingAfterBreak="0">
+  <w:abstractNum w:abstractNumId="31">
     <w:nsid w:val="7626597C"/>
     <w:multiLevelType w:val="hybridMultilevel"/>
     <w:tmpl w:val="78A49544"/>
@@ -3812,7 +3788,7 @@
 </file>
 
 <file path=word/styles.xml><?xml version="1.0" encoding="utf-8"?>
-<w:styles xmlns:mc="http://schemas.openxmlformats.org/markup-compatibility/2006" xmlns:r="http://schemas.openxmlformats.org/officeDocument/2006/relationships" xmlns:w="http://schemas.openxmlformats.org/wordprocessingml/2006/main" xmlns:w14="http://schemas.microsoft.com/office/word/2010/wordml" xmlns:w15="http://schemas.microsoft.com/office/word/2012/wordml" xmlns:w16se="http://schemas.microsoft.com/office/word/2015/wordml/symex" mc:Ignorable="w14 w15 w16se">
+<w:styles xmlns:mc="http://schemas.openxmlformats.org/markup-compatibility/2006" xmlns:r="http://schemas.openxmlformats.org/officeDocument/2006/relationships" xmlns:w="http://schemas.openxmlformats.org/wordprocessingml/2006/main" xmlns:w14="http://schemas.microsoft.com/office/word/2010/wordml" xmlns:w15="http://schemas.microsoft.com/office/word/2012/wordml" mc:Ignorable="w14 w15">
   <w:docDefaults>
     <w:rPrDefault>
       <w:rPr>
@@ -3828,7 +3804,7 @@
       </w:pPr>
     </w:pPrDefault>
   </w:docDefaults>
-  <w:latentStyles w:defLockedState="0" w:defUIPriority="99" w:defSemiHidden="0" w:defUnhideWhenUsed="0" w:defQFormat="0" w:count="375">
+  <w:latentStyles w:defLockedState="0" w:defUIPriority="99" w:defSemiHidden="0" w:defUnhideWhenUsed="0" w:defQFormat="0" w:count="382">
     <w:lsdException w:name="Normal" w:uiPriority="0" w:qFormat="1"/>
     <w:lsdException w:name="heading 1" w:uiPriority="9" w:qFormat="1"/>
     <w:lsdException w:name="heading 2" w:semiHidden="1" w:uiPriority="9" w:unhideWhenUsed="1" w:qFormat="1"/>
@@ -4202,8 +4178,6 @@
     <w:lsdException w:name="List Table 7 Colorful Accent 6" w:uiPriority="52"/>
     <w:lsdException w:name="Mention" w:semiHidden="1" w:unhideWhenUsed="1"/>
     <w:lsdException w:name="Smart Hyperlink" w:semiHidden="1" w:unhideWhenUsed="1"/>
-    <w:lsdException w:name="Hashtag" w:semiHidden="1" w:unhideWhenUsed="1"/>
-    <w:lsdException w:name="Unresolved Mention" w:semiHidden="1" w:unhideWhenUsed="1"/>
   </w:latentStyles>
   <w:style w:type="paragraph" w:default="1" w:styleId="Normal">
     <w:name w:val="Normal"/>
@@ -4662,7 +4636,7 @@
 </file>
 
 <file path=customXml/itemProps1.xml><?xml version="1.0" encoding="utf-8"?>
-<ds:datastoreItem xmlns:ds="http://schemas.openxmlformats.org/officeDocument/2006/customXml" ds:itemID="{88138BFA-E70B-4002-98B5-0865D2DB1816}">
+<ds:datastoreItem xmlns:ds="http://schemas.openxmlformats.org/officeDocument/2006/customXml" ds:itemID="{BD2466B1-0450-504D-B7C4-E454ADD1B83F}">
   <ds:schemaRefs>
     <ds:schemaRef ds:uri="http://schemas.openxmlformats.org/officeDocument/2006/bibliography"/>
   </ds:schemaRefs>

--- a/labmanual/English/SpeakerNotes/Chapter5-WiFi.docx
+++ b/labmanual/English/SpeakerNotes/Chapter5-WiFi.docx
@@ -4,40 +4,20 @@
   <w:body>
     <w:p>
       <w:pPr>
-        <w:pStyle w:val="Title"/>
+        <w:pStyle w:val="Heading1"/>
       </w:pPr>
       <w:bookmarkStart w:id="0" w:name="_GoBack"/>
       <w:bookmarkEnd w:id="0"/>
       <w:r>
-        <w:t xml:space="preserve">Chapter </w:t>
-      </w:r>
-      <w:proofErr w:type="gramStart"/>
-      <w:r>
-        <w:t>5</w:t>
-      </w:r>
-      <w:r>
-        <w:t xml:space="preserve">  -</w:t>
-      </w:r>
-      <w:proofErr w:type="gramEnd"/>
-      <w:r>
-        <w:t xml:space="preserve"> </w:t>
-      </w:r>
-      <w:r>
-        <w:t>WiFi</w:t>
-      </w:r>
-    </w:p>
-    <w:p>
-      <w:pPr>
-        <w:pStyle w:val="Heading1"/>
-        <w:rPr>
-          <w:rFonts w:asciiTheme="minorHAnsi" w:eastAsiaTheme="minorHAnsi" w:hAnsiTheme="minorHAnsi" w:cstheme="minorBidi"/>
-          <w:color w:val="auto"/>
-          <w:sz w:val="22"/>
-          <w:szCs w:val="22"/>
-        </w:rPr>
-      </w:pPr>
-      <w:r>
-        <w:t>Page 1</w:t>
+        <w:t>Chapter 5: Connecting to Access Points (AP)</w:t>
+      </w:r>
+    </w:p>
+    <w:p>
+      <w:pPr>
+        <w:pStyle w:val="Heading2"/>
+      </w:pPr>
+      <w:r>
+        <w:t>Objective</w:t>
       </w:r>
     </w:p>
     <w:p>
@@ -46,6 +26,17 @@
       </w:r>
     </w:p>
     <w:p>
+      <w:pPr>
+        <w:pStyle w:val="Heading3"/>
+      </w:pPr>
+      <w:r>
+        <w:t xml:space="preserve">TCP/IP </w:t>
+      </w:r>
+      <w:r>
+        <w:t>Networking Stack</w:t>
+      </w:r>
+    </w:p>
+    <w:p>
       <w:r>
         <w:t>Complex systems are almost always divided into layers</w:t>
       </w:r>
@@ -68,10 +59,7 @@
     </w:p>
     <w:p>
       <w:r>
-        <w:t>TCP/IP</w:t>
-      </w:r>
-      <w:r>
-        <w:t xml:space="preserve"> Network Stack is such a hierarchical system</w:t>
+        <w:t>TCP/IP Network Stack is such a hierarchical system</w:t>
       </w:r>
     </w:p>
     <w:p>
@@ -79,18 +67,29 @@
         <w:ind w:left="720"/>
       </w:pPr>
       <w:r>
-        <w:t>Each layer has a data unit that it uses to ebbed the information</w:t>
+        <w:t>Each layer has well defined inputs and outputs to the layer above and below</w:t>
       </w:r>
     </w:p>
     <w:p>
       <w:r>
         <w:tab/>
-      </w:r>
-      <w:r>
-        <w:t xml:space="preserve">Layer 1: Physical: 802.11: Bits: </w:t>
-      </w:r>
-      <w:r>
-        <w:t>sends and receives streams of bits</w:t>
+        <w:t>Layer 1: Physical: 802.11:</w:t>
+      </w:r>
+    </w:p>
+    <w:p>
+      <w:pPr>
+        <w:ind w:left="720" w:firstLine="720"/>
+      </w:pPr>
+      <w:r>
+        <w:t>Below: Radio Waves</w:t>
+      </w:r>
+    </w:p>
+    <w:p>
+      <w:pPr>
+        <w:ind w:left="720" w:firstLine="720"/>
+      </w:pPr>
+      <w:r>
+        <w:t xml:space="preserve">Above: 1’s and 0’s (stream of bits) </w:t>
       </w:r>
     </w:p>
     <w:p>
@@ -99,40 +98,43 @@
       </w:r>
       <w:r>
         <w:tab/>
-        <w:t>Doesn’t know what it is sending – just a stream of 1’s and 0’s</w:t>
+        <w:t>This is the central magic of our WiFi chips – doing this reliably is harder than it seems</w:t>
       </w:r>
     </w:p>
     <w:p>
       <w:r>
         <w:tab/>
-        <w:t xml:space="preserve">Layer 2: </w:t>
-      </w:r>
-      <w:r>
-        <w:t xml:space="preserve">Datalink: 802.11 MAC: </w:t>
-      </w:r>
-      <w:r>
-        <w:t>Frame</w:t>
-      </w:r>
-      <w:r>
-        <w:t>s</w:t>
-      </w:r>
-      <w:r>
-        <w:t xml:space="preserve">: a unit of data to transmit – a </w:t>
-      </w:r>
-      <w:r>
-        <w:t>collection of bytes</w:t>
+        <w:t>Layer 2: Datalink: 802.11 MAC:</w:t>
+      </w:r>
+    </w:p>
+    <w:p>
+      <w:pPr>
+        <w:ind w:left="720" w:firstLine="720"/>
+      </w:pPr>
+      <w:r>
+        <w:t>Below: Streams of Bits</w:t>
+      </w:r>
+    </w:p>
+    <w:p>
+      <w:pPr>
+        <w:ind w:left="1440"/>
+      </w:pPr>
+      <w:r>
+        <w:t>Above: Frames: A unit of data to transmit – a collection of bytes plus source/destination MAC address</w:t>
+      </w:r>
+    </w:p>
+    <w:p>
+      <w:pPr>
+        <w:ind w:left="720" w:firstLine="720"/>
+      </w:pPr>
+      <w:r>
+        <w:t>This is layer disappears when you leave the LAN</w:t>
       </w:r>
     </w:p>
     <w:p>
       <w:r>
         <w:tab/>
-        <w:t xml:space="preserve">Layer 3: </w:t>
-      </w:r>
-      <w:r>
-        <w:t xml:space="preserve">Network: IP: </w:t>
-      </w:r>
-      <w:r>
-        <w:t>Packets: Frame data plus source and destination IP address</w:t>
+        <w:t>Layer 3: Network: IP:</w:t>
       </w:r>
     </w:p>
     <w:p>
@@ -141,7 +143,39 @@
       </w:r>
       <w:r>
         <w:tab/>
-        <w:t>Bytes can arrive in any order and are not guaranteed</w:t>
+        <w:t>Below: Frames</w:t>
+      </w:r>
+    </w:p>
+    <w:p>
+      <w:r>
+        <w:tab/>
+      </w:r>
+      <w:r>
+        <w:tab/>
+        <w:t>Above: Packets: This is the currency of the internet</w:t>
+      </w:r>
+    </w:p>
+    <w:p>
+      <w:pPr>
+        <w:ind w:left="1440" w:firstLine="720"/>
+      </w:pPr>
+      <w:r>
+        <w:t>Frame data plus source and destination IP address and CRC</w:t>
+      </w:r>
+    </w:p>
+    <w:p>
+      <w:r>
+        <w:tab/>
+      </w:r>
+      <w:r>
+        <w:tab/>
+      </w:r>
+      <w:r>
+        <w:tab/>
+        <w:t>Packets can arrive in any order and are not guaranteed to arrive</w:t>
+      </w:r>
+      <w:r>
+        <w:t xml:space="preserve"> at all</w:t>
       </w:r>
     </w:p>
     <w:p>
@@ -156,16 +190,58 @@
       </w:r>
       <w:r>
         <w:tab/>
+        <w:t>Below: Packets</w:t>
+      </w:r>
+      <w:r>
+        <w:tab/>
+      </w:r>
+      <w:r>
+        <w:tab/>
+      </w:r>
+    </w:p>
+    <w:p>
+      <w:pPr>
+        <w:ind w:left="720" w:firstLine="720"/>
+      </w:pPr>
+      <w:r>
+        <w:t>Above:</w:t>
+      </w:r>
+      <w:r>
+        <w:tab/>
         <w:t>TCP (reliable, ordered, and error checked stream of bytes)</w:t>
       </w:r>
     </w:p>
     <w:p>
+      <w:pPr>
+        <w:ind w:left="720" w:firstLine="720"/>
+      </w:pPr>
       <w:r>
         <w:tab/>
       </w:r>
       <w:r>
         <w:tab/>
-        <w:t>UDB (not guaranteed order or to be delivered)</w:t>
+        <w:t>Like a pipe – data in one end comes out the other</w:t>
+      </w:r>
+    </w:p>
+    <w:p>
+      <w:r>
+        <w:lastRenderedPageBreak/>
+        <w:tab/>
+      </w:r>
+      <w:r>
+        <w:tab/>
+      </w:r>
+      <w:r>
+        <w:tab/>
+        <w:t>UDP (not guaranteed order and not guaranteed to be delivered - broadcast)</w:t>
+      </w:r>
+    </w:p>
+    <w:p>
+      <w:pPr>
+        <w:ind w:left="2880"/>
+      </w:pPr>
+      <w:r>
+        <w:t>Datagram: Like sending a letter</w:t>
       </w:r>
     </w:p>
     <w:p>
@@ -173,29 +249,7 @@
         <w:ind w:firstLine="720"/>
       </w:pPr>
       <w:r>
-        <w:t>Layer 5: Application: HTTP, MQTT, etc.: Data</w:t>
-      </w:r>
-    </w:p>
-    <w:p>
-      <w:pPr>
-        <w:pStyle w:val="Heading1"/>
-        <w:rPr>
-          <w:rFonts w:asciiTheme="minorHAnsi" w:eastAsiaTheme="minorHAnsi" w:hAnsiTheme="minorHAnsi" w:cstheme="minorBidi"/>
-          <w:color w:val="auto"/>
-          <w:sz w:val="22"/>
-          <w:szCs w:val="22"/>
-        </w:rPr>
-      </w:pPr>
-      <w:r>
-        <w:t xml:space="preserve">Page </w:t>
-      </w:r>
-      <w:r>
-        <w:t>3</w:t>
-      </w:r>
-    </w:p>
-    <w:p>
-      <w:r>
-        <w:t>WiFi Basics</w:t>
+        <w:t>Layer 5: Application:</w:t>
       </w:r>
     </w:p>
     <w:p>
@@ -203,21 +257,43 @@
         <w:ind w:firstLine="720"/>
       </w:pPr>
       <w:r>
+        <w:tab/>
+        <w:t>Below: TCP/UDP</w:t>
+      </w:r>
+    </w:p>
+    <w:p>
+      <w:pPr>
+        <w:ind w:left="720" w:firstLine="720"/>
+      </w:pPr>
+      <w:r>
+        <w:t>Above: HTTP, MQTT, etc.: Data</w:t>
+      </w:r>
+    </w:p>
+    <w:p>
+      <w:pPr>
+        <w:pStyle w:val="Heading3"/>
+      </w:pPr>
+      <w:r>
+        <w:t xml:space="preserve">(Physical/Datalink) </w:t>
+      </w:r>
+      <w:r>
+        <w:t>Wi-Fi</w:t>
+      </w:r>
+      <w:r>
+        <w:t xml:space="preserve"> Basics</w:t>
+      </w:r>
+    </w:p>
+    <w:p>
+      <w:r>
         <w:t>Station and Access Point</w:t>
       </w:r>
     </w:p>
     <w:p>
-      <w:pPr>
-        <w:ind w:firstLine="720"/>
-      </w:pPr>
       <w:r>
         <w:t>To connect, need to know SSID and Encryption type</w:t>
       </w:r>
     </w:p>
     <w:p>
-      <w:pPr>
-        <w:ind w:firstLine="720"/>
-      </w:pPr>
       <w:r>
         <w:tab/>
         <w:t>WICED takes care of the rest (band, channel)</w:t>
@@ -225,44 +301,30 @@
     </w:p>
     <w:p>
       <w:r>
+        <w:t>Encryption: Mostly WPA2 in use with 1 of 2 password schemes</w:t>
+      </w:r>
+    </w:p>
+    <w:p>
+      <w:pPr>
+        <w:ind w:left="720"/>
+      </w:pPr>
+      <w:r>
+        <w:t>PSK (pre shared key)</w:t>
+      </w:r>
+    </w:p>
+    <w:p>
+      <w:pPr>
+        <w:ind w:left="720"/>
+      </w:pPr>
+      <w:r>
+        <w:t>Enterprise</w:t>
+      </w:r>
+    </w:p>
+    <w:p>
+      <w:r>
         <w:tab/>
-        <w:t>Encryption: Mostly WPA2 in use with 1 of 2 password schemes</w:t>
-      </w:r>
-    </w:p>
-    <w:p>
-      <w:pPr>
-        <w:ind w:left="720" w:firstLine="720"/>
-      </w:pPr>
-      <w:r>
-        <w:t>PSK (</w:t>
-      </w:r>
-      <w:proofErr w:type="gramStart"/>
-      <w:r>
-        <w:t>pre shared</w:t>
-      </w:r>
-      <w:proofErr w:type="gramEnd"/>
-      <w:r>
-        <w:t xml:space="preserve"> key)</w:t>
-      </w:r>
-    </w:p>
-    <w:p>
-      <w:pPr>
-        <w:ind w:left="1440"/>
-      </w:pPr>
-      <w:r>
-        <w:t>Enterprise</w:t>
-      </w:r>
-    </w:p>
-    <w:p>
-      <w:r>
-        <w:tab/>
-        <w:t>MAC address is a unique 48-</w:t>
-      </w:r>
-      <w:proofErr w:type="gramStart"/>
-      <w:r>
-        <w:t>bit  number</w:t>
-      </w:r>
-      <w:proofErr w:type="gramEnd"/>
+        <w:t>MAC address is a unique 48-bit  number</w:t>
+      </w:r>
     </w:p>
     <w:p>
       <w:r>
@@ -281,7 +343,6 @@
     </w:p>
     <w:p>
       <w:r>
-        <w:lastRenderedPageBreak/>
         <w:tab/>
       </w:r>
       <w:r>
@@ -321,36 +382,25 @@
     </w:p>
     <w:p>
       <w:pPr>
-        <w:pStyle w:val="Heading1"/>
-      </w:pPr>
-      <w:r>
-        <w:t xml:space="preserve">Page </w:t>
-      </w:r>
-      <w:r>
-        <w:t>6</w:t>
-      </w:r>
-    </w:p>
-    <w:p>
-      <w:r>
-        <w:t>DCT – device configuration table</w:t>
+        <w:pStyle w:val="Heading3"/>
+      </w:pPr>
+      <w:r>
+        <w:t>Device Configuration Table</w:t>
+      </w:r>
+      <w:r>
+        <w:t xml:space="preserve"> (DCT)</w:t>
+      </w:r>
+    </w:p>
+    <w:p>
+      <w:r>
+        <w:t>Table in flash with WiFi information (SSID, password, etc.)</w:t>
       </w:r>
     </w:p>
     <w:p>
       <w:r>
         <w:tab/>
-        <w:t>Table in flash with WiFi information (SSID, password, etc.)</w:t>
-      </w:r>
-    </w:p>
-    <w:p>
-      <w:r>
-        <w:tab/>
-        <w:t xml:space="preserve">This is the “magic” magic </w:t>
-      </w:r>
-      <w:proofErr w:type="spellStart"/>
-      <w:r>
-        <w:t>wiced_network_up</w:t>
-      </w:r>
-      <w:proofErr w:type="spellEnd"/>
+        <w:t>This is where the instructions for wiced_network_up are stored</w:t>
+      </w:r>
     </w:p>
     <w:p>
       <w:r>
@@ -378,7 +428,7 @@
         <w:pStyle w:val="ListParagraph"/>
         <w:numPr>
           <w:ilvl w:val="0"/>
-          <w:numId w:val="31"/>
+          <w:numId w:val="37"/>
         </w:numPr>
       </w:pPr>
       <w:r>
@@ -390,7 +440,7 @@
         <w:pStyle w:val="ListParagraph"/>
         <w:numPr>
           <w:ilvl w:val="0"/>
-          <w:numId w:val="31"/>
+          <w:numId w:val="37"/>
         </w:numPr>
       </w:pPr>
       <w:r>
@@ -402,7 +452,7 @@
         <w:pStyle w:val="ListParagraph"/>
         <w:numPr>
           <w:ilvl w:val="0"/>
-          <w:numId w:val="31"/>
+          <w:numId w:val="37"/>
         </w:numPr>
       </w:pPr>
       <w:r>
@@ -411,69 +461,58 @@
     </w:p>
     <w:p>
       <w:pPr>
-        <w:pStyle w:val="Heading1"/>
-        <w:rPr>
-          <w:rFonts w:asciiTheme="minorHAnsi" w:eastAsiaTheme="minorHAnsi" w:hAnsiTheme="minorHAnsi" w:cstheme="minorBidi"/>
-          <w:color w:val="auto"/>
-          <w:sz w:val="22"/>
-          <w:szCs w:val="22"/>
-        </w:rPr>
-      </w:pPr>
-      <w:r>
-        <w:t xml:space="preserve">Page </w:t>
-      </w:r>
-      <w:r>
-        <w:t>7</w:t>
-      </w:r>
-    </w:p>
-    <w:p>
+        <w:pStyle w:val="ListParagraph"/>
+      </w:pPr>
+    </w:p>
+    <w:p>
+      <w:pPr>
+        <w:ind w:left="360"/>
+      </w:pPr>
       <w:r>
         <w:t>How to find available values (right click)</w:t>
       </w:r>
     </w:p>
     <w:p>
-      <w:r>
-        <w:t xml:space="preserve">Hierarchical nature of the DCT structure – talk through </w:t>
-      </w:r>
-      <w:r>
-        <w:t>hierarchy</w:t>
-      </w:r>
-    </w:p>
-    <w:p>
+      <w:pPr>
+        <w:ind w:left="360"/>
+      </w:pPr>
+      <w:r>
+        <w:t>Hierarchical nature of the DCT structure – talk through hierarchy</w:t>
+      </w:r>
+    </w:p>
+    <w:p>
+      <w:pPr>
+        <w:ind w:left="360"/>
+      </w:pPr>
       <w:r>
         <w:t>Point out paragraphs on how to read/write</w:t>
       </w:r>
     </w:p>
     <w:p>
+      <w:pPr>
+        <w:ind w:left="360"/>
+      </w:pPr>
       <w:r>
         <w:t>Needs to be done in sections</w:t>
       </w:r>
     </w:p>
     <w:p>
       <w:pPr>
-        <w:pStyle w:val="Heading1"/>
-        <w:rPr>
-          <w:rFonts w:asciiTheme="minorHAnsi" w:eastAsiaTheme="minorHAnsi" w:hAnsiTheme="minorHAnsi" w:cstheme="minorBidi"/>
-          <w:color w:val="auto"/>
-          <w:sz w:val="22"/>
-          <w:szCs w:val="22"/>
-        </w:rPr>
-      </w:pPr>
-      <w:r>
-        <w:t xml:space="preserve">Page </w:t>
-      </w:r>
-      <w:r>
-        <w:t>10</w:t>
-      </w:r>
-    </w:p>
-    <w:p>
-      <w:proofErr w:type="spellStart"/>
-      <w:r>
-        <w:t>wiced_network_up</w:t>
-      </w:r>
-      <w:proofErr w:type="spellEnd"/>
-      <w:r>
-        <w:t xml:space="preserve"> is the magic of WICED studio – just make one call and you are connected</w:t>
+        <w:pStyle w:val="Heading3"/>
+      </w:pPr>
+      <w:r>
+        <w:t xml:space="preserve">The WICED </w:t>
+      </w:r>
+      <w:r>
+        <w:t>Wi-Fi</w:t>
+      </w:r>
+      <w:r>
+        <w:t xml:space="preserve"> SDK</w:t>
+      </w:r>
+    </w:p>
+    <w:p>
+      <w:r>
+        <w:t>wiced_network_up is the magic of WICED studio – just make one call and you are connected</w:t>
       </w:r>
     </w:p>
     <w:p>
@@ -491,68 +530,81 @@
       </w:r>
     </w:p>
     <w:p>
-      <w:pPr>
-        <w:ind w:firstLine="720"/>
-      </w:pPr>
-      <w:proofErr w:type="spellStart"/>
-      <w:r>
-        <w:t>IP_Settings</w:t>
-      </w:r>
-      <w:proofErr w:type="spellEnd"/>
-      <w:r>
-        <w:t xml:space="preserve"> is a structure it settings if you use static, otherwise NULL</w:t>
-      </w:r>
-    </w:p>
-    <w:p>
-      <w:pPr>
-        <w:pStyle w:val="Heading1"/>
-      </w:pPr>
-      <w:r>
-        <w:t xml:space="preserve">Page </w:t>
-      </w:r>
-      <w:r>
-        <w:t>11</w:t>
-      </w:r>
-    </w:p>
-    <w:p>
-      <w:r>
-        <w:t xml:space="preserve">WICED_RESULT_T </w:t>
-      </w:r>
-    </w:p>
-    <w:p>
-      <w:pPr>
-        <w:ind w:firstLine="720"/>
-      </w:pPr>
+      <w:r>
+        <w:t>IP_Settings is a structure it settings if you use static, otherwise NULL</w:t>
+      </w:r>
+    </w:p>
+    <w:p>
+      <w:pPr>
+        <w:pStyle w:val="Heading3"/>
+      </w:pPr>
+      <w:r>
+        <w:t>WICED_RESULT_T</w:t>
+      </w:r>
+    </w:p>
+    <w:p>
       <w:r>
         <w:t>returned by many functions</w:t>
       </w:r>
     </w:p>
     <w:p>
-      <w:pPr>
-        <w:ind w:firstLine="720"/>
-      </w:pPr>
       <w:r>
         <w:t>just a giant enumeration</w:t>
       </w:r>
     </w:p>
     <w:p>
       <w:pPr>
-        <w:rPr>
-          <w:rFonts w:asciiTheme="majorHAnsi" w:eastAsiaTheme="majorEastAsia" w:hAnsiTheme="majorHAnsi" w:cstheme="majorBidi"/>
-          <w:color w:val="2F5496" w:themeColor="accent1" w:themeShade="BF"/>
-          <w:sz w:val="32"/>
-          <w:szCs w:val="32"/>
-        </w:rPr>
-      </w:pPr>
-      <w:r>
-        <w:rPr>
-          <w:rFonts w:asciiTheme="majorHAnsi" w:eastAsiaTheme="majorEastAsia" w:hAnsiTheme="majorHAnsi" w:cstheme="majorBidi"/>
-          <w:color w:val="2F5496" w:themeColor="accent1" w:themeShade="BF"/>
-          <w:sz w:val="32"/>
-          <w:szCs w:val="32"/>
-        </w:rPr>
-        <w:lastRenderedPageBreak/>
-        <w:t>Page 13</w:t>
+        <w:pStyle w:val="Heading3"/>
+      </w:pPr>
+      <w:r>
+        <w:t>Documentation</w:t>
+      </w:r>
+    </w:p>
+    <w:p>
+      <w:r>
+        <w:t>Components</w:t>
+      </w:r>
+      <w:r>
+        <w:sym w:font="Wingdings" w:char="F0E0"/>
+      </w:r>
+      <w:r>
+        <w:t>Management</w:t>
+      </w:r>
+      <w:r>
+        <w:sym w:font="Wingdings" w:char="F0E0"/>
+      </w:r>
+      <w:r>
+        <w:t>Network Management</w:t>
+      </w:r>
+    </w:p>
+    <w:p>
+      <w:r>
+        <w:t>Components</w:t>
+      </w:r>
+      <w:r>
+        <w:sym w:font="Wingdings" w:char="F0E0"/>
+      </w:r>
+      <w:r>
+        <w:t>IP Communication</w:t>
+      </w:r>
+      <w:r>
+        <w:sym w:font="Wingdings" w:char="F0E0"/>
+      </w:r>
+      <w:r>
+        <w:t>Raw IP.</w:t>
+      </w:r>
+    </w:p>
+    <w:p>
+      <w:r>
+        <w:t>WICED-DCT.pdf</w:t>
+      </w:r>
+    </w:p>
+    <w:p>
+      <w:pPr>
+        <w:pStyle w:val="Heading3"/>
+      </w:pPr>
+      <w:r>
+        <w:t>Introducers</w:t>
       </w:r>
     </w:p>
     <w:p>
@@ -565,7 +617,7 @@
         <w:pStyle w:val="ListParagraph"/>
         <w:numPr>
           <w:ilvl w:val="0"/>
-          <w:numId w:val="32"/>
+          <w:numId w:val="38"/>
         </w:numPr>
       </w:pPr>
       <w:r>
@@ -577,7 +629,7 @@
         <w:pStyle w:val="ListParagraph"/>
         <w:numPr>
           <w:ilvl w:val="0"/>
-          <w:numId w:val="32"/>
+          <w:numId w:val="38"/>
         </w:numPr>
       </w:pPr>
       <w:r>
@@ -589,7 +641,7 @@
         <w:pStyle w:val="ListParagraph"/>
         <w:numPr>
           <w:ilvl w:val="0"/>
-          <w:numId w:val="32"/>
+          <w:numId w:val="38"/>
         </w:numPr>
       </w:pPr>
       <w:r>
@@ -601,7 +653,7 @@
         <w:pStyle w:val="ListParagraph"/>
         <w:numPr>
           <w:ilvl w:val="0"/>
-          <w:numId w:val="32"/>
+          <w:numId w:val="38"/>
         </w:numPr>
       </w:pPr>
       <w:r>
@@ -614,46 +666,18 @@
       </w:r>
     </w:p>
     <w:p>
-      <w:r>
-        <w:rPr>
-          <w:rFonts w:asciiTheme="majorHAnsi" w:eastAsiaTheme="majorEastAsia" w:hAnsiTheme="majorHAnsi" w:cstheme="majorBidi"/>
-          <w:color w:val="2F5496" w:themeColor="accent1" w:themeShade="BF"/>
-          <w:sz w:val="32"/>
-          <w:szCs w:val="32"/>
-        </w:rPr>
-        <w:t>Page</w:t>
-      </w:r>
-      <w:r>
-        <w:rPr>
-          <w:rFonts w:asciiTheme="majorHAnsi" w:eastAsiaTheme="majorEastAsia" w:hAnsiTheme="majorHAnsi" w:cstheme="majorBidi"/>
-          <w:color w:val="2F5496" w:themeColor="accent1" w:themeShade="BF"/>
-          <w:sz w:val="32"/>
-          <w:szCs w:val="32"/>
-        </w:rPr>
-        <w:t xml:space="preserve"> 1</w:t>
-      </w:r>
-      <w:r>
-        <w:rPr>
-          <w:rFonts w:asciiTheme="majorHAnsi" w:eastAsiaTheme="majorEastAsia" w:hAnsiTheme="majorHAnsi" w:cstheme="majorBidi"/>
-          <w:color w:val="2F5496" w:themeColor="accent1" w:themeShade="BF"/>
-          <w:sz w:val="32"/>
-          <w:szCs w:val="32"/>
-        </w:rPr>
-        <w:t>4</w:t>
-      </w:r>
-    </w:p>
-    <w:p>
-      <w:r>
-        <w:t xml:space="preserve">Exercises – </w:t>
-      </w:r>
-      <w:r>
-        <w:t>60</w:t>
-      </w:r>
-      <w:r>
-        <w:t xml:space="preserve"> minutes</w:t>
-      </w:r>
-    </w:p>
-    <w:p/>
+      <w:pPr>
+        <w:pStyle w:val="Heading2"/>
+      </w:pPr>
+      <w:r>
+        <w:t>Exercise(s)</w:t>
+      </w:r>
+    </w:p>
+    <w:p>
+      <w:r>
+        <w:t>60 minutes</w:t>
+      </w:r>
+    </w:p>
     <w:sectPr>
       <w:footerReference w:type="default" r:id="rId8"/>
       <w:pgSz w:w="12240" w:h="15840"/>
@@ -669,9 +693,6 @@
 <w:endnotes xmlns:wpc="http://schemas.microsoft.com/office/word/2010/wordprocessingCanvas" xmlns:cx="http://schemas.microsoft.com/office/drawing/2014/chartex" xmlns:cx1="http://schemas.microsoft.com/office/drawing/2015/9/8/chartex" xmlns:cx2="http://schemas.microsoft.com/office/drawing/2015/10/21/chartex" xmlns:cx3="http://schemas.microsoft.com/office/drawing/2016/5/9/chartex" xmlns:cx4="http://schemas.microsoft.com/office/drawing/2016/5/10/chartex" xmlns:cx5="http://schemas.microsoft.com/office/drawing/2016/5/11/chartex" xmlns:cx6="http://schemas.microsoft.com/office/drawing/2016/5/12/chartex" xmlns:cx7="http://schemas.microsoft.com/office/drawing/2016/5/13/chartex" xmlns:cx8="http://schemas.microsoft.com/office/drawing/2016/5/14/chartex" xmlns:mc="http://schemas.openxmlformats.org/markup-compatibility/2006" xmlns:aink="http://schemas.microsoft.com/office/drawing/2016/ink" xmlns:am3d="http://schemas.microsoft.com/office/drawing/2017/model3d" xmlns:o="urn:schemas-microsoft-com:office:office" xmlns:r="http://schemas.openxmlformats.org/officeDocument/2006/relationships" xmlns:m="http://schemas.openxmlformats.org/officeDocument/2006/math" xmlns:v="urn:schemas-microsoft-com:vml" xmlns:wp14="http://schemas.microsoft.com/office/word/2010/wordprocessingDrawing" xmlns:wp="http://schemas.openxmlformats.org/drawingml/2006/wordprocessingDrawing" xmlns:w10="urn:schemas-microsoft-com:office:word" xmlns:w="http://schemas.openxmlformats.org/wordprocessingml/2006/main" xmlns:w14="http://schemas.microsoft.com/office/word/2010/wordml" xmlns:w15="http://schemas.microsoft.com/office/word/2012/wordml" xmlns:w16se="http://schemas.microsoft.com/office/word/2015/wordml/symex" xmlns:wpg="http://schemas.microsoft.com/office/word/2010/wordprocessingGroup" xmlns:wpi="http://schemas.microsoft.com/office/word/2010/wordprocessingInk" xmlns:wne="http://schemas.microsoft.com/office/word/2006/wordml" xmlns:wps="http://schemas.microsoft.com/office/word/2010/wordprocessingShape" mc:Ignorable="w14 w15 w16se wp14">
   <w:endnote w:type="separator" w:id="-1">
     <w:p>
-      <w:pPr>
-        <w:spacing w:after="0" w:line="240" w:lineRule="auto"/>
-      </w:pPr>
       <w:r>
         <w:separator/>
       </w:r>
@@ -679,9 +700,6 @@
   </w:endnote>
   <w:endnote w:type="continuationSeparator" w:id="0">
     <w:p>
-      <w:pPr>
-        <w:spacing w:after="0" w:line="240" w:lineRule="auto"/>
-      </w:pPr>
       <w:r>
         <w:continuationSeparator/>
       </w:r>
@@ -692,128 +710,114 @@
 
 <file path=word/footer1.xml><?xml version="1.0" encoding="utf-8"?>
 <w:ftr xmlns:wpc="http://schemas.microsoft.com/office/word/2010/wordprocessingCanvas" xmlns:cx="http://schemas.microsoft.com/office/drawing/2014/chartex" xmlns:cx1="http://schemas.microsoft.com/office/drawing/2015/9/8/chartex" xmlns:cx2="http://schemas.microsoft.com/office/drawing/2015/10/21/chartex" xmlns:cx3="http://schemas.microsoft.com/office/drawing/2016/5/9/chartex" xmlns:cx4="http://schemas.microsoft.com/office/drawing/2016/5/10/chartex" xmlns:cx5="http://schemas.microsoft.com/office/drawing/2016/5/11/chartex" xmlns:cx6="http://schemas.microsoft.com/office/drawing/2016/5/12/chartex" xmlns:cx7="http://schemas.microsoft.com/office/drawing/2016/5/13/chartex" xmlns:cx8="http://schemas.microsoft.com/office/drawing/2016/5/14/chartex" xmlns:mc="http://schemas.openxmlformats.org/markup-compatibility/2006" xmlns:aink="http://schemas.microsoft.com/office/drawing/2016/ink" xmlns:am3d="http://schemas.microsoft.com/office/drawing/2017/model3d" xmlns:o="urn:schemas-microsoft-com:office:office" xmlns:r="http://schemas.openxmlformats.org/officeDocument/2006/relationships" xmlns:m="http://schemas.openxmlformats.org/officeDocument/2006/math" xmlns:v="urn:schemas-microsoft-com:vml" xmlns:wp14="http://schemas.microsoft.com/office/word/2010/wordprocessingDrawing" xmlns:wp="http://schemas.openxmlformats.org/drawingml/2006/wordprocessingDrawing" xmlns:w10="urn:schemas-microsoft-com:office:word" xmlns:w="http://schemas.openxmlformats.org/wordprocessingml/2006/main" xmlns:w14="http://schemas.microsoft.com/office/word/2010/wordml" xmlns:w15="http://schemas.microsoft.com/office/word/2012/wordml" xmlns:w16se="http://schemas.microsoft.com/office/word/2015/wordml/symex" xmlns:wpg="http://schemas.microsoft.com/office/word/2010/wordprocessingGroup" xmlns:wpi="http://schemas.microsoft.com/office/word/2010/wordprocessingInk" xmlns:wne="http://schemas.microsoft.com/office/word/2006/wordml" xmlns:wps="http://schemas.microsoft.com/office/word/2010/wordprocessingShape" mc:Ignorable="w14 w15 w16se wp14">
-  <w:p>
-    <w:pPr>
-      <w:tabs>
-        <w:tab w:val="center" w:pos="4550"/>
-        <w:tab w:val="left" w:pos="5818"/>
-      </w:tabs>
-      <w:ind w:right="260"/>
-      <w:jc w:val="right"/>
-      <w:rPr>
-        <w:color w:val="222A35" w:themeColor="text2" w:themeShade="80"/>
-        <w:sz w:val="24"/>
-        <w:szCs w:val="24"/>
-      </w:rPr>
-    </w:pPr>
-    <w:r>
-      <w:rPr>
-        <w:color w:val="8496B0" w:themeColor="text2" w:themeTint="99"/>
-        <w:spacing w:val="60"/>
-        <w:sz w:val="24"/>
-        <w:szCs w:val="24"/>
-      </w:rPr>
-      <w:t>Page</w:t>
-    </w:r>
-    <w:r>
-      <w:rPr>
-        <w:color w:val="8496B0" w:themeColor="text2" w:themeTint="99"/>
-        <w:sz w:val="24"/>
-        <w:szCs w:val="24"/>
-      </w:rPr>
-      <w:t xml:space="preserve"> </w:t>
-    </w:r>
-    <w:r>
-      <w:rPr>
-        <w:color w:val="323E4F" w:themeColor="text2" w:themeShade="BF"/>
-        <w:sz w:val="24"/>
-        <w:szCs w:val="24"/>
-      </w:rPr>
-      <w:fldChar w:fldCharType="begin"/>
-    </w:r>
-    <w:r>
-      <w:rPr>
-        <w:color w:val="323E4F" w:themeColor="text2" w:themeShade="BF"/>
-        <w:sz w:val="24"/>
-        <w:szCs w:val="24"/>
-      </w:rPr>
-      <w:instrText xml:space="preserve"> PAGE   \* MERGEFORMAT </w:instrText>
-    </w:r>
-    <w:r>
-      <w:rPr>
-        <w:color w:val="323E4F" w:themeColor="text2" w:themeShade="BF"/>
-        <w:sz w:val="24"/>
-        <w:szCs w:val="24"/>
-      </w:rPr>
-      <w:fldChar w:fldCharType="separate"/>
-    </w:r>
-    <w:r>
-      <w:rPr>
-        <w:noProof/>
-        <w:color w:val="323E4F" w:themeColor="text2" w:themeShade="BF"/>
-        <w:sz w:val="24"/>
-        <w:szCs w:val="24"/>
-      </w:rPr>
-      <w:t>1</w:t>
-    </w:r>
-    <w:r>
-      <w:rPr>
-        <w:color w:val="323E4F" w:themeColor="text2" w:themeShade="BF"/>
-        <w:sz w:val="24"/>
-        <w:szCs w:val="24"/>
-      </w:rPr>
-      <w:fldChar w:fldCharType="end"/>
-    </w:r>
-    <w:r>
-      <w:rPr>
-        <w:color w:val="323E4F" w:themeColor="text2" w:themeShade="BF"/>
-        <w:sz w:val="24"/>
-        <w:szCs w:val="24"/>
-      </w:rPr>
-      <w:t xml:space="preserve"> | </w:t>
-    </w:r>
-    <w:r>
-      <w:rPr>
-        <w:color w:val="323E4F" w:themeColor="text2" w:themeShade="BF"/>
-        <w:sz w:val="24"/>
-        <w:szCs w:val="24"/>
-      </w:rPr>
-      <w:fldChar w:fldCharType="begin"/>
-    </w:r>
-    <w:r>
-      <w:rPr>
-        <w:color w:val="323E4F" w:themeColor="text2" w:themeShade="BF"/>
-        <w:sz w:val="24"/>
-        <w:szCs w:val="24"/>
-      </w:rPr>
-      <w:instrText xml:space="preserve"> NUMPAGES  \* Arabic  \* MERGEFORMAT </w:instrText>
-    </w:r>
-    <w:r>
-      <w:rPr>
-        <w:color w:val="323E4F" w:themeColor="text2" w:themeShade="BF"/>
-        <w:sz w:val="24"/>
-        <w:szCs w:val="24"/>
-      </w:rPr>
-      <w:fldChar w:fldCharType="separate"/>
-    </w:r>
-    <w:r>
-      <w:rPr>
-        <w:noProof/>
-        <w:color w:val="323E4F" w:themeColor="text2" w:themeShade="BF"/>
-        <w:sz w:val="24"/>
-        <w:szCs w:val="24"/>
-      </w:rPr>
-      <w:t>3</w:t>
-    </w:r>
-    <w:r>
-      <w:rPr>
-        <w:color w:val="323E4F" w:themeColor="text2" w:themeShade="BF"/>
-        <w:sz w:val="24"/>
-        <w:szCs w:val="24"/>
-      </w:rPr>
-      <w:fldChar w:fldCharType="end"/>
-    </w:r>
-  </w:p>
+  <w:sdt>
+    <w:sdtPr>
+      <w:id w:val="1860304678"/>
+      <w:docPartObj>
+        <w:docPartGallery w:val="Page Numbers (Bottom of Page)"/>
+        <w:docPartUnique/>
+      </w:docPartObj>
+    </w:sdtPr>
+    <w:sdtEndPr/>
+    <w:sdtContent>
+      <w:sdt>
+        <w:sdtPr>
+          <w:id w:val="1728636285"/>
+          <w:docPartObj>
+            <w:docPartGallery w:val="Page Numbers (Top of Page)"/>
+            <w:docPartUnique/>
+          </w:docPartObj>
+        </w:sdtPr>
+        <w:sdtEndPr/>
+        <w:sdtContent>
+          <w:p>
+            <w:pPr>
+              <w:pStyle w:val="Footer"/>
+              <w:jc w:val="center"/>
+            </w:pPr>
+            <w:r>
+              <w:t xml:space="preserve">Page </w:t>
+            </w:r>
+            <w:r>
+              <w:rPr>
+                <w:b/>
+                <w:bCs/>
+              </w:rPr>
+              <w:fldChar w:fldCharType="begin"/>
+            </w:r>
+            <w:r>
+              <w:rPr>
+                <w:b/>
+                <w:bCs/>
+              </w:rPr>
+              <w:instrText xml:space="preserve"> PAGE </w:instrText>
+            </w:r>
+            <w:r>
+              <w:rPr>
+                <w:b/>
+                <w:bCs/>
+              </w:rPr>
+              <w:fldChar w:fldCharType="separate"/>
+            </w:r>
+            <w:r>
+              <w:rPr>
+                <w:b/>
+                <w:bCs/>
+                <w:noProof/>
+              </w:rPr>
+              <w:t>1</w:t>
+            </w:r>
+            <w:r>
+              <w:rPr>
+                <w:b/>
+                <w:bCs/>
+              </w:rPr>
+              <w:fldChar w:fldCharType="end"/>
+            </w:r>
+            <w:r>
+              <w:t xml:space="preserve"> of </w:t>
+            </w:r>
+            <w:r>
+              <w:rPr>
+                <w:b/>
+                <w:bCs/>
+              </w:rPr>
+              <w:fldChar w:fldCharType="begin"/>
+            </w:r>
+            <w:r>
+              <w:rPr>
+                <w:b/>
+                <w:bCs/>
+              </w:rPr>
+              <w:instrText xml:space="preserve"> NUMPAGES  </w:instrText>
+            </w:r>
+            <w:r>
+              <w:rPr>
+                <w:b/>
+                <w:bCs/>
+              </w:rPr>
+              <w:fldChar w:fldCharType="separate"/>
+            </w:r>
+            <w:r>
+              <w:rPr>
+                <w:b/>
+                <w:bCs/>
+                <w:noProof/>
+              </w:rPr>
+              <w:t>3</w:t>
+            </w:r>
+            <w:r>
+              <w:rPr>
+                <w:b/>
+                <w:bCs/>
+              </w:rPr>
+              <w:fldChar w:fldCharType="end"/>
+            </w:r>
+          </w:p>
+        </w:sdtContent>
+      </w:sdt>
+    </w:sdtContent>
+  </w:sdt>
   <w:p>
     <w:pPr>
       <w:pStyle w:val="Footer"/>
@@ -826,9 +830,6 @@
 <w:footnotes xmlns:wpc="http://schemas.microsoft.com/office/word/2010/wordprocessingCanvas" xmlns:cx="http://schemas.microsoft.com/office/drawing/2014/chartex" xmlns:cx1="http://schemas.microsoft.com/office/drawing/2015/9/8/chartex" xmlns:cx2="http://schemas.microsoft.com/office/drawing/2015/10/21/chartex" xmlns:cx3="http://schemas.microsoft.com/office/drawing/2016/5/9/chartex" xmlns:cx4="http://schemas.microsoft.com/office/drawing/2016/5/10/chartex" xmlns:cx5="http://schemas.microsoft.com/office/drawing/2016/5/11/chartex" xmlns:cx6="http://schemas.microsoft.com/office/drawing/2016/5/12/chartex" xmlns:cx7="http://schemas.microsoft.com/office/drawing/2016/5/13/chartex" xmlns:cx8="http://schemas.microsoft.com/office/drawing/2016/5/14/chartex" xmlns:mc="http://schemas.openxmlformats.org/markup-compatibility/2006" xmlns:aink="http://schemas.microsoft.com/office/drawing/2016/ink" xmlns:am3d="http://schemas.microsoft.com/office/drawing/2017/model3d" xmlns:o="urn:schemas-microsoft-com:office:office" xmlns:r="http://schemas.openxmlformats.org/officeDocument/2006/relationships" xmlns:m="http://schemas.openxmlformats.org/officeDocument/2006/math" xmlns:v="urn:schemas-microsoft-com:vml" xmlns:wp14="http://schemas.microsoft.com/office/word/2010/wordprocessingDrawing" xmlns:wp="http://schemas.openxmlformats.org/drawingml/2006/wordprocessingDrawing" xmlns:w10="urn:schemas-microsoft-com:office:word" xmlns:w="http://schemas.openxmlformats.org/wordprocessingml/2006/main" xmlns:w14="http://schemas.microsoft.com/office/word/2010/wordml" xmlns:w15="http://schemas.microsoft.com/office/word/2012/wordml" xmlns:w16se="http://schemas.microsoft.com/office/word/2015/wordml/symex" xmlns:wpg="http://schemas.microsoft.com/office/word/2010/wordprocessingGroup" xmlns:wpi="http://schemas.microsoft.com/office/word/2010/wordprocessingInk" xmlns:wne="http://schemas.microsoft.com/office/word/2006/wordml" xmlns:wps="http://schemas.microsoft.com/office/word/2010/wordprocessingShape" mc:Ignorable="w14 w15 w16se wp14">
   <w:footnote w:type="separator" w:id="-1">
     <w:p>
-      <w:pPr>
-        <w:spacing w:after="0" w:line="240" w:lineRule="auto"/>
-      </w:pPr>
       <w:r>
         <w:separator/>
       </w:r>
@@ -836,9 +837,6 @@
   </w:footnote>
   <w:footnote w:type="continuationSeparator" w:id="0">
     <w:p>
-      <w:pPr>
-        <w:spacing w:after="0" w:line="240" w:lineRule="auto"/>
-      </w:pPr>
       <w:r>
         <w:continuationSeparator/>
       </w:r>
@@ -850,129 +848,192 @@
 <file path=word/numbering.xml><?xml version="1.0" encoding="utf-8"?>
 <w:numbering xmlns:wpc="http://schemas.microsoft.com/office/word/2010/wordprocessingCanvas" xmlns:cx="http://schemas.microsoft.com/office/drawing/2014/chartex" xmlns:cx1="http://schemas.microsoft.com/office/drawing/2015/9/8/chartex" xmlns:cx2="http://schemas.microsoft.com/office/drawing/2015/10/21/chartex" xmlns:cx3="http://schemas.microsoft.com/office/drawing/2016/5/9/chartex" xmlns:cx4="http://schemas.microsoft.com/office/drawing/2016/5/10/chartex" xmlns:cx5="http://schemas.microsoft.com/office/drawing/2016/5/11/chartex" xmlns:cx6="http://schemas.microsoft.com/office/drawing/2016/5/12/chartex" xmlns:cx7="http://schemas.microsoft.com/office/drawing/2016/5/13/chartex" xmlns:cx8="http://schemas.microsoft.com/office/drawing/2016/5/14/chartex" xmlns:mc="http://schemas.openxmlformats.org/markup-compatibility/2006" xmlns:aink="http://schemas.microsoft.com/office/drawing/2016/ink" xmlns:am3d="http://schemas.microsoft.com/office/drawing/2017/model3d" xmlns:o="urn:schemas-microsoft-com:office:office" xmlns:r="http://schemas.openxmlformats.org/officeDocument/2006/relationships" xmlns:m="http://schemas.openxmlformats.org/officeDocument/2006/math" xmlns:v="urn:schemas-microsoft-com:vml" xmlns:wp14="http://schemas.microsoft.com/office/word/2010/wordprocessingDrawing" xmlns:wp="http://schemas.openxmlformats.org/drawingml/2006/wordprocessingDrawing" xmlns:w10="urn:schemas-microsoft-com:office:word" xmlns:w="http://schemas.openxmlformats.org/wordprocessingml/2006/main" xmlns:w14="http://schemas.microsoft.com/office/word/2010/wordml" xmlns:w15="http://schemas.microsoft.com/office/word/2012/wordml" xmlns:w16se="http://schemas.microsoft.com/office/word/2015/wordml/symex" xmlns:wpg="http://schemas.microsoft.com/office/word/2010/wordprocessingGroup" xmlns:wpi="http://schemas.microsoft.com/office/word/2010/wordprocessingInk" xmlns:wne="http://schemas.microsoft.com/office/word/2006/wordml" xmlns:wps="http://schemas.microsoft.com/office/word/2010/wordprocessingShape" mc:Ignorable="w14 w15 w16se wp14">
   <w:abstractNum w:abstractNumId="0" w15:restartNumberingAfterBreak="0">
-    <w:nsid w:val="0739380B"/>
-    <w:multiLevelType w:val="hybridMultilevel"/>
-    <w:tmpl w:val="71E8739E"/>
-    <w:lvl w:ilvl="0" w:tplc="0409000F">
-      <w:start w:val="1"/>
-      <w:numFmt w:val="decimal"/>
-      <w:lvlText w:val="%1."/>
-      <w:lvlJc w:val="left"/>
-      <w:pPr>
-        <w:ind w:left="720" w:hanging="360"/>
-      </w:pPr>
-    </w:lvl>
-    <w:lvl w:ilvl="1" w:tplc="04090019">
-      <w:start w:val="1"/>
-      <w:numFmt w:val="lowerLetter"/>
-      <w:lvlText w:val="%2."/>
-      <w:lvlJc w:val="left"/>
-      <w:pPr>
-        <w:ind w:left="1440" w:hanging="360"/>
-      </w:pPr>
-    </w:lvl>
-    <w:lvl w:ilvl="2" w:tplc="0409001B" w:tentative="1">
-      <w:start w:val="1"/>
-      <w:numFmt w:val="lowerRoman"/>
-      <w:lvlText w:val="%3."/>
-      <w:lvlJc w:val="right"/>
-      <w:pPr>
-        <w:ind w:left="2160" w:hanging="180"/>
-      </w:pPr>
-    </w:lvl>
-    <w:lvl w:ilvl="3" w:tplc="0409000F" w:tentative="1">
-      <w:start w:val="1"/>
-      <w:numFmt w:val="decimal"/>
-      <w:lvlText w:val="%4."/>
-      <w:lvlJc w:val="left"/>
-      <w:pPr>
-        <w:ind w:left="2880" w:hanging="360"/>
-      </w:pPr>
-    </w:lvl>
-    <w:lvl w:ilvl="4" w:tplc="04090019" w:tentative="1">
-      <w:start w:val="1"/>
-      <w:numFmt w:val="lowerLetter"/>
-      <w:lvlText w:val="%5."/>
-      <w:lvlJc w:val="left"/>
-      <w:pPr>
-        <w:ind w:left="3600" w:hanging="360"/>
-      </w:pPr>
-    </w:lvl>
-    <w:lvl w:ilvl="5" w:tplc="0409001B" w:tentative="1">
-      <w:start w:val="1"/>
-      <w:numFmt w:val="lowerRoman"/>
-      <w:lvlText w:val="%6."/>
-      <w:lvlJc w:val="right"/>
-      <w:pPr>
-        <w:ind w:left="4320" w:hanging="180"/>
-      </w:pPr>
-    </w:lvl>
-    <w:lvl w:ilvl="6" w:tplc="0409000F" w:tentative="1">
-      <w:start w:val="1"/>
-      <w:numFmt w:val="decimal"/>
-      <w:lvlText w:val="%7."/>
-      <w:lvlJc w:val="left"/>
-      <w:pPr>
-        <w:ind w:left="5040" w:hanging="360"/>
-      </w:pPr>
-    </w:lvl>
-    <w:lvl w:ilvl="7" w:tplc="04090019" w:tentative="1">
-      <w:start w:val="1"/>
-      <w:numFmt w:val="lowerLetter"/>
-      <w:lvlText w:val="%8."/>
-      <w:lvlJc w:val="left"/>
-      <w:pPr>
-        <w:ind w:left="5760" w:hanging="360"/>
-      </w:pPr>
-    </w:lvl>
-    <w:lvl w:ilvl="8" w:tplc="0409001B" w:tentative="1">
-      <w:start w:val="1"/>
-      <w:numFmt w:val="lowerRoman"/>
-      <w:lvlText w:val="%9."/>
-      <w:lvlJc w:val="right"/>
-      <w:pPr>
-        <w:ind w:left="6480" w:hanging="180"/>
-      </w:pPr>
+    <w:nsid w:val="FFFFFF1D"/>
+    <w:multiLevelType w:val="multilevel"/>
+    <w:tmpl w:val="74C2A146"/>
+    <w:lvl w:ilvl="0">
+      <w:start w:val="1"/>
+      <w:numFmt w:val="bullet"/>
+      <w:lvlText w:val=""/>
+      <w:lvlJc w:val="left"/>
+      <w:pPr>
+        <w:tabs>
+          <w:tab w:val="num" w:pos="0"/>
+        </w:tabs>
+        <w:ind w:left="0" w:firstLine="0"/>
+      </w:pPr>
+      <w:rPr>
+        <w:rFonts w:ascii="Symbol" w:hAnsi="Symbol" w:hint="default"/>
+      </w:rPr>
+    </w:lvl>
+    <w:lvl w:ilvl="1">
+      <w:start w:val="1"/>
+      <w:numFmt w:val="bullet"/>
+      <w:lvlText w:val=""/>
+      <w:lvlJc w:val="left"/>
+      <w:pPr>
+        <w:tabs>
+          <w:tab w:val="num" w:pos="720"/>
+        </w:tabs>
+        <w:ind w:left="1080" w:hanging="360"/>
+      </w:pPr>
+      <w:rPr>
+        <w:rFonts w:ascii="Symbol" w:hAnsi="Symbol" w:hint="default"/>
+      </w:rPr>
+    </w:lvl>
+    <w:lvl w:ilvl="2">
+      <w:start w:val="1"/>
+      <w:numFmt w:val="bullet"/>
+      <w:lvlText w:val="o"/>
+      <w:lvlJc w:val="left"/>
+      <w:pPr>
+        <w:tabs>
+          <w:tab w:val="num" w:pos="1440"/>
+        </w:tabs>
+        <w:ind w:left="1800" w:hanging="360"/>
+      </w:pPr>
+      <w:rPr>
+        <w:rFonts w:ascii="Courier New" w:hAnsi="Courier New" w:cs="Courier New" w:hint="default"/>
+      </w:rPr>
+    </w:lvl>
+    <w:lvl w:ilvl="3">
+      <w:start w:val="1"/>
+      <w:numFmt w:val="bullet"/>
+      <w:lvlText w:val=""/>
+      <w:lvlJc w:val="left"/>
+      <w:pPr>
+        <w:tabs>
+          <w:tab w:val="num" w:pos="2160"/>
+        </w:tabs>
+        <w:ind w:left="2520" w:hanging="360"/>
+      </w:pPr>
+      <w:rPr>
+        <w:rFonts w:ascii="Wingdings" w:hAnsi="Wingdings" w:hint="default"/>
+      </w:rPr>
+    </w:lvl>
+    <w:lvl w:ilvl="4">
+      <w:start w:val="1"/>
+      <w:numFmt w:val="bullet"/>
+      <w:lvlText w:val=""/>
+      <w:lvlJc w:val="left"/>
+      <w:pPr>
+        <w:tabs>
+          <w:tab w:val="num" w:pos="2880"/>
+        </w:tabs>
+        <w:ind w:left="3240" w:hanging="360"/>
+      </w:pPr>
+      <w:rPr>
+        <w:rFonts w:ascii="Wingdings" w:hAnsi="Wingdings" w:hint="default"/>
+      </w:rPr>
+    </w:lvl>
+    <w:lvl w:ilvl="5">
+      <w:start w:val="1"/>
+      <w:numFmt w:val="bullet"/>
+      <w:lvlText w:val=""/>
+      <w:lvlJc w:val="left"/>
+      <w:pPr>
+        <w:tabs>
+          <w:tab w:val="num" w:pos="3600"/>
+        </w:tabs>
+        <w:ind w:left="3960" w:hanging="360"/>
+      </w:pPr>
+      <w:rPr>
+        <w:rFonts w:ascii="Symbol" w:hAnsi="Symbol" w:hint="default"/>
+      </w:rPr>
+    </w:lvl>
+    <w:lvl w:ilvl="6">
+      <w:start w:val="1"/>
+      <w:numFmt w:val="bullet"/>
+      <w:lvlText w:val="o"/>
+      <w:lvlJc w:val="left"/>
+      <w:pPr>
+        <w:tabs>
+          <w:tab w:val="num" w:pos="4320"/>
+        </w:tabs>
+        <w:ind w:left="4680" w:hanging="360"/>
+      </w:pPr>
+      <w:rPr>
+        <w:rFonts w:ascii="Courier New" w:hAnsi="Courier New" w:cs="Courier New" w:hint="default"/>
+      </w:rPr>
+    </w:lvl>
+    <w:lvl w:ilvl="7">
+      <w:start w:val="1"/>
+      <w:numFmt w:val="bullet"/>
+      <w:lvlText w:val=""/>
+      <w:lvlJc w:val="left"/>
+      <w:pPr>
+        <w:tabs>
+          <w:tab w:val="num" w:pos="5040"/>
+        </w:tabs>
+        <w:ind w:left="5400" w:hanging="360"/>
+      </w:pPr>
+      <w:rPr>
+        <w:rFonts w:ascii="Wingdings" w:hAnsi="Wingdings" w:hint="default"/>
+      </w:rPr>
+    </w:lvl>
+    <w:lvl w:ilvl="8">
+      <w:start w:val="1"/>
+      <w:numFmt w:val="bullet"/>
+      <w:lvlText w:val=""/>
+      <w:lvlJc w:val="left"/>
+      <w:pPr>
+        <w:tabs>
+          <w:tab w:val="num" w:pos="5760"/>
+        </w:tabs>
+        <w:ind w:left="6120" w:hanging="360"/>
+      </w:pPr>
+      <w:rPr>
+        <w:rFonts w:ascii="Wingdings" w:hAnsi="Wingdings" w:hint="default"/>
+      </w:rPr>
     </w:lvl>
   </w:abstractNum>
   <w:abstractNum w:abstractNumId="1" w15:restartNumberingAfterBreak="0">
-    <w:nsid w:val="07BC68FC"/>
+    <w:nsid w:val="01D61B4B"/>
     <w:multiLevelType w:val="hybridMultilevel"/>
-    <w:tmpl w:val="CD12BF1A"/>
-    <w:lvl w:ilvl="0" w:tplc="0409000F">
-      <w:start w:val="1"/>
-      <w:numFmt w:val="decimal"/>
-      <w:lvlText w:val="%1."/>
-      <w:lvlJc w:val="left"/>
-      <w:pPr>
-        <w:ind w:left="720" w:hanging="360"/>
-      </w:pPr>
-    </w:lvl>
-    <w:lvl w:ilvl="1" w:tplc="04090019" w:tentative="1">
-      <w:start w:val="1"/>
-      <w:numFmt w:val="lowerLetter"/>
-      <w:lvlText w:val="%2."/>
-      <w:lvlJc w:val="left"/>
-      <w:pPr>
-        <w:ind w:left="1440" w:hanging="360"/>
-      </w:pPr>
-    </w:lvl>
-    <w:lvl w:ilvl="2" w:tplc="0409001B" w:tentative="1">
-      <w:start w:val="1"/>
-      <w:numFmt w:val="lowerRoman"/>
-      <w:lvlText w:val="%3."/>
-      <w:lvlJc w:val="right"/>
-      <w:pPr>
-        <w:ind w:left="2160" w:hanging="180"/>
-      </w:pPr>
-    </w:lvl>
-    <w:lvl w:ilvl="3" w:tplc="0409000F" w:tentative="1">
+    <w:tmpl w:val="98BE5DEC"/>
+    <w:lvl w:ilvl="0" w:tplc="04090001">
+      <w:start w:val="1"/>
+      <w:numFmt w:val="bullet"/>
+      <w:lvlText w:val=""/>
+      <w:lvlJc w:val="left"/>
+      <w:pPr>
+        <w:ind w:left="1800" w:hanging="360"/>
+      </w:pPr>
+      <w:rPr>
+        <w:rFonts w:ascii="Symbol" w:hAnsi="Symbol" w:hint="default"/>
+      </w:rPr>
+    </w:lvl>
+    <w:lvl w:ilvl="1" w:tplc="04090001">
+      <w:start w:val="1"/>
+      <w:numFmt w:val="bullet"/>
+      <w:lvlText w:val=""/>
+      <w:lvlJc w:val="left"/>
+      <w:pPr>
+        <w:ind w:left="1800" w:hanging="360"/>
+      </w:pPr>
+      <w:rPr>
+        <w:rFonts w:ascii="Symbol" w:hAnsi="Symbol" w:hint="default"/>
+      </w:rPr>
+    </w:lvl>
+    <w:lvl w:ilvl="2" w:tplc="04090001">
+      <w:start w:val="1"/>
+      <w:numFmt w:val="bullet"/>
+      <w:lvlText w:val=""/>
+      <w:lvlJc w:val="left"/>
+      <w:pPr>
+        <w:ind w:left="2520" w:hanging="180"/>
+      </w:pPr>
+      <w:rPr>
+        <w:rFonts w:ascii="Symbol" w:hAnsi="Symbol" w:hint="default"/>
+      </w:rPr>
+    </w:lvl>
+    <w:lvl w:ilvl="3" w:tplc="0409000F">
       <w:start w:val="1"/>
       <w:numFmt w:val="decimal"/>
       <w:lvlText w:val="%4."/>
       <w:lvlJc w:val="left"/>
       <w:pPr>
-        <w:ind w:left="2880" w:hanging="360"/>
+        <w:ind w:left="3240" w:hanging="360"/>
       </w:pPr>
     </w:lvl>
     <w:lvl w:ilvl="4" w:tplc="04090019" w:tentative="1">
@@ -981,7 +1042,7 @@
       <w:lvlText w:val="%5."/>
       <w:lvlJc w:val="left"/>
       <w:pPr>
-        <w:ind w:left="3600" w:hanging="360"/>
+        <w:ind w:left="3960" w:hanging="360"/>
       </w:pPr>
     </w:lvl>
     <w:lvl w:ilvl="5" w:tplc="0409001B" w:tentative="1">
@@ -990,7 +1051,7 @@
       <w:lvlText w:val="%6."/>
       <w:lvlJc w:val="right"/>
       <w:pPr>
-        <w:ind w:left="4320" w:hanging="180"/>
+        <w:ind w:left="4680" w:hanging="180"/>
       </w:pPr>
     </w:lvl>
     <w:lvl w:ilvl="6" w:tplc="0409000F" w:tentative="1">
@@ -999,7 +1060,7 @@
       <w:lvlText w:val="%7."/>
       <w:lvlJc w:val="left"/>
       <w:pPr>
-        <w:ind w:left="5040" w:hanging="360"/>
+        <w:ind w:left="5400" w:hanging="360"/>
       </w:pPr>
     </w:lvl>
     <w:lvl w:ilvl="7" w:tplc="04090019" w:tentative="1">
@@ -1008,7 +1069,7 @@
       <w:lvlText w:val="%8."/>
       <w:lvlJc w:val="left"/>
       <w:pPr>
-        <w:ind w:left="5760" w:hanging="360"/>
+        <w:ind w:left="6120" w:hanging="360"/>
       </w:pPr>
     </w:lvl>
     <w:lvl w:ilvl="8" w:tplc="0409001B" w:tentative="1">
@@ -1017,14 +1078,14 @@
       <w:lvlText w:val="%9."/>
       <w:lvlJc w:val="right"/>
       <w:pPr>
-        <w:ind w:left="6480" w:hanging="180"/>
+        <w:ind w:left="6840" w:hanging="180"/>
       </w:pPr>
     </w:lvl>
   </w:abstractNum>
   <w:abstractNum w:abstractNumId="2" w15:restartNumberingAfterBreak="0">
-    <w:nsid w:val="07F62A28"/>
+    <w:nsid w:val="04543757"/>
     <w:multiLevelType w:val="hybridMultilevel"/>
-    <w:tmpl w:val="080C3516"/>
+    <w:tmpl w:val="6C4AC810"/>
     <w:lvl w:ilvl="0" w:tplc="04090001">
       <w:start w:val="1"/>
       <w:numFmt w:val="bullet"/>
@@ -1037,7 +1098,7 @@
         <w:rFonts w:ascii="Symbol" w:hAnsi="Symbol" w:hint="default"/>
       </w:rPr>
     </w:lvl>
-    <w:lvl w:ilvl="1" w:tplc="04090003" w:tentative="1">
+    <w:lvl w:ilvl="1" w:tplc="04090003">
       <w:start w:val="1"/>
       <w:numFmt w:val="bullet"/>
       <w:lvlText w:val="o"/>
@@ -1049,7 +1110,7 @@
         <w:rFonts w:ascii="Courier New" w:hAnsi="Courier New" w:cs="Courier New" w:hint="default"/>
       </w:rPr>
     </w:lvl>
-    <w:lvl w:ilvl="2" w:tplc="04090005" w:tentative="1">
+    <w:lvl w:ilvl="2" w:tplc="04090005">
       <w:start w:val="1"/>
       <w:numFmt w:val="bullet"/>
       <w:lvlText w:val=""/>
@@ -1135,9 +1196,9 @@
     </w:lvl>
   </w:abstractNum>
   <w:abstractNum w:abstractNumId="3" w15:restartNumberingAfterBreak="0">
-    <w:nsid w:val="080B42A3"/>
+    <w:nsid w:val="0BDF127C"/>
     <w:multiLevelType w:val="hybridMultilevel"/>
-    <w:tmpl w:val="721C3862"/>
+    <w:tmpl w:val="680C0D0A"/>
     <w:lvl w:ilvl="0" w:tplc="0409000F">
       <w:start w:val="1"/>
       <w:numFmt w:val="decimal"/>
@@ -1146,11 +1207,8 @@
       <w:pPr>
         <w:ind w:left="720" w:hanging="360"/>
       </w:pPr>
-      <w:rPr>
-        <w:rFonts w:hint="default"/>
-      </w:rPr>
-    </w:lvl>
-    <w:lvl w:ilvl="1" w:tplc="04090019" w:tentative="1">
+    </w:lvl>
+    <w:lvl w:ilvl="1" w:tplc="04090019">
       <w:start w:val="1"/>
       <w:numFmt w:val="lowerLetter"/>
       <w:lvlText w:val="%2."/>
@@ -1224,9 +1282,9 @@
     </w:lvl>
   </w:abstractNum>
   <w:abstractNum w:abstractNumId="4" w15:restartNumberingAfterBreak="0">
-    <w:nsid w:val="092E5955"/>
+    <w:nsid w:val="0CF950A1"/>
     <w:multiLevelType w:val="hybridMultilevel"/>
-    <w:tmpl w:val="2F02AA8E"/>
+    <w:tmpl w:val="CDC0BC7E"/>
     <w:lvl w:ilvl="0" w:tplc="0409000F">
       <w:start w:val="1"/>
       <w:numFmt w:val="decimal"/>
@@ -1235,11 +1293,8 @@
       <w:pPr>
         <w:ind w:left="720" w:hanging="360"/>
       </w:pPr>
-      <w:rPr>
-        <w:rFonts w:hint="default"/>
-      </w:rPr>
-    </w:lvl>
-    <w:lvl w:ilvl="1" w:tplc="04090019" w:tentative="1">
+    </w:lvl>
+    <w:lvl w:ilvl="1" w:tplc="04090019">
       <w:start w:val="1"/>
       <w:numFmt w:val="lowerLetter"/>
       <w:lvlText w:val="%2."/>
@@ -1313,17 +1368,20 @@
     </w:lvl>
   </w:abstractNum>
   <w:abstractNum w:abstractNumId="5" w15:restartNumberingAfterBreak="0">
-    <w:nsid w:val="0C555C5F"/>
+    <w:nsid w:val="16CF3F66"/>
     <w:multiLevelType w:val="hybridMultilevel"/>
-    <w:tmpl w:val="0372AC4A"/>
-    <w:lvl w:ilvl="0" w:tplc="0409000F">
-      <w:start w:val="1"/>
-      <w:numFmt w:val="decimal"/>
+    <w:tmpl w:val="9640A3E6"/>
+    <w:lvl w:ilvl="0" w:tplc="04090015">
+      <w:start w:val="1"/>
+      <w:numFmt w:val="upperLetter"/>
       <w:lvlText w:val="%1."/>
       <w:lvlJc w:val="left"/>
       <w:pPr>
         <w:ind w:left="720" w:hanging="360"/>
       </w:pPr>
+      <w:rPr>
+        <w:rFonts w:hint="default"/>
+      </w:rPr>
     </w:lvl>
     <w:lvl w:ilvl="1" w:tplc="04090019" w:tentative="1">
       <w:start w:val="1"/>
@@ -1399,9 +1457,9 @@
     </w:lvl>
   </w:abstractNum>
   <w:abstractNum w:abstractNumId="6" w15:restartNumberingAfterBreak="0">
-    <w:nsid w:val="18A92DF0"/>
+    <w:nsid w:val="17A71C17"/>
     <w:multiLevelType w:val="hybridMultilevel"/>
-    <w:tmpl w:val="34C01256"/>
+    <w:tmpl w:val="0AF6DFE4"/>
     <w:lvl w:ilvl="0" w:tplc="0409000F">
       <w:start w:val="1"/>
       <w:numFmt w:val="decimal"/>
@@ -1410,8 +1468,11 @@
       <w:pPr>
         <w:ind w:left="720" w:hanging="360"/>
       </w:pPr>
-    </w:lvl>
-    <w:lvl w:ilvl="1" w:tplc="04090019" w:tentative="1">
+      <w:rPr>
+        <w:rFonts w:hint="default"/>
+      </w:rPr>
+    </w:lvl>
+    <w:lvl w:ilvl="1" w:tplc="04090019">
       <w:start w:val="1"/>
       <w:numFmt w:val="lowerLetter"/>
       <w:lvlText w:val="%2."/>
@@ -1485,9 +1546,9 @@
     </w:lvl>
   </w:abstractNum>
   <w:abstractNum w:abstractNumId="7" w15:restartNumberingAfterBreak="0">
-    <w:nsid w:val="234C53CE"/>
+    <w:nsid w:val="19B02049"/>
     <w:multiLevelType w:val="hybridMultilevel"/>
-    <w:tmpl w:val="7974E1F6"/>
+    <w:tmpl w:val="49B88726"/>
     <w:lvl w:ilvl="0" w:tplc="0409000F">
       <w:start w:val="1"/>
       <w:numFmt w:val="decimal"/>
@@ -1497,7 +1558,7 @@
         <w:ind w:left="720" w:hanging="360"/>
       </w:pPr>
     </w:lvl>
-    <w:lvl w:ilvl="1" w:tplc="04090019" w:tentative="1">
+    <w:lvl w:ilvl="1" w:tplc="04090019">
       <w:start w:val="1"/>
       <w:numFmt w:val="lowerLetter"/>
       <w:lvlText w:val="%2."/>
@@ -1506,7 +1567,7 @@
         <w:ind w:left="1440" w:hanging="360"/>
       </w:pPr>
     </w:lvl>
-    <w:lvl w:ilvl="2" w:tplc="0409001B" w:tentative="1">
+    <w:lvl w:ilvl="2" w:tplc="0409001B">
       <w:start w:val="1"/>
       <w:numFmt w:val="lowerRoman"/>
       <w:lvlText w:val="%3."/>
@@ -1571,9 +1632,9 @@
     </w:lvl>
   </w:abstractNum>
   <w:abstractNum w:abstractNumId="8" w15:restartNumberingAfterBreak="0">
-    <w:nsid w:val="242130EE"/>
+    <w:nsid w:val="1C8B3026"/>
     <w:multiLevelType w:val="hybridMultilevel"/>
-    <w:tmpl w:val="AE22D34A"/>
+    <w:tmpl w:val="A21CAFF4"/>
     <w:lvl w:ilvl="0" w:tplc="0409000F">
       <w:start w:val="1"/>
       <w:numFmt w:val="decimal"/>
@@ -1582,9 +1643,6 @@
       <w:pPr>
         <w:ind w:left="720" w:hanging="360"/>
       </w:pPr>
-      <w:rPr>
-        <w:rFonts w:hint="default"/>
-      </w:rPr>
     </w:lvl>
     <w:lvl w:ilvl="1" w:tplc="04090019" w:tentative="1">
       <w:start w:val="1"/>
@@ -1660,9 +1718,9 @@
     </w:lvl>
   </w:abstractNum>
   <w:abstractNum w:abstractNumId="9" w15:restartNumberingAfterBreak="0">
-    <w:nsid w:val="255A2733"/>
+    <w:nsid w:val="1EE15773"/>
     <w:multiLevelType w:val="hybridMultilevel"/>
-    <w:tmpl w:val="06C8708E"/>
+    <w:tmpl w:val="45985C26"/>
     <w:lvl w:ilvl="0" w:tplc="0409000F">
       <w:start w:val="1"/>
       <w:numFmt w:val="decimal"/>
@@ -1749,6 +1807,606 @@
     </w:lvl>
   </w:abstractNum>
   <w:abstractNum w:abstractNumId="10" w15:restartNumberingAfterBreak="0">
+    <w:nsid w:val="1FBF2946"/>
+    <w:multiLevelType w:val="hybridMultilevel"/>
+    <w:tmpl w:val="756E7BC4"/>
+    <w:lvl w:ilvl="0" w:tplc="0409000F">
+      <w:start w:val="1"/>
+      <w:numFmt w:val="decimal"/>
+      <w:lvlText w:val="%1."/>
+      <w:lvlJc w:val="left"/>
+      <w:pPr>
+        <w:ind w:left="720" w:hanging="360"/>
+      </w:pPr>
+    </w:lvl>
+    <w:lvl w:ilvl="1" w:tplc="04090019">
+      <w:start w:val="1"/>
+      <w:numFmt w:val="lowerLetter"/>
+      <w:lvlText w:val="%2."/>
+      <w:lvlJc w:val="left"/>
+      <w:pPr>
+        <w:ind w:left="1440" w:hanging="360"/>
+      </w:pPr>
+    </w:lvl>
+    <w:lvl w:ilvl="2" w:tplc="0409001B" w:tentative="1">
+      <w:start w:val="1"/>
+      <w:numFmt w:val="lowerRoman"/>
+      <w:lvlText w:val="%3."/>
+      <w:lvlJc w:val="right"/>
+      <w:pPr>
+        <w:ind w:left="2160" w:hanging="180"/>
+      </w:pPr>
+    </w:lvl>
+    <w:lvl w:ilvl="3" w:tplc="0409000F" w:tentative="1">
+      <w:start w:val="1"/>
+      <w:numFmt w:val="decimal"/>
+      <w:lvlText w:val="%4."/>
+      <w:lvlJc w:val="left"/>
+      <w:pPr>
+        <w:ind w:left="2880" w:hanging="360"/>
+      </w:pPr>
+    </w:lvl>
+    <w:lvl w:ilvl="4" w:tplc="04090019" w:tentative="1">
+      <w:start w:val="1"/>
+      <w:numFmt w:val="lowerLetter"/>
+      <w:lvlText w:val="%5."/>
+      <w:lvlJc w:val="left"/>
+      <w:pPr>
+        <w:ind w:left="3600" w:hanging="360"/>
+      </w:pPr>
+    </w:lvl>
+    <w:lvl w:ilvl="5" w:tplc="0409001B" w:tentative="1">
+      <w:start w:val="1"/>
+      <w:numFmt w:val="lowerRoman"/>
+      <w:lvlText w:val="%6."/>
+      <w:lvlJc w:val="right"/>
+      <w:pPr>
+        <w:ind w:left="4320" w:hanging="180"/>
+      </w:pPr>
+    </w:lvl>
+    <w:lvl w:ilvl="6" w:tplc="0409000F" w:tentative="1">
+      <w:start w:val="1"/>
+      <w:numFmt w:val="decimal"/>
+      <w:lvlText w:val="%7."/>
+      <w:lvlJc w:val="left"/>
+      <w:pPr>
+        <w:ind w:left="5040" w:hanging="360"/>
+      </w:pPr>
+    </w:lvl>
+    <w:lvl w:ilvl="7" w:tplc="04090019" w:tentative="1">
+      <w:start w:val="1"/>
+      <w:numFmt w:val="lowerLetter"/>
+      <w:lvlText w:val="%8."/>
+      <w:lvlJc w:val="left"/>
+      <w:pPr>
+        <w:ind w:left="5760" w:hanging="360"/>
+      </w:pPr>
+    </w:lvl>
+    <w:lvl w:ilvl="8" w:tplc="0409001B" w:tentative="1">
+      <w:start w:val="1"/>
+      <w:numFmt w:val="lowerRoman"/>
+      <w:lvlText w:val="%9."/>
+      <w:lvlJc w:val="right"/>
+      <w:pPr>
+        <w:ind w:left="6480" w:hanging="180"/>
+      </w:pPr>
+    </w:lvl>
+  </w:abstractNum>
+  <w:abstractNum w:abstractNumId="11" w15:restartNumberingAfterBreak="0">
+    <w:nsid w:val="21696B40"/>
+    <w:multiLevelType w:val="hybridMultilevel"/>
+    <w:tmpl w:val="AF1E8B50"/>
+    <w:lvl w:ilvl="0" w:tplc="0409000F">
+      <w:start w:val="1"/>
+      <w:numFmt w:val="decimal"/>
+      <w:lvlText w:val="%1."/>
+      <w:lvlJc w:val="left"/>
+      <w:pPr>
+        <w:ind w:left="720" w:hanging="360"/>
+      </w:pPr>
+    </w:lvl>
+    <w:lvl w:ilvl="1" w:tplc="04090019" w:tentative="1">
+      <w:start w:val="1"/>
+      <w:numFmt w:val="lowerLetter"/>
+      <w:lvlText w:val="%2."/>
+      <w:lvlJc w:val="left"/>
+      <w:pPr>
+        <w:ind w:left="1440" w:hanging="360"/>
+      </w:pPr>
+    </w:lvl>
+    <w:lvl w:ilvl="2" w:tplc="0409001B" w:tentative="1">
+      <w:start w:val="1"/>
+      <w:numFmt w:val="lowerRoman"/>
+      <w:lvlText w:val="%3."/>
+      <w:lvlJc w:val="right"/>
+      <w:pPr>
+        <w:ind w:left="2160" w:hanging="180"/>
+      </w:pPr>
+    </w:lvl>
+    <w:lvl w:ilvl="3" w:tplc="0409000F" w:tentative="1">
+      <w:start w:val="1"/>
+      <w:numFmt w:val="decimal"/>
+      <w:lvlText w:val="%4."/>
+      <w:lvlJc w:val="left"/>
+      <w:pPr>
+        <w:ind w:left="2880" w:hanging="360"/>
+      </w:pPr>
+    </w:lvl>
+    <w:lvl w:ilvl="4" w:tplc="04090019" w:tentative="1">
+      <w:start w:val="1"/>
+      <w:numFmt w:val="lowerLetter"/>
+      <w:lvlText w:val="%5."/>
+      <w:lvlJc w:val="left"/>
+      <w:pPr>
+        <w:ind w:left="3600" w:hanging="360"/>
+      </w:pPr>
+    </w:lvl>
+    <w:lvl w:ilvl="5" w:tplc="0409001B" w:tentative="1">
+      <w:start w:val="1"/>
+      <w:numFmt w:val="lowerRoman"/>
+      <w:lvlText w:val="%6."/>
+      <w:lvlJc w:val="right"/>
+      <w:pPr>
+        <w:ind w:left="4320" w:hanging="180"/>
+      </w:pPr>
+    </w:lvl>
+    <w:lvl w:ilvl="6" w:tplc="0409000F" w:tentative="1">
+      <w:start w:val="1"/>
+      <w:numFmt w:val="decimal"/>
+      <w:lvlText w:val="%7."/>
+      <w:lvlJc w:val="left"/>
+      <w:pPr>
+        <w:ind w:left="5040" w:hanging="360"/>
+      </w:pPr>
+    </w:lvl>
+    <w:lvl w:ilvl="7" w:tplc="04090019" w:tentative="1">
+      <w:start w:val="1"/>
+      <w:numFmt w:val="lowerLetter"/>
+      <w:lvlText w:val="%8."/>
+      <w:lvlJc w:val="left"/>
+      <w:pPr>
+        <w:ind w:left="5760" w:hanging="360"/>
+      </w:pPr>
+    </w:lvl>
+    <w:lvl w:ilvl="8" w:tplc="0409001B" w:tentative="1">
+      <w:start w:val="1"/>
+      <w:numFmt w:val="lowerRoman"/>
+      <w:lvlText w:val="%9."/>
+      <w:lvlJc w:val="right"/>
+      <w:pPr>
+        <w:ind w:left="6480" w:hanging="180"/>
+      </w:pPr>
+    </w:lvl>
+  </w:abstractNum>
+  <w:abstractNum w:abstractNumId="12" w15:restartNumberingAfterBreak="0">
+    <w:nsid w:val="22321BD4"/>
+    <w:multiLevelType w:val="hybridMultilevel"/>
+    <w:tmpl w:val="932461D8"/>
+    <w:lvl w:ilvl="0" w:tplc="04090001">
+      <w:start w:val="1"/>
+      <w:numFmt w:val="bullet"/>
+      <w:lvlText w:val=""/>
+      <w:lvlJc w:val="left"/>
+      <w:pPr>
+        <w:ind w:left="720" w:hanging="360"/>
+      </w:pPr>
+      <w:rPr>
+        <w:rFonts w:ascii="Symbol" w:hAnsi="Symbol" w:hint="default"/>
+      </w:rPr>
+    </w:lvl>
+    <w:lvl w:ilvl="1" w:tplc="04090003" w:tentative="1">
+      <w:start w:val="1"/>
+      <w:numFmt w:val="bullet"/>
+      <w:lvlText w:val="o"/>
+      <w:lvlJc w:val="left"/>
+      <w:pPr>
+        <w:ind w:left="1440" w:hanging="360"/>
+      </w:pPr>
+      <w:rPr>
+        <w:rFonts w:ascii="Courier New" w:hAnsi="Courier New" w:cs="Courier New" w:hint="default"/>
+      </w:rPr>
+    </w:lvl>
+    <w:lvl w:ilvl="2" w:tplc="04090005" w:tentative="1">
+      <w:start w:val="1"/>
+      <w:numFmt w:val="bullet"/>
+      <w:lvlText w:val=""/>
+      <w:lvlJc w:val="left"/>
+      <w:pPr>
+        <w:ind w:left="2160" w:hanging="360"/>
+      </w:pPr>
+      <w:rPr>
+        <w:rFonts w:ascii="Wingdings" w:hAnsi="Wingdings" w:hint="default"/>
+      </w:rPr>
+    </w:lvl>
+    <w:lvl w:ilvl="3" w:tplc="04090001" w:tentative="1">
+      <w:start w:val="1"/>
+      <w:numFmt w:val="bullet"/>
+      <w:lvlText w:val=""/>
+      <w:lvlJc w:val="left"/>
+      <w:pPr>
+        <w:ind w:left="2880" w:hanging="360"/>
+      </w:pPr>
+      <w:rPr>
+        <w:rFonts w:ascii="Symbol" w:hAnsi="Symbol" w:hint="default"/>
+      </w:rPr>
+    </w:lvl>
+    <w:lvl w:ilvl="4" w:tplc="04090003" w:tentative="1">
+      <w:start w:val="1"/>
+      <w:numFmt w:val="bullet"/>
+      <w:lvlText w:val="o"/>
+      <w:lvlJc w:val="left"/>
+      <w:pPr>
+        <w:ind w:left="3600" w:hanging="360"/>
+      </w:pPr>
+      <w:rPr>
+        <w:rFonts w:ascii="Courier New" w:hAnsi="Courier New" w:cs="Courier New" w:hint="default"/>
+      </w:rPr>
+    </w:lvl>
+    <w:lvl w:ilvl="5" w:tplc="04090005" w:tentative="1">
+      <w:start w:val="1"/>
+      <w:numFmt w:val="bullet"/>
+      <w:lvlText w:val=""/>
+      <w:lvlJc w:val="left"/>
+      <w:pPr>
+        <w:ind w:left="4320" w:hanging="360"/>
+      </w:pPr>
+      <w:rPr>
+        <w:rFonts w:ascii="Wingdings" w:hAnsi="Wingdings" w:hint="default"/>
+      </w:rPr>
+    </w:lvl>
+    <w:lvl w:ilvl="6" w:tplc="04090001" w:tentative="1">
+      <w:start w:val="1"/>
+      <w:numFmt w:val="bullet"/>
+      <w:lvlText w:val=""/>
+      <w:lvlJc w:val="left"/>
+      <w:pPr>
+        <w:ind w:left="5040" w:hanging="360"/>
+      </w:pPr>
+      <w:rPr>
+        <w:rFonts w:ascii="Symbol" w:hAnsi="Symbol" w:hint="default"/>
+      </w:rPr>
+    </w:lvl>
+    <w:lvl w:ilvl="7" w:tplc="04090003" w:tentative="1">
+      <w:start w:val="1"/>
+      <w:numFmt w:val="bullet"/>
+      <w:lvlText w:val="o"/>
+      <w:lvlJc w:val="left"/>
+      <w:pPr>
+        <w:ind w:left="5760" w:hanging="360"/>
+      </w:pPr>
+      <w:rPr>
+        <w:rFonts w:ascii="Courier New" w:hAnsi="Courier New" w:cs="Courier New" w:hint="default"/>
+      </w:rPr>
+    </w:lvl>
+    <w:lvl w:ilvl="8" w:tplc="04090005" w:tentative="1">
+      <w:start w:val="1"/>
+      <w:numFmt w:val="bullet"/>
+      <w:lvlText w:val=""/>
+      <w:lvlJc w:val="left"/>
+      <w:pPr>
+        <w:ind w:left="6480" w:hanging="360"/>
+      </w:pPr>
+      <w:rPr>
+        <w:rFonts w:ascii="Wingdings" w:hAnsi="Wingdings" w:hint="default"/>
+      </w:rPr>
+    </w:lvl>
+  </w:abstractNum>
+  <w:abstractNum w:abstractNumId="13" w15:restartNumberingAfterBreak="0">
+    <w:nsid w:val="22E43F91"/>
+    <w:multiLevelType w:val="hybridMultilevel"/>
+    <w:tmpl w:val="BDC4A790"/>
+    <w:lvl w:ilvl="0" w:tplc="04090001">
+      <w:start w:val="1"/>
+      <w:numFmt w:val="bullet"/>
+      <w:lvlText w:val=""/>
+      <w:lvlJc w:val="left"/>
+      <w:pPr>
+        <w:ind w:left="720" w:hanging="360"/>
+      </w:pPr>
+      <w:rPr>
+        <w:rFonts w:ascii="Symbol" w:hAnsi="Symbol" w:hint="default"/>
+      </w:rPr>
+    </w:lvl>
+    <w:lvl w:ilvl="1" w:tplc="04090003" w:tentative="1">
+      <w:start w:val="1"/>
+      <w:numFmt w:val="bullet"/>
+      <w:lvlText w:val="o"/>
+      <w:lvlJc w:val="left"/>
+      <w:pPr>
+        <w:ind w:left="1440" w:hanging="360"/>
+      </w:pPr>
+      <w:rPr>
+        <w:rFonts w:ascii="Courier New" w:hAnsi="Courier New" w:cs="Courier New" w:hint="default"/>
+      </w:rPr>
+    </w:lvl>
+    <w:lvl w:ilvl="2" w:tplc="04090005" w:tentative="1">
+      <w:start w:val="1"/>
+      <w:numFmt w:val="bullet"/>
+      <w:lvlText w:val=""/>
+      <w:lvlJc w:val="left"/>
+      <w:pPr>
+        <w:ind w:left="2160" w:hanging="360"/>
+      </w:pPr>
+      <w:rPr>
+        <w:rFonts w:ascii="Wingdings" w:hAnsi="Wingdings" w:hint="default"/>
+      </w:rPr>
+    </w:lvl>
+    <w:lvl w:ilvl="3" w:tplc="04090001" w:tentative="1">
+      <w:start w:val="1"/>
+      <w:numFmt w:val="bullet"/>
+      <w:lvlText w:val=""/>
+      <w:lvlJc w:val="left"/>
+      <w:pPr>
+        <w:ind w:left="2880" w:hanging="360"/>
+      </w:pPr>
+      <w:rPr>
+        <w:rFonts w:ascii="Symbol" w:hAnsi="Symbol" w:hint="default"/>
+      </w:rPr>
+    </w:lvl>
+    <w:lvl w:ilvl="4" w:tplc="04090003" w:tentative="1">
+      <w:start w:val="1"/>
+      <w:numFmt w:val="bullet"/>
+      <w:lvlText w:val="o"/>
+      <w:lvlJc w:val="left"/>
+      <w:pPr>
+        <w:ind w:left="3600" w:hanging="360"/>
+      </w:pPr>
+      <w:rPr>
+        <w:rFonts w:ascii="Courier New" w:hAnsi="Courier New" w:cs="Courier New" w:hint="default"/>
+      </w:rPr>
+    </w:lvl>
+    <w:lvl w:ilvl="5" w:tplc="04090005" w:tentative="1">
+      <w:start w:val="1"/>
+      <w:numFmt w:val="bullet"/>
+      <w:lvlText w:val=""/>
+      <w:lvlJc w:val="left"/>
+      <w:pPr>
+        <w:ind w:left="4320" w:hanging="360"/>
+      </w:pPr>
+      <w:rPr>
+        <w:rFonts w:ascii="Wingdings" w:hAnsi="Wingdings" w:hint="default"/>
+      </w:rPr>
+    </w:lvl>
+    <w:lvl w:ilvl="6" w:tplc="04090001" w:tentative="1">
+      <w:start w:val="1"/>
+      <w:numFmt w:val="bullet"/>
+      <w:lvlText w:val=""/>
+      <w:lvlJc w:val="left"/>
+      <w:pPr>
+        <w:ind w:left="5040" w:hanging="360"/>
+      </w:pPr>
+      <w:rPr>
+        <w:rFonts w:ascii="Symbol" w:hAnsi="Symbol" w:hint="default"/>
+      </w:rPr>
+    </w:lvl>
+    <w:lvl w:ilvl="7" w:tplc="04090003" w:tentative="1">
+      <w:start w:val="1"/>
+      <w:numFmt w:val="bullet"/>
+      <w:lvlText w:val="o"/>
+      <w:lvlJc w:val="left"/>
+      <w:pPr>
+        <w:ind w:left="5760" w:hanging="360"/>
+      </w:pPr>
+      <w:rPr>
+        <w:rFonts w:ascii="Courier New" w:hAnsi="Courier New" w:cs="Courier New" w:hint="default"/>
+      </w:rPr>
+    </w:lvl>
+    <w:lvl w:ilvl="8" w:tplc="04090005" w:tentative="1">
+      <w:start w:val="1"/>
+      <w:numFmt w:val="bullet"/>
+      <w:lvlText w:val=""/>
+      <w:lvlJc w:val="left"/>
+      <w:pPr>
+        <w:ind w:left="6480" w:hanging="360"/>
+      </w:pPr>
+      <w:rPr>
+        <w:rFonts w:ascii="Wingdings" w:hAnsi="Wingdings" w:hint="default"/>
+      </w:rPr>
+    </w:lvl>
+  </w:abstractNum>
+  <w:abstractNum w:abstractNumId="14" w15:restartNumberingAfterBreak="0">
+    <w:nsid w:val="24F9161F"/>
+    <w:multiLevelType w:val="hybridMultilevel"/>
+    <w:tmpl w:val="C1820D24"/>
+    <w:lvl w:ilvl="0" w:tplc="04090001">
+      <w:start w:val="1"/>
+      <w:numFmt w:val="bullet"/>
+      <w:lvlText w:val=""/>
+      <w:lvlJc w:val="left"/>
+      <w:pPr>
+        <w:ind w:left="720" w:hanging="360"/>
+      </w:pPr>
+      <w:rPr>
+        <w:rFonts w:ascii="Symbol" w:hAnsi="Symbol" w:hint="default"/>
+      </w:rPr>
+    </w:lvl>
+    <w:lvl w:ilvl="1" w:tplc="04090019">
+      <w:start w:val="1"/>
+      <w:numFmt w:val="lowerLetter"/>
+      <w:lvlText w:val="%2."/>
+      <w:lvlJc w:val="left"/>
+      <w:pPr>
+        <w:ind w:left="1440" w:hanging="360"/>
+      </w:pPr>
+      <w:rPr>
+        <w:rFonts w:hint="default"/>
+      </w:rPr>
+    </w:lvl>
+    <w:lvl w:ilvl="2" w:tplc="04090005" w:tentative="1">
+      <w:start w:val="1"/>
+      <w:numFmt w:val="bullet"/>
+      <w:lvlText w:val=""/>
+      <w:lvlJc w:val="left"/>
+      <w:pPr>
+        <w:ind w:left="2160" w:hanging="360"/>
+      </w:pPr>
+      <w:rPr>
+        <w:rFonts w:ascii="Wingdings" w:hAnsi="Wingdings" w:hint="default"/>
+      </w:rPr>
+    </w:lvl>
+    <w:lvl w:ilvl="3" w:tplc="04090001" w:tentative="1">
+      <w:start w:val="1"/>
+      <w:numFmt w:val="bullet"/>
+      <w:lvlText w:val=""/>
+      <w:lvlJc w:val="left"/>
+      <w:pPr>
+        <w:ind w:left="2880" w:hanging="360"/>
+      </w:pPr>
+      <w:rPr>
+        <w:rFonts w:ascii="Symbol" w:hAnsi="Symbol" w:hint="default"/>
+      </w:rPr>
+    </w:lvl>
+    <w:lvl w:ilvl="4" w:tplc="04090003" w:tentative="1">
+      <w:start w:val="1"/>
+      <w:numFmt w:val="bullet"/>
+      <w:lvlText w:val="o"/>
+      <w:lvlJc w:val="left"/>
+      <w:pPr>
+        <w:ind w:left="3600" w:hanging="360"/>
+      </w:pPr>
+      <w:rPr>
+        <w:rFonts w:ascii="Courier New" w:hAnsi="Courier New" w:cs="Courier New" w:hint="default"/>
+      </w:rPr>
+    </w:lvl>
+    <w:lvl w:ilvl="5" w:tplc="04090005" w:tentative="1">
+      <w:start w:val="1"/>
+      <w:numFmt w:val="bullet"/>
+      <w:lvlText w:val=""/>
+      <w:lvlJc w:val="left"/>
+      <w:pPr>
+        <w:ind w:left="4320" w:hanging="360"/>
+      </w:pPr>
+      <w:rPr>
+        <w:rFonts w:ascii="Wingdings" w:hAnsi="Wingdings" w:hint="default"/>
+      </w:rPr>
+    </w:lvl>
+    <w:lvl w:ilvl="6" w:tplc="04090001" w:tentative="1">
+      <w:start w:val="1"/>
+      <w:numFmt w:val="bullet"/>
+      <w:lvlText w:val=""/>
+      <w:lvlJc w:val="left"/>
+      <w:pPr>
+        <w:ind w:left="5040" w:hanging="360"/>
+      </w:pPr>
+      <w:rPr>
+        <w:rFonts w:ascii="Symbol" w:hAnsi="Symbol" w:hint="default"/>
+      </w:rPr>
+    </w:lvl>
+    <w:lvl w:ilvl="7" w:tplc="04090003" w:tentative="1">
+      <w:start w:val="1"/>
+      <w:numFmt w:val="bullet"/>
+      <w:lvlText w:val="o"/>
+      <w:lvlJc w:val="left"/>
+      <w:pPr>
+        <w:ind w:left="5760" w:hanging="360"/>
+      </w:pPr>
+      <w:rPr>
+        <w:rFonts w:ascii="Courier New" w:hAnsi="Courier New" w:cs="Courier New" w:hint="default"/>
+      </w:rPr>
+    </w:lvl>
+    <w:lvl w:ilvl="8" w:tplc="04090005" w:tentative="1">
+      <w:start w:val="1"/>
+      <w:numFmt w:val="bullet"/>
+      <w:lvlText w:val=""/>
+      <w:lvlJc w:val="left"/>
+      <w:pPr>
+        <w:ind w:left="6480" w:hanging="360"/>
+      </w:pPr>
+      <w:rPr>
+        <w:rFonts w:ascii="Wingdings" w:hAnsi="Wingdings" w:hint="default"/>
+      </w:rPr>
+    </w:lvl>
+  </w:abstractNum>
+  <w:abstractNum w:abstractNumId="15" w15:restartNumberingAfterBreak="0">
+    <w:nsid w:val="313B4EC7"/>
+    <w:multiLevelType w:val="hybridMultilevel"/>
+    <w:tmpl w:val="B7EAFA64"/>
+    <w:lvl w:ilvl="0" w:tplc="910AC9E2">
+      <w:start w:val="1"/>
+      <w:numFmt w:val="decimal"/>
+      <w:lvlText w:val="%1."/>
+      <w:lvlJc w:val="left"/>
+      <w:pPr>
+        <w:ind w:left="720" w:hanging="360"/>
+      </w:pPr>
+      <w:rPr>
+        <w:rFonts w:hint="default"/>
+      </w:rPr>
+    </w:lvl>
+    <w:lvl w:ilvl="1" w:tplc="04090019">
+      <w:start w:val="1"/>
+      <w:numFmt w:val="lowerLetter"/>
+      <w:lvlText w:val="%2."/>
+      <w:lvlJc w:val="left"/>
+      <w:pPr>
+        <w:ind w:left="1440" w:hanging="360"/>
+      </w:pPr>
+    </w:lvl>
+    <w:lvl w:ilvl="2" w:tplc="0409001B" w:tentative="1">
+      <w:start w:val="1"/>
+      <w:numFmt w:val="lowerRoman"/>
+      <w:lvlText w:val="%3."/>
+      <w:lvlJc w:val="right"/>
+      <w:pPr>
+        <w:ind w:left="2160" w:hanging="180"/>
+      </w:pPr>
+    </w:lvl>
+    <w:lvl w:ilvl="3" w:tplc="0409000F" w:tentative="1">
+      <w:start w:val="1"/>
+      <w:numFmt w:val="decimal"/>
+      <w:lvlText w:val="%4."/>
+      <w:lvlJc w:val="left"/>
+      <w:pPr>
+        <w:ind w:left="2880" w:hanging="360"/>
+      </w:pPr>
+    </w:lvl>
+    <w:lvl w:ilvl="4" w:tplc="04090019" w:tentative="1">
+      <w:start w:val="1"/>
+      <w:numFmt w:val="lowerLetter"/>
+      <w:lvlText w:val="%5."/>
+      <w:lvlJc w:val="left"/>
+      <w:pPr>
+        <w:ind w:left="3600" w:hanging="360"/>
+      </w:pPr>
+    </w:lvl>
+    <w:lvl w:ilvl="5" w:tplc="0409001B" w:tentative="1">
+      <w:start w:val="1"/>
+      <w:numFmt w:val="lowerRoman"/>
+      <w:lvlText w:val="%6."/>
+      <w:lvlJc w:val="right"/>
+      <w:pPr>
+        <w:ind w:left="4320" w:hanging="180"/>
+      </w:pPr>
+    </w:lvl>
+    <w:lvl w:ilvl="6" w:tplc="0409000F" w:tentative="1">
+      <w:start w:val="1"/>
+      <w:numFmt w:val="decimal"/>
+      <w:lvlText w:val="%7."/>
+      <w:lvlJc w:val="left"/>
+      <w:pPr>
+        <w:ind w:left="5040" w:hanging="360"/>
+      </w:pPr>
+    </w:lvl>
+    <w:lvl w:ilvl="7" w:tplc="04090019" w:tentative="1">
+      <w:start w:val="1"/>
+      <w:numFmt w:val="lowerLetter"/>
+      <w:lvlText w:val="%8."/>
+      <w:lvlJc w:val="left"/>
+      <w:pPr>
+        <w:ind w:left="5760" w:hanging="360"/>
+      </w:pPr>
+    </w:lvl>
+    <w:lvl w:ilvl="8" w:tplc="0409001B" w:tentative="1">
+      <w:start w:val="1"/>
+      <w:numFmt w:val="lowerRoman"/>
+      <w:lvlText w:val="%9."/>
+      <w:lvlJc w:val="right"/>
+      <w:pPr>
+        <w:ind w:left="6480" w:hanging="180"/>
+      </w:pPr>
+    </w:lvl>
+  </w:abstractNum>
+  <w:abstractNum w:abstractNumId="16" w15:restartNumberingAfterBreak="0">
     <w:nsid w:val="31960B55"/>
     <w:multiLevelType w:val="hybridMultilevel"/>
     <w:tmpl w:val="2284A208"/>
@@ -1837,632 +2495,83 @@
       </w:pPr>
     </w:lvl>
   </w:abstractNum>
-  <w:abstractNum w:abstractNumId="11" w15:restartNumberingAfterBreak="0">
-    <w:nsid w:val="31CF20AB"/>
+  <w:abstractNum w:abstractNumId="17" w15:restartNumberingAfterBreak="0">
+    <w:nsid w:val="39C279C6"/>
     <w:multiLevelType w:val="hybridMultilevel"/>
-    <w:tmpl w:val="CCFA2EC0"/>
-    <w:lvl w:ilvl="0" w:tplc="0409000F">
+    <w:tmpl w:val="0B5E56A8"/>
+    <w:lvl w:ilvl="0" w:tplc="F9782700">
       <w:start w:val="1"/>
       <w:numFmt w:val="decimal"/>
       <w:lvlText w:val="%1."/>
       <w:lvlJc w:val="left"/>
       <w:pPr>
-        <w:ind w:left="360" w:hanging="360"/>
-      </w:pPr>
-    </w:lvl>
-    <w:lvl w:ilvl="1" w:tplc="0409000F">
-      <w:start w:val="1"/>
-      <w:numFmt w:val="decimal"/>
+        <w:ind w:left="720" w:hanging="360"/>
+      </w:pPr>
+    </w:lvl>
+    <w:lvl w:ilvl="1" w:tplc="892E4E50">
+      <w:start w:val="1"/>
+      <w:numFmt w:val="lowerLetter"/>
       <w:lvlText w:val="%2."/>
       <w:lvlJc w:val="left"/>
       <w:pPr>
-        <w:ind w:left="1080" w:hanging="360"/>
-      </w:pPr>
-    </w:lvl>
-    <w:lvl w:ilvl="2" w:tplc="0409001B" w:tentative="1">
+        <w:ind w:left="1440" w:hanging="360"/>
+      </w:pPr>
+    </w:lvl>
+    <w:lvl w:ilvl="2" w:tplc="D77E929E">
       <w:start w:val="1"/>
       <w:numFmt w:val="lowerRoman"/>
       <w:lvlText w:val="%3."/>
       <w:lvlJc w:val="right"/>
       <w:pPr>
-        <w:ind w:left="1800" w:hanging="180"/>
-      </w:pPr>
-    </w:lvl>
-    <w:lvl w:ilvl="3" w:tplc="0409000F" w:tentative="1">
+        <w:ind w:left="2160" w:hanging="180"/>
+      </w:pPr>
+    </w:lvl>
+    <w:lvl w:ilvl="3" w:tplc="1DD4D6DC">
       <w:start w:val="1"/>
       <w:numFmt w:val="decimal"/>
       <w:lvlText w:val="%4."/>
       <w:lvlJc w:val="left"/>
       <w:pPr>
-        <w:ind w:left="2520" w:hanging="360"/>
-      </w:pPr>
-    </w:lvl>
-    <w:lvl w:ilvl="4" w:tplc="04090019" w:tentative="1">
+        <w:ind w:left="2880" w:hanging="360"/>
+      </w:pPr>
+    </w:lvl>
+    <w:lvl w:ilvl="4" w:tplc="4B7E82E4">
       <w:start w:val="1"/>
       <w:numFmt w:val="lowerLetter"/>
       <w:lvlText w:val="%5."/>
       <w:lvlJc w:val="left"/>
       <w:pPr>
-        <w:ind w:left="3240" w:hanging="360"/>
-      </w:pPr>
-    </w:lvl>
-    <w:lvl w:ilvl="5" w:tplc="0409001B" w:tentative="1">
+        <w:ind w:left="3600" w:hanging="360"/>
+      </w:pPr>
+    </w:lvl>
+    <w:lvl w:ilvl="5" w:tplc="F7C49E4E">
       <w:start w:val="1"/>
       <w:numFmt w:val="lowerRoman"/>
       <w:lvlText w:val="%6."/>
       <w:lvlJc w:val="right"/>
       <w:pPr>
-        <w:ind w:left="3960" w:hanging="180"/>
-      </w:pPr>
-    </w:lvl>
-    <w:lvl w:ilvl="6" w:tplc="0409000F" w:tentative="1">
+        <w:ind w:left="4320" w:hanging="180"/>
+      </w:pPr>
+    </w:lvl>
+    <w:lvl w:ilvl="6" w:tplc="AADA2206">
       <w:start w:val="1"/>
       <w:numFmt w:val="decimal"/>
       <w:lvlText w:val="%7."/>
       <w:lvlJc w:val="left"/>
       <w:pPr>
-        <w:ind w:left="4680" w:hanging="360"/>
-      </w:pPr>
-    </w:lvl>
-    <w:lvl w:ilvl="7" w:tplc="04090019" w:tentative="1">
+        <w:ind w:left="5040" w:hanging="360"/>
+      </w:pPr>
+    </w:lvl>
+    <w:lvl w:ilvl="7" w:tplc="CB54D4D8">
       <w:start w:val="1"/>
       <w:numFmt w:val="lowerLetter"/>
       <w:lvlText w:val="%8."/>
       <w:lvlJc w:val="left"/>
       <w:pPr>
-        <w:ind w:left="5400" w:hanging="360"/>
-      </w:pPr>
-    </w:lvl>
-    <w:lvl w:ilvl="8" w:tplc="0409001B" w:tentative="1">
-      <w:start w:val="1"/>
-      <w:numFmt w:val="lowerRoman"/>
-      <w:lvlText w:val="%9."/>
-      <w:lvlJc w:val="right"/>
-      <w:pPr>
-        <w:ind w:left="6120" w:hanging="180"/>
-      </w:pPr>
-    </w:lvl>
-  </w:abstractNum>
-  <w:abstractNum w:abstractNumId="12" w15:restartNumberingAfterBreak="0">
-    <w:nsid w:val="32ED6AB8"/>
-    <w:multiLevelType w:val="hybridMultilevel"/>
-    <w:tmpl w:val="ABF21624"/>
-    <w:lvl w:ilvl="0" w:tplc="0409000F">
-      <w:start w:val="1"/>
-      <w:numFmt w:val="decimal"/>
-      <w:lvlText w:val="%1."/>
-      <w:lvlJc w:val="left"/>
-      <w:pPr>
-        <w:ind w:left="720" w:hanging="360"/>
-      </w:pPr>
-      <w:rPr>
-        <w:rFonts w:hint="default"/>
-      </w:rPr>
-    </w:lvl>
-    <w:lvl w:ilvl="1" w:tplc="04090019" w:tentative="1">
-      <w:start w:val="1"/>
-      <w:numFmt w:val="lowerLetter"/>
-      <w:lvlText w:val="%2."/>
-      <w:lvlJc w:val="left"/>
-      <w:pPr>
-        <w:ind w:left="1440" w:hanging="360"/>
-      </w:pPr>
-    </w:lvl>
-    <w:lvl w:ilvl="2" w:tplc="0409001B" w:tentative="1">
-      <w:start w:val="1"/>
-      <w:numFmt w:val="lowerRoman"/>
-      <w:lvlText w:val="%3."/>
-      <w:lvlJc w:val="right"/>
-      <w:pPr>
-        <w:ind w:left="2160" w:hanging="180"/>
-      </w:pPr>
-    </w:lvl>
-    <w:lvl w:ilvl="3" w:tplc="0409000F" w:tentative="1">
-      <w:start w:val="1"/>
-      <w:numFmt w:val="decimal"/>
-      <w:lvlText w:val="%4."/>
-      <w:lvlJc w:val="left"/>
-      <w:pPr>
-        <w:ind w:left="2880" w:hanging="360"/>
-      </w:pPr>
-    </w:lvl>
-    <w:lvl w:ilvl="4" w:tplc="04090019" w:tentative="1">
-      <w:start w:val="1"/>
-      <w:numFmt w:val="lowerLetter"/>
-      <w:lvlText w:val="%5."/>
-      <w:lvlJc w:val="left"/>
-      <w:pPr>
-        <w:ind w:left="3600" w:hanging="360"/>
-      </w:pPr>
-    </w:lvl>
-    <w:lvl w:ilvl="5" w:tplc="0409001B" w:tentative="1">
-      <w:start w:val="1"/>
-      <w:numFmt w:val="lowerRoman"/>
-      <w:lvlText w:val="%6."/>
-      <w:lvlJc w:val="right"/>
-      <w:pPr>
-        <w:ind w:left="4320" w:hanging="180"/>
-      </w:pPr>
-    </w:lvl>
-    <w:lvl w:ilvl="6" w:tplc="0409000F" w:tentative="1">
-      <w:start w:val="1"/>
-      <w:numFmt w:val="decimal"/>
-      <w:lvlText w:val="%7."/>
-      <w:lvlJc w:val="left"/>
-      <w:pPr>
-        <w:ind w:left="5040" w:hanging="360"/>
-      </w:pPr>
-    </w:lvl>
-    <w:lvl w:ilvl="7" w:tplc="04090019" w:tentative="1">
-      <w:start w:val="1"/>
-      <w:numFmt w:val="lowerLetter"/>
-      <w:lvlText w:val="%8."/>
-      <w:lvlJc w:val="left"/>
-      <w:pPr>
         <w:ind w:left="5760" w:hanging="360"/>
       </w:pPr>
     </w:lvl>
-    <w:lvl w:ilvl="8" w:tplc="0409001B" w:tentative="1">
-      <w:start w:val="1"/>
-      <w:numFmt w:val="lowerRoman"/>
-      <w:lvlText w:val="%9."/>
-      <w:lvlJc w:val="right"/>
-      <w:pPr>
-        <w:ind w:left="6480" w:hanging="180"/>
-      </w:pPr>
-    </w:lvl>
-  </w:abstractNum>
-  <w:abstractNum w:abstractNumId="13" w15:restartNumberingAfterBreak="0">
-    <w:nsid w:val="36261930"/>
-    <w:multiLevelType w:val="hybridMultilevel"/>
-    <w:tmpl w:val="F5ECE640"/>
-    <w:lvl w:ilvl="0" w:tplc="0409000F">
-      <w:start w:val="1"/>
-      <w:numFmt w:val="decimal"/>
-      <w:lvlText w:val="%1."/>
-      <w:lvlJc w:val="left"/>
-      <w:pPr>
-        <w:ind w:left="720" w:hanging="360"/>
-      </w:pPr>
-    </w:lvl>
-    <w:lvl w:ilvl="1" w:tplc="04090019" w:tentative="1">
-      <w:start w:val="1"/>
-      <w:numFmt w:val="lowerLetter"/>
-      <w:lvlText w:val="%2."/>
-      <w:lvlJc w:val="left"/>
-      <w:pPr>
-        <w:ind w:left="1440" w:hanging="360"/>
-      </w:pPr>
-    </w:lvl>
-    <w:lvl w:ilvl="2" w:tplc="0409001B" w:tentative="1">
-      <w:start w:val="1"/>
-      <w:numFmt w:val="lowerRoman"/>
-      <w:lvlText w:val="%3."/>
-      <w:lvlJc w:val="right"/>
-      <w:pPr>
-        <w:ind w:left="2160" w:hanging="180"/>
-      </w:pPr>
-    </w:lvl>
-    <w:lvl w:ilvl="3" w:tplc="0409000F" w:tentative="1">
-      <w:start w:val="1"/>
-      <w:numFmt w:val="decimal"/>
-      <w:lvlText w:val="%4."/>
-      <w:lvlJc w:val="left"/>
-      <w:pPr>
-        <w:ind w:left="2880" w:hanging="360"/>
-      </w:pPr>
-    </w:lvl>
-    <w:lvl w:ilvl="4" w:tplc="04090019" w:tentative="1">
-      <w:start w:val="1"/>
-      <w:numFmt w:val="lowerLetter"/>
-      <w:lvlText w:val="%5."/>
-      <w:lvlJc w:val="left"/>
-      <w:pPr>
-        <w:ind w:left="3600" w:hanging="360"/>
-      </w:pPr>
-    </w:lvl>
-    <w:lvl w:ilvl="5" w:tplc="0409001B" w:tentative="1">
-      <w:start w:val="1"/>
-      <w:numFmt w:val="lowerRoman"/>
-      <w:lvlText w:val="%6."/>
-      <w:lvlJc w:val="right"/>
-      <w:pPr>
-        <w:ind w:left="4320" w:hanging="180"/>
-      </w:pPr>
-    </w:lvl>
-    <w:lvl w:ilvl="6" w:tplc="0409000F" w:tentative="1">
-      <w:start w:val="1"/>
-      <w:numFmt w:val="decimal"/>
-      <w:lvlText w:val="%7."/>
-      <w:lvlJc w:val="left"/>
-      <w:pPr>
-        <w:ind w:left="5040" w:hanging="360"/>
-      </w:pPr>
-    </w:lvl>
-    <w:lvl w:ilvl="7" w:tplc="04090019" w:tentative="1">
-      <w:start w:val="1"/>
-      <w:numFmt w:val="lowerLetter"/>
-      <w:lvlText w:val="%8."/>
-      <w:lvlJc w:val="left"/>
-      <w:pPr>
-        <w:ind w:left="5760" w:hanging="360"/>
-      </w:pPr>
-    </w:lvl>
-    <w:lvl w:ilvl="8" w:tplc="0409001B" w:tentative="1">
-      <w:start w:val="1"/>
-      <w:numFmt w:val="lowerRoman"/>
-      <w:lvlText w:val="%9."/>
-      <w:lvlJc w:val="right"/>
-      <w:pPr>
-        <w:ind w:left="6480" w:hanging="180"/>
-      </w:pPr>
-    </w:lvl>
-  </w:abstractNum>
-  <w:abstractNum w:abstractNumId="14" w15:restartNumberingAfterBreak="0">
-    <w:nsid w:val="37FD120C"/>
-    <w:multiLevelType w:val="hybridMultilevel"/>
-    <w:tmpl w:val="1902ADBA"/>
-    <w:lvl w:ilvl="0" w:tplc="0409000F">
-      <w:start w:val="1"/>
-      <w:numFmt w:val="decimal"/>
-      <w:lvlText w:val="%1."/>
-      <w:lvlJc w:val="left"/>
-      <w:pPr>
-        <w:ind w:left="720" w:hanging="360"/>
-      </w:pPr>
-    </w:lvl>
-    <w:lvl w:ilvl="1" w:tplc="0409000F">
-      <w:start w:val="1"/>
-      <w:numFmt w:val="decimal"/>
-      <w:lvlText w:val="%2."/>
-      <w:lvlJc w:val="left"/>
-      <w:pPr>
-        <w:ind w:left="1440" w:hanging="360"/>
-      </w:pPr>
-    </w:lvl>
-    <w:lvl w:ilvl="2" w:tplc="0409001B" w:tentative="1">
-      <w:start w:val="1"/>
-      <w:numFmt w:val="lowerRoman"/>
-      <w:lvlText w:val="%3."/>
-      <w:lvlJc w:val="right"/>
-      <w:pPr>
-        <w:ind w:left="2160" w:hanging="180"/>
-      </w:pPr>
-    </w:lvl>
-    <w:lvl w:ilvl="3" w:tplc="0409000F" w:tentative="1">
-      <w:start w:val="1"/>
-      <w:numFmt w:val="decimal"/>
-      <w:lvlText w:val="%4."/>
-      <w:lvlJc w:val="left"/>
-      <w:pPr>
-        <w:ind w:left="2880" w:hanging="360"/>
-      </w:pPr>
-    </w:lvl>
-    <w:lvl w:ilvl="4" w:tplc="04090019" w:tentative="1">
-      <w:start w:val="1"/>
-      <w:numFmt w:val="lowerLetter"/>
-      <w:lvlText w:val="%5."/>
-      <w:lvlJc w:val="left"/>
-      <w:pPr>
-        <w:ind w:left="3600" w:hanging="360"/>
-      </w:pPr>
-    </w:lvl>
-    <w:lvl w:ilvl="5" w:tplc="0409001B" w:tentative="1">
-      <w:start w:val="1"/>
-      <w:numFmt w:val="lowerRoman"/>
-      <w:lvlText w:val="%6."/>
-      <w:lvlJc w:val="right"/>
-      <w:pPr>
-        <w:ind w:left="4320" w:hanging="180"/>
-      </w:pPr>
-    </w:lvl>
-    <w:lvl w:ilvl="6" w:tplc="0409000F" w:tentative="1">
-      <w:start w:val="1"/>
-      <w:numFmt w:val="decimal"/>
-      <w:lvlText w:val="%7."/>
-      <w:lvlJc w:val="left"/>
-      <w:pPr>
-        <w:ind w:left="5040" w:hanging="360"/>
-      </w:pPr>
-    </w:lvl>
-    <w:lvl w:ilvl="7" w:tplc="04090019" w:tentative="1">
-      <w:start w:val="1"/>
-      <w:numFmt w:val="lowerLetter"/>
-      <w:lvlText w:val="%8."/>
-      <w:lvlJc w:val="left"/>
-      <w:pPr>
-        <w:ind w:left="5760" w:hanging="360"/>
-      </w:pPr>
-    </w:lvl>
-    <w:lvl w:ilvl="8" w:tplc="0409001B" w:tentative="1">
-      <w:start w:val="1"/>
-      <w:numFmt w:val="lowerRoman"/>
-      <w:lvlText w:val="%9."/>
-      <w:lvlJc w:val="right"/>
-      <w:pPr>
-        <w:ind w:left="6480" w:hanging="180"/>
-      </w:pPr>
-    </w:lvl>
-  </w:abstractNum>
-  <w:abstractNum w:abstractNumId="15" w15:restartNumberingAfterBreak="0">
-    <w:nsid w:val="3E5A3140"/>
-    <w:multiLevelType w:val="hybridMultilevel"/>
-    <w:tmpl w:val="26143976"/>
-    <w:lvl w:ilvl="0" w:tplc="0409000F">
-      <w:start w:val="1"/>
-      <w:numFmt w:val="decimal"/>
-      <w:lvlText w:val="%1."/>
-      <w:lvlJc w:val="left"/>
-      <w:pPr>
-        <w:ind w:left="720" w:hanging="360"/>
-      </w:pPr>
-    </w:lvl>
-    <w:lvl w:ilvl="1" w:tplc="04090019" w:tentative="1">
-      <w:start w:val="1"/>
-      <w:numFmt w:val="lowerLetter"/>
-      <w:lvlText w:val="%2."/>
-      <w:lvlJc w:val="left"/>
-      <w:pPr>
-        <w:ind w:left="1440" w:hanging="360"/>
-      </w:pPr>
-    </w:lvl>
-    <w:lvl w:ilvl="2" w:tplc="0409001B" w:tentative="1">
-      <w:start w:val="1"/>
-      <w:numFmt w:val="lowerRoman"/>
-      <w:lvlText w:val="%3."/>
-      <w:lvlJc w:val="right"/>
-      <w:pPr>
-        <w:ind w:left="2160" w:hanging="180"/>
-      </w:pPr>
-    </w:lvl>
-    <w:lvl w:ilvl="3" w:tplc="0409000F" w:tentative="1">
-      <w:start w:val="1"/>
-      <w:numFmt w:val="decimal"/>
-      <w:lvlText w:val="%4."/>
-      <w:lvlJc w:val="left"/>
-      <w:pPr>
-        <w:ind w:left="2880" w:hanging="360"/>
-      </w:pPr>
-    </w:lvl>
-    <w:lvl w:ilvl="4" w:tplc="04090019" w:tentative="1">
-      <w:start w:val="1"/>
-      <w:numFmt w:val="lowerLetter"/>
-      <w:lvlText w:val="%5."/>
-      <w:lvlJc w:val="left"/>
-      <w:pPr>
-        <w:ind w:left="3600" w:hanging="360"/>
-      </w:pPr>
-    </w:lvl>
-    <w:lvl w:ilvl="5" w:tplc="0409001B" w:tentative="1">
-      <w:start w:val="1"/>
-      <w:numFmt w:val="lowerRoman"/>
-      <w:lvlText w:val="%6."/>
-      <w:lvlJc w:val="right"/>
-      <w:pPr>
-        <w:ind w:left="4320" w:hanging="180"/>
-      </w:pPr>
-    </w:lvl>
-    <w:lvl w:ilvl="6" w:tplc="0409000F" w:tentative="1">
-      <w:start w:val="1"/>
-      <w:numFmt w:val="decimal"/>
-      <w:lvlText w:val="%7."/>
-      <w:lvlJc w:val="left"/>
-      <w:pPr>
-        <w:ind w:left="5040" w:hanging="360"/>
-      </w:pPr>
-    </w:lvl>
-    <w:lvl w:ilvl="7" w:tplc="04090019" w:tentative="1">
-      <w:start w:val="1"/>
-      <w:numFmt w:val="lowerLetter"/>
-      <w:lvlText w:val="%8."/>
-      <w:lvlJc w:val="left"/>
-      <w:pPr>
-        <w:ind w:left="5760" w:hanging="360"/>
-      </w:pPr>
-    </w:lvl>
-    <w:lvl w:ilvl="8" w:tplc="0409001B" w:tentative="1">
-      <w:start w:val="1"/>
-      <w:numFmt w:val="lowerRoman"/>
-      <w:lvlText w:val="%9."/>
-      <w:lvlJc w:val="right"/>
-      <w:pPr>
-        <w:ind w:left="6480" w:hanging="180"/>
-      </w:pPr>
-    </w:lvl>
-  </w:abstractNum>
-  <w:abstractNum w:abstractNumId="16" w15:restartNumberingAfterBreak="0">
-    <w:nsid w:val="421B510D"/>
-    <w:multiLevelType w:val="hybridMultilevel"/>
-    <w:tmpl w:val="5672D2AE"/>
-    <w:lvl w:ilvl="0" w:tplc="04090001">
-      <w:start w:val="1"/>
-      <w:numFmt w:val="bullet"/>
-      <w:lvlText w:val=""/>
-      <w:lvlJc w:val="left"/>
-      <w:pPr>
-        <w:ind w:left="720" w:hanging="360"/>
-      </w:pPr>
-      <w:rPr>
-        <w:rFonts w:ascii="Symbol" w:hAnsi="Symbol" w:hint="default"/>
-      </w:rPr>
-    </w:lvl>
-    <w:lvl w:ilvl="1" w:tplc="04090003" w:tentative="1">
-      <w:start w:val="1"/>
-      <w:numFmt w:val="bullet"/>
-      <w:lvlText w:val="o"/>
-      <w:lvlJc w:val="left"/>
-      <w:pPr>
-        <w:ind w:left="1440" w:hanging="360"/>
-      </w:pPr>
-      <w:rPr>
-        <w:rFonts w:ascii="Courier New" w:hAnsi="Courier New" w:cs="Courier New" w:hint="default"/>
-      </w:rPr>
-    </w:lvl>
-    <w:lvl w:ilvl="2" w:tplc="04090005" w:tentative="1">
-      <w:start w:val="1"/>
-      <w:numFmt w:val="bullet"/>
-      <w:lvlText w:val=""/>
-      <w:lvlJc w:val="left"/>
-      <w:pPr>
-        <w:ind w:left="2160" w:hanging="360"/>
-      </w:pPr>
-      <w:rPr>
-        <w:rFonts w:ascii="Wingdings" w:hAnsi="Wingdings" w:hint="default"/>
-      </w:rPr>
-    </w:lvl>
-    <w:lvl w:ilvl="3" w:tplc="04090001" w:tentative="1">
-      <w:start w:val="1"/>
-      <w:numFmt w:val="bullet"/>
-      <w:lvlText w:val=""/>
-      <w:lvlJc w:val="left"/>
-      <w:pPr>
-        <w:ind w:left="2880" w:hanging="360"/>
-      </w:pPr>
-      <w:rPr>
-        <w:rFonts w:ascii="Symbol" w:hAnsi="Symbol" w:hint="default"/>
-      </w:rPr>
-    </w:lvl>
-    <w:lvl w:ilvl="4" w:tplc="04090003" w:tentative="1">
-      <w:start w:val="1"/>
-      <w:numFmt w:val="bullet"/>
-      <w:lvlText w:val="o"/>
-      <w:lvlJc w:val="left"/>
-      <w:pPr>
-        <w:ind w:left="3600" w:hanging="360"/>
-      </w:pPr>
-      <w:rPr>
-        <w:rFonts w:ascii="Courier New" w:hAnsi="Courier New" w:cs="Courier New" w:hint="default"/>
-      </w:rPr>
-    </w:lvl>
-    <w:lvl w:ilvl="5" w:tplc="04090005" w:tentative="1">
-      <w:start w:val="1"/>
-      <w:numFmt w:val="bullet"/>
-      <w:lvlText w:val=""/>
-      <w:lvlJc w:val="left"/>
-      <w:pPr>
-        <w:ind w:left="4320" w:hanging="360"/>
-      </w:pPr>
-      <w:rPr>
-        <w:rFonts w:ascii="Wingdings" w:hAnsi="Wingdings" w:hint="default"/>
-      </w:rPr>
-    </w:lvl>
-    <w:lvl w:ilvl="6" w:tplc="04090001" w:tentative="1">
-      <w:start w:val="1"/>
-      <w:numFmt w:val="bullet"/>
-      <w:lvlText w:val=""/>
-      <w:lvlJc w:val="left"/>
-      <w:pPr>
-        <w:ind w:left="5040" w:hanging="360"/>
-      </w:pPr>
-      <w:rPr>
-        <w:rFonts w:ascii="Symbol" w:hAnsi="Symbol" w:hint="default"/>
-      </w:rPr>
-    </w:lvl>
-    <w:lvl w:ilvl="7" w:tplc="04090003" w:tentative="1">
-      <w:start w:val="1"/>
-      <w:numFmt w:val="bullet"/>
-      <w:lvlText w:val="o"/>
-      <w:lvlJc w:val="left"/>
-      <w:pPr>
-        <w:ind w:left="5760" w:hanging="360"/>
-      </w:pPr>
-      <w:rPr>
-        <w:rFonts w:ascii="Courier New" w:hAnsi="Courier New" w:cs="Courier New" w:hint="default"/>
-      </w:rPr>
-    </w:lvl>
-    <w:lvl w:ilvl="8" w:tplc="04090005" w:tentative="1">
-      <w:start w:val="1"/>
-      <w:numFmt w:val="bullet"/>
-      <w:lvlText w:val=""/>
-      <w:lvlJc w:val="left"/>
-      <w:pPr>
-        <w:ind w:left="6480" w:hanging="360"/>
-      </w:pPr>
-      <w:rPr>
-        <w:rFonts w:ascii="Wingdings" w:hAnsi="Wingdings" w:hint="default"/>
-      </w:rPr>
-    </w:lvl>
-  </w:abstractNum>
-  <w:abstractNum w:abstractNumId="17" w15:restartNumberingAfterBreak="0">
-    <w:nsid w:val="42A73539"/>
-    <w:multiLevelType w:val="hybridMultilevel"/>
-    <w:tmpl w:val="A694F31C"/>
-    <w:lvl w:ilvl="0" w:tplc="0409000F">
-      <w:start w:val="1"/>
-      <w:numFmt w:val="decimal"/>
-      <w:lvlText w:val="%1."/>
-      <w:lvlJc w:val="left"/>
-      <w:pPr>
-        <w:ind w:left="720" w:hanging="360"/>
-      </w:pPr>
-      <w:rPr>
-        <w:rFonts w:hint="default"/>
-      </w:rPr>
-    </w:lvl>
-    <w:lvl w:ilvl="1" w:tplc="04090019" w:tentative="1">
-      <w:start w:val="1"/>
-      <w:numFmt w:val="lowerLetter"/>
-      <w:lvlText w:val="%2."/>
-      <w:lvlJc w:val="left"/>
-      <w:pPr>
-        <w:ind w:left="1440" w:hanging="360"/>
-      </w:pPr>
-    </w:lvl>
-    <w:lvl w:ilvl="2" w:tplc="0409001B" w:tentative="1">
-      <w:start w:val="1"/>
-      <w:numFmt w:val="lowerRoman"/>
-      <w:lvlText w:val="%3."/>
-      <w:lvlJc w:val="right"/>
-      <w:pPr>
-        <w:ind w:left="2160" w:hanging="180"/>
-      </w:pPr>
-    </w:lvl>
-    <w:lvl w:ilvl="3" w:tplc="0409000F" w:tentative="1">
-      <w:start w:val="1"/>
-      <w:numFmt w:val="decimal"/>
-      <w:lvlText w:val="%4."/>
-      <w:lvlJc w:val="left"/>
-      <w:pPr>
-        <w:ind w:left="2880" w:hanging="360"/>
-      </w:pPr>
-    </w:lvl>
-    <w:lvl w:ilvl="4" w:tplc="04090019" w:tentative="1">
-      <w:start w:val="1"/>
-      <w:numFmt w:val="lowerLetter"/>
-      <w:lvlText w:val="%5."/>
-      <w:lvlJc w:val="left"/>
-      <w:pPr>
-        <w:ind w:left="3600" w:hanging="360"/>
-      </w:pPr>
-    </w:lvl>
-    <w:lvl w:ilvl="5" w:tplc="0409001B" w:tentative="1">
-      <w:start w:val="1"/>
-      <w:numFmt w:val="lowerRoman"/>
-      <w:lvlText w:val="%6."/>
-      <w:lvlJc w:val="right"/>
-      <w:pPr>
-        <w:ind w:left="4320" w:hanging="180"/>
-      </w:pPr>
-    </w:lvl>
-    <w:lvl w:ilvl="6" w:tplc="0409000F" w:tentative="1">
-      <w:start w:val="1"/>
-      <w:numFmt w:val="decimal"/>
-      <w:lvlText w:val="%7."/>
-      <w:lvlJc w:val="left"/>
-      <w:pPr>
-        <w:ind w:left="5040" w:hanging="360"/>
-      </w:pPr>
-    </w:lvl>
-    <w:lvl w:ilvl="7" w:tplc="04090019" w:tentative="1">
-      <w:start w:val="1"/>
-      <w:numFmt w:val="lowerLetter"/>
-      <w:lvlText w:val="%8."/>
-      <w:lvlJc w:val="left"/>
-      <w:pPr>
-        <w:ind w:left="5760" w:hanging="360"/>
-      </w:pPr>
-    </w:lvl>
-    <w:lvl w:ilvl="8" w:tplc="0409001B" w:tentative="1">
+    <w:lvl w:ilvl="8" w:tplc="0DFCE018">
       <w:start w:val="1"/>
       <w:numFmt w:val="lowerRoman"/>
       <w:lvlText w:val="%9."/>
@@ -2473,9 +2582,9 @@
     </w:lvl>
   </w:abstractNum>
   <w:abstractNum w:abstractNumId="18" w15:restartNumberingAfterBreak="0">
-    <w:nsid w:val="49DC2EBD"/>
+    <w:nsid w:val="3DA51505"/>
     <w:multiLevelType w:val="hybridMultilevel"/>
-    <w:tmpl w:val="952E7FEC"/>
+    <w:tmpl w:val="257C8FDC"/>
     <w:lvl w:ilvl="0" w:tplc="0409000F">
       <w:start w:val="1"/>
       <w:numFmt w:val="decimal"/>
@@ -2485,7 +2594,7 @@
         <w:ind w:left="720" w:hanging="360"/>
       </w:pPr>
     </w:lvl>
-    <w:lvl w:ilvl="1" w:tplc="04090019" w:tentative="1">
+    <w:lvl w:ilvl="1" w:tplc="04090019">
       <w:start w:val="1"/>
       <w:numFmt w:val="lowerLetter"/>
       <w:lvlText w:val="%2."/>
@@ -2494,7 +2603,7 @@
         <w:ind w:left="1440" w:hanging="360"/>
       </w:pPr>
     </w:lvl>
-    <w:lvl w:ilvl="2" w:tplc="0409001B" w:tentative="1">
+    <w:lvl w:ilvl="2" w:tplc="0409001B">
       <w:start w:val="1"/>
       <w:numFmt w:val="lowerRoman"/>
       <w:lvlText w:val="%3."/>
@@ -2503,7 +2612,7 @@
         <w:ind w:left="2160" w:hanging="180"/>
       </w:pPr>
     </w:lvl>
-    <w:lvl w:ilvl="3" w:tplc="0409000F" w:tentative="1">
+    <w:lvl w:ilvl="3" w:tplc="0409000F">
       <w:start w:val="1"/>
       <w:numFmt w:val="decimal"/>
       <w:lvlText w:val="%4."/>
@@ -2512,7 +2621,7 @@
         <w:ind w:left="2880" w:hanging="360"/>
       </w:pPr>
     </w:lvl>
-    <w:lvl w:ilvl="4" w:tplc="04090019" w:tentative="1">
+    <w:lvl w:ilvl="4" w:tplc="04090019">
       <w:start w:val="1"/>
       <w:numFmt w:val="lowerLetter"/>
       <w:lvlText w:val="%5."/>
@@ -2521,7 +2630,7 @@
         <w:ind w:left="3600" w:hanging="360"/>
       </w:pPr>
     </w:lvl>
-    <w:lvl w:ilvl="5" w:tplc="0409001B" w:tentative="1">
+    <w:lvl w:ilvl="5" w:tplc="0409001B">
       <w:start w:val="1"/>
       <w:numFmt w:val="lowerRoman"/>
       <w:lvlText w:val="%6."/>
@@ -2559,6 +2668,380 @@
     </w:lvl>
   </w:abstractNum>
   <w:abstractNum w:abstractNumId="19" w15:restartNumberingAfterBreak="0">
+    <w:nsid w:val="3EE7742C"/>
+    <w:multiLevelType w:val="hybridMultilevel"/>
+    <w:tmpl w:val="0DDC1E74"/>
+    <w:lvl w:ilvl="0" w:tplc="0409000F">
+      <w:start w:val="1"/>
+      <w:numFmt w:val="decimal"/>
+      <w:lvlText w:val="%1."/>
+      <w:lvlJc w:val="left"/>
+      <w:pPr>
+        <w:ind w:left="720" w:hanging="360"/>
+      </w:pPr>
+      <w:rPr>
+        <w:rFonts w:hint="default"/>
+      </w:rPr>
+    </w:lvl>
+    <w:lvl w:ilvl="1" w:tplc="04090019" w:tentative="1">
+      <w:start w:val="1"/>
+      <w:numFmt w:val="lowerLetter"/>
+      <w:lvlText w:val="%2."/>
+      <w:lvlJc w:val="left"/>
+      <w:pPr>
+        <w:ind w:left="1440" w:hanging="360"/>
+      </w:pPr>
+    </w:lvl>
+    <w:lvl w:ilvl="2" w:tplc="0409001B" w:tentative="1">
+      <w:start w:val="1"/>
+      <w:numFmt w:val="lowerRoman"/>
+      <w:lvlText w:val="%3."/>
+      <w:lvlJc w:val="right"/>
+      <w:pPr>
+        <w:ind w:left="2160" w:hanging="180"/>
+      </w:pPr>
+    </w:lvl>
+    <w:lvl w:ilvl="3" w:tplc="0409000F" w:tentative="1">
+      <w:start w:val="1"/>
+      <w:numFmt w:val="decimal"/>
+      <w:lvlText w:val="%4."/>
+      <w:lvlJc w:val="left"/>
+      <w:pPr>
+        <w:ind w:left="2880" w:hanging="360"/>
+      </w:pPr>
+    </w:lvl>
+    <w:lvl w:ilvl="4" w:tplc="04090019" w:tentative="1">
+      <w:start w:val="1"/>
+      <w:numFmt w:val="lowerLetter"/>
+      <w:lvlText w:val="%5."/>
+      <w:lvlJc w:val="left"/>
+      <w:pPr>
+        <w:ind w:left="3600" w:hanging="360"/>
+      </w:pPr>
+    </w:lvl>
+    <w:lvl w:ilvl="5" w:tplc="0409001B" w:tentative="1">
+      <w:start w:val="1"/>
+      <w:numFmt w:val="lowerRoman"/>
+      <w:lvlText w:val="%6."/>
+      <w:lvlJc w:val="right"/>
+      <w:pPr>
+        <w:ind w:left="4320" w:hanging="180"/>
+      </w:pPr>
+    </w:lvl>
+    <w:lvl w:ilvl="6" w:tplc="0409000F" w:tentative="1">
+      <w:start w:val="1"/>
+      <w:numFmt w:val="decimal"/>
+      <w:lvlText w:val="%7."/>
+      <w:lvlJc w:val="left"/>
+      <w:pPr>
+        <w:ind w:left="5040" w:hanging="360"/>
+      </w:pPr>
+    </w:lvl>
+    <w:lvl w:ilvl="7" w:tplc="04090019" w:tentative="1">
+      <w:start w:val="1"/>
+      <w:numFmt w:val="lowerLetter"/>
+      <w:lvlText w:val="%8."/>
+      <w:lvlJc w:val="left"/>
+      <w:pPr>
+        <w:ind w:left="5760" w:hanging="360"/>
+      </w:pPr>
+    </w:lvl>
+    <w:lvl w:ilvl="8" w:tplc="0409001B" w:tentative="1">
+      <w:start w:val="1"/>
+      <w:numFmt w:val="lowerRoman"/>
+      <w:lvlText w:val="%9."/>
+      <w:lvlJc w:val="right"/>
+      <w:pPr>
+        <w:ind w:left="6480" w:hanging="180"/>
+      </w:pPr>
+    </w:lvl>
+  </w:abstractNum>
+  <w:abstractNum w:abstractNumId="20" w15:restartNumberingAfterBreak="0">
+    <w:nsid w:val="404A251F"/>
+    <w:multiLevelType w:val="hybridMultilevel"/>
+    <w:tmpl w:val="A35473FA"/>
+    <w:lvl w:ilvl="0" w:tplc="0409000F">
+      <w:start w:val="1"/>
+      <w:numFmt w:val="decimal"/>
+      <w:lvlText w:val="%1."/>
+      <w:lvlJc w:val="left"/>
+      <w:pPr>
+        <w:ind w:left="720" w:hanging="360"/>
+      </w:pPr>
+    </w:lvl>
+    <w:lvl w:ilvl="1" w:tplc="04090019" w:tentative="1">
+      <w:start w:val="1"/>
+      <w:numFmt w:val="lowerLetter"/>
+      <w:lvlText w:val="%2."/>
+      <w:lvlJc w:val="left"/>
+      <w:pPr>
+        <w:ind w:left="1440" w:hanging="360"/>
+      </w:pPr>
+    </w:lvl>
+    <w:lvl w:ilvl="2" w:tplc="0409001B" w:tentative="1">
+      <w:start w:val="1"/>
+      <w:numFmt w:val="lowerRoman"/>
+      <w:lvlText w:val="%3."/>
+      <w:lvlJc w:val="right"/>
+      <w:pPr>
+        <w:ind w:left="2160" w:hanging="180"/>
+      </w:pPr>
+    </w:lvl>
+    <w:lvl w:ilvl="3" w:tplc="0409000F" w:tentative="1">
+      <w:start w:val="1"/>
+      <w:numFmt w:val="decimal"/>
+      <w:lvlText w:val="%4."/>
+      <w:lvlJc w:val="left"/>
+      <w:pPr>
+        <w:ind w:left="2880" w:hanging="360"/>
+      </w:pPr>
+    </w:lvl>
+    <w:lvl w:ilvl="4" w:tplc="04090019" w:tentative="1">
+      <w:start w:val="1"/>
+      <w:numFmt w:val="lowerLetter"/>
+      <w:lvlText w:val="%5."/>
+      <w:lvlJc w:val="left"/>
+      <w:pPr>
+        <w:ind w:left="3600" w:hanging="360"/>
+      </w:pPr>
+    </w:lvl>
+    <w:lvl w:ilvl="5" w:tplc="0409001B" w:tentative="1">
+      <w:start w:val="1"/>
+      <w:numFmt w:val="lowerRoman"/>
+      <w:lvlText w:val="%6."/>
+      <w:lvlJc w:val="right"/>
+      <w:pPr>
+        <w:ind w:left="4320" w:hanging="180"/>
+      </w:pPr>
+    </w:lvl>
+    <w:lvl w:ilvl="6" w:tplc="0409000F" w:tentative="1">
+      <w:start w:val="1"/>
+      <w:numFmt w:val="decimal"/>
+      <w:lvlText w:val="%7."/>
+      <w:lvlJc w:val="left"/>
+      <w:pPr>
+        <w:ind w:left="5040" w:hanging="360"/>
+      </w:pPr>
+    </w:lvl>
+    <w:lvl w:ilvl="7" w:tplc="04090019" w:tentative="1">
+      <w:start w:val="1"/>
+      <w:numFmt w:val="lowerLetter"/>
+      <w:lvlText w:val="%8."/>
+      <w:lvlJc w:val="left"/>
+      <w:pPr>
+        <w:ind w:left="5760" w:hanging="360"/>
+      </w:pPr>
+    </w:lvl>
+    <w:lvl w:ilvl="8" w:tplc="0409001B" w:tentative="1">
+      <w:start w:val="1"/>
+      <w:numFmt w:val="lowerRoman"/>
+      <w:lvlText w:val="%9."/>
+      <w:lvlJc w:val="right"/>
+      <w:pPr>
+        <w:ind w:left="6480" w:hanging="180"/>
+      </w:pPr>
+    </w:lvl>
+  </w:abstractNum>
+  <w:abstractNum w:abstractNumId="21" w15:restartNumberingAfterBreak="0">
+    <w:nsid w:val="47A5444B"/>
+    <w:multiLevelType w:val="hybridMultilevel"/>
+    <w:tmpl w:val="4E8CA1C8"/>
+    <w:lvl w:ilvl="0" w:tplc="04090001">
+      <w:start w:val="1"/>
+      <w:numFmt w:val="bullet"/>
+      <w:lvlText w:val=""/>
+      <w:lvlJc w:val="left"/>
+      <w:pPr>
+        <w:ind w:left="720" w:hanging="360"/>
+      </w:pPr>
+      <w:rPr>
+        <w:rFonts w:ascii="Symbol" w:hAnsi="Symbol" w:hint="default"/>
+      </w:rPr>
+    </w:lvl>
+    <w:lvl w:ilvl="1" w:tplc="04090003" w:tentative="1">
+      <w:start w:val="1"/>
+      <w:numFmt w:val="bullet"/>
+      <w:lvlText w:val="o"/>
+      <w:lvlJc w:val="left"/>
+      <w:pPr>
+        <w:ind w:left="1440" w:hanging="360"/>
+      </w:pPr>
+      <w:rPr>
+        <w:rFonts w:ascii="Courier New" w:hAnsi="Courier New" w:cs="Courier New" w:hint="default"/>
+      </w:rPr>
+    </w:lvl>
+    <w:lvl w:ilvl="2" w:tplc="04090005" w:tentative="1">
+      <w:start w:val="1"/>
+      <w:numFmt w:val="bullet"/>
+      <w:lvlText w:val=""/>
+      <w:lvlJc w:val="left"/>
+      <w:pPr>
+        <w:ind w:left="2160" w:hanging="360"/>
+      </w:pPr>
+      <w:rPr>
+        <w:rFonts w:ascii="Wingdings" w:hAnsi="Wingdings" w:hint="default"/>
+      </w:rPr>
+    </w:lvl>
+    <w:lvl w:ilvl="3" w:tplc="04090001" w:tentative="1">
+      <w:start w:val="1"/>
+      <w:numFmt w:val="bullet"/>
+      <w:lvlText w:val=""/>
+      <w:lvlJc w:val="left"/>
+      <w:pPr>
+        <w:ind w:left="2880" w:hanging="360"/>
+      </w:pPr>
+      <w:rPr>
+        <w:rFonts w:ascii="Symbol" w:hAnsi="Symbol" w:hint="default"/>
+      </w:rPr>
+    </w:lvl>
+    <w:lvl w:ilvl="4" w:tplc="04090003" w:tentative="1">
+      <w:start w:val="1"/>
+      <w:numFmt w:val="bullet"/>
+      <w:lvlText w:val="o"/>
+      <w:lvlJc w:val="left"/>
+      <w:pPr>
+        <w:ind w:left="3600" w:hanging="360"/>
+      </w:pPr>
+      <w:rPr>
+        <w:rFonts w:ascii="Courier New" w:hAnsi="Courier New" w:cs="Courier New" w:hint="default"/>
+      </w:rPr>
+    </w:lvl>
+    <w:lvl w:ilvl="5" w:tplc="04090005" w:tentative="1">
+      <w:start w:val="1"/>
+      <w:numFmt w:val="bullet"/>
+      <w:lvlText w:val=""/>
+      <w:lvlJc w:val="left"/>
+      <w:pPr>
+        <w:ind w:left="4320" w:hanging="360"/>
+      </w:pPr>
+      <w:rPr>
+        <w:rFonts w:ascii="Wingdings" w:hAnsi="Wingdings" w:hint="default"/>
+      </w:rPr>
+    </w:lvl>
+    <w:lvl w:ilvl="6" w:tplc="04090001" w:tentative="1">
+      <w:start w:val="1"/>
+      <w:numFmt w:val="bullet"/>
+      <w:lvlText w:val=""/>
+      <w:lvlJc w:val="left"/>
+      <w:pPr>
+        <w:ind w:left="5040" w:hanging="360"/>
+      </w:pPr>
+      <w:rPr>
+        <w:rFonts w:ascii="Symbol" w:hAnsi="Symbol" w:hint="default"/>
+      </w:rPr>
+    </w:lvl>
+    <w:lvl w:ilvl="7" w:tplc="04090003" w:tentative="1">
+      <w:start w:val="1"/>
+      <w:numFmt w:val="bullet"/>
+      <w:lvlText w:val="o"/>
+      <w:lvlJc w:val="left"/>
+      <w:pPr>
+        <w:ind w:left="5760" w:hanging="360"/>
+      </w:pPr>
+      <w:rPr>
+        <w:rFonts w:ascii="Courier New" w:hAnsi="Courier New" w:cs="Courier New" w:hint="default"/>
+      </w:rPr>
+    </w:lvl>
+    <w:lvl w:ilvl="8" w:tplc="04090005" w:tentative="1">
+      <w:start w:val="1"/>
+      <w:numFmt w:val="bullet"/>
+      <w:lvlText w:val=""/>
+      <w:lvlJc w:val="left"/>
+      <w:pPr>
+        <w:ind w:left="6480" w:hanging="360"/>
+      </w:pPr>
+      <w:rPr>
+        <w:rFonts w:ascii="Wingdings" w:hAnsi="Wingdings" w:hint="default"/>
+      </w:rPr>
+    </w:lvl>
+  </w:abstractNum>
+  <w:abstractNum w:abstractNumId="22" w15:restartNumberingAfterBreak="0">
+    <w:nsid w:val="4ADA46BB"/>
+    <w:multiLevelType w:val="hybridMultilevel"/>
+    <w:tmpl w:val="895C3046"/>
+    <w:lvl w:ilvl="0" w:tplc="0409000F">
+      <w:start w:val="1"/>
+      <w:numFmt w:val="decimal"/>
+      <w:lvlText w:val="%1."/>
+      <w:lvlJc w:val="left"/>
+      <w:pPr>
+        <w:ind w:left="720" w:hanging="360"/>
+      </w:pPr>
+    </w:lvl>
+    <w:lvl w:ilvl="1" w:tplc="04090019">
+      <w:start w:val="1"/>
+      <w:numFmt w:val="lowerLetter"/>
+      <w:lvlText w:val="%2."/>
+      <w:lvlJc w:val="left"/>
+      <w:pPr>
+        <w:ind w:left="1440" w:hanging="360"/>
+      </w:pPr>
+    </w:lvl>
+    <w:lvl w:ilvl="2" w:tplc="0409001B">
+      <w:start w:val="1"/>
+      <w:numFmt w:val="lowerRoman"/>
+      <w:lvlText w:val="%3."/>
+      <w:lvlJc w:val="right"/>
+      <w:pPr>
+        <w:ind w:left="2160" w:hanging="180"/>
+      </w:pPr>
+    </w:lvl>
+    <w:lvl w:ilvl="3" w:tplc="0409000F">
+      <w:start w:val="1"/>
+      <w:numFmt w:val="decimal"/>
+      <w:lvlText w:val="%4."/>
+      <w:lvlJc w:val="left"/>
+      <w:pPr>
+        <w:ind w:left="2880" w:hanging="360"/>
+      </w:pPr>
+    </w:lvl>
+    <w:lvl w:ilvl="4" w:tplc="04090019">
+      <w:start w:val="1"/>
+      <w:numFmt w:val="lowerLetter"/>
+      <w:lvlText w:val="%5."/>
+      <w:lvlJc w:val="left"/>
+      <w:pPr>
+        <w:ind w:left="3600" w:hanging="360"/>
+      </w:pPr>
+    </w:lvl>
+    <w:lvl w:ilvl="5" w:tplc="0409001B" w:tentative="1">
+      <w:start w:val="1"/>
+      <w:numFmt w:val="lowerRoman"/>
+      <w:lvlText w:val="%6."/>
+      <w:lvlJc w:val="right"/>
+      <w:pPr>
+        <w:ind w:left="4320" w:hanging="180"/>
+      </w:pPr>
+    </w:lvl>
+    <w:lvl w:ilvl="6" w:tplc="0409000F" w:tentative="1">
+      <w:start w:val="1"/>
+      <w:numFmt w:val="decimal"/>
+      <w:lvlText w:val="%7."/>
+      <w:lvlJc w:val="left"/>
+      <w:pPr>
+        <w:ind w:left="5040" w:hanging="360"/>
+      </w:pPr>
+    </w:lvl>
+    <w:lvl w:ilvl="7" w:tplc="04090019" w:tentative="1">
+      <w:start w:val="1"/>
+      <w:numFmt w:val="lowerLetter"/>
+      <w:lvlText w:val="%8."/>
+      <w:lvlJc w:val="left"/>
+      <w:pPr>
+        <w:ind w:left="5760" w:hanging="360"/>
+      </w:pPr>
+    </w:lvl>
+    <w:lvl w:ilvl="8" w:tplc="0409001B" w:tentative="1">
+      <w:start w:val="1"/>
+      <w:numFmt w:val="lowerRoman"/>
+      <w:lvlText w:val="%9."/>
+      <w:lvlJc w:val="right"/>
+      <w:pPr>
+        <w:ind w:left="6480" w:hanging="180"/>
+      </w:pPr>
+    </w:lvl>
+  </w:abstractNum>
+  <w:abstractNum w:abstractNumId="23" w15:restartNumberingAfterBreak="0">
     <w:nsid w:val="4B98395E"/>
     <w:multiLevelType w:val="hybridMultilevel"/>
     <w:tmpl w:val="540E2776"/>
@@ -2647,10 +3130,10 @@
       </w:pPr>
     </w:lvl>
   </w:abstractNum>
-  <w:abstractNum w:abstractNumId="20" w15:restartNumberingAfterBreak="0">
-    <w:nsid w:val="4CBC7B69"/>
+  <w:abstractNum w:abstractNumId="24" w15:restartNumberingAfterBreak="0">
+    <w:nsid w:val="4D6B48A5"/>
     <w:multiLevelType w:val="hybridMultilevel"/>
-    <w:tmpl w:val="84A675EA"/>
+    <w:tmpl w:val="CC2EABA6"/>
     <w:lvl w:ilvl="0" w:tplc="0409000F">
       <w:start w:val="1"/>
       <w:numFmt w:val="decimal"/>
@@ -2660,7 +3143,7 @@
         <w:ind w:left="720" w:hanging="360"/>
       </w:pPr>
     </w:lvl>
-    <w:lvl w:ilvl="1" w:tplc="04090019" w:tentative="1">
+    <w:lvl w:ilvl="1" w:tplc="04090019">
       <w:start w:val="1"/>
       <w:numFmt w:val="lowerLetter"/>
       <w:lvlText w:val="%2."/>
@@ -2669,351 +3152,7 @@
         <w:ind w:left="1440" w:hanging="360"/>
       </w:pPr>
     </w:lvl>
-    <w:lvl w:ilvl="2" w:tplc="0409001B" w:tentative="1">
-      <w:start w:val="1"/>
-      <w:numFmt w:val="lowerRoman"/>
-      <w:lvlText w:val="%3."/>
-      <w:lvlJc w:val="right"/>
-      <w:pPr>
-        <w:ind w:left="2160" w:hanging="180"/>
-      </w:pPr>
-    </w:lvl>
-    <w:lvl w:ilvl="3" w:tplc="0409000F" w:tentative="1">
-      <w:start w:val="1"/>
-      <w:numFmt w:val="decimal"/>
-      <w:lvlText w:val="%4."/>
-      <w:lvlJc w:val="left"/>
-      <w:pPr>
-        <w:ind w:left="2880" w:hanging="360"/>
-      </w:pPr>
-    </w:lvl>
-    <w:lvl w:ilvl="4" w:tplc="04090019" w:tentative="1">
-      <w:start w:val="1"/>
-      <w:numFmt w:val="lowerLetter"/>
-      <w:lvlText w:val="%5."/>
-      <w:lvlJc w:val="left"/>
-      <w:pPr>
-        <w:ind w:left="3600" w:hanging="360"/>
-      </w:pPr>
-    </w:lvl>
-    <w:lvl w:ilvl="5" w:tplc="0409001B" w:tentative="1">
-      <w:start w:val="1"/>
-      <w:numFmt w:val="lowerRoman"/>
-      <w:lvlText w:val="%6."/>
-      <w:lvlJc w:val="right"/>
-      <w:pPr>
-        <w:ind w:left="4320" w:hanging="180"/>
-      </w:pPr>
-    </w:lvl>
-    <w:lvl w:ilvl="6" w:tplc="0409000F" w:tentative="1">
-      <w:start w:val="1"/>
-      <w:numFmt w:val="decimal"/>
-      <w:lvlText w:val="%7."/>
-      <w:lvlJc w:val="left"/>
-      <w:pPr>
-        <w:ind w:left="5040" w:hanging="360"/>
-      </w:pPr>
-    </w:lvl>
-    <w:lvl w:ilvl="7" w:tplc="04090019" w:tentative="1">
-      <w:start w:val="1"/>
-      <w:numFmt w:val="lowerLetter"/>
-      <w:lvlText w:val="%8."/>
-      <w:lvlJc w:val="left"/>
-      <w:pPr>
-        <w:ind w:left="5760" w:hanging="360"/>
-      </w:pPr>
-    </w:lvl>
-    <w:lvl w:ilvl="8" w:tplc="0409001B" w:tentative="1">
-      <w:start w:val="1"/>
-      <w:numFmt w:val="lowerRoman"/>
-      <w:lvlText w:val="%9."/>
-      <w:lvlJc w:val="right"/>
-      <w:pPr>
-        <w:ind w:left="6480" w:hanging="180"/>
-      </w:pPr>
-    </w:lvl>
-  </w:abstractNum>
-  <w:abstractNum w:abstractNumId="21" w15:restartNumberingAfterBreak="0">
-    <w:nsid w:val="504A73E5"/>
-    <w:multiLevelType w:val="hybridMultilevel"/>
-    <w:tmpl w:val="CCEE4F46"/>
-    <w:lvl w:ilvl="0" w:tplc="0409000F">
-      <w:start w:val="1"/>
-      <w:numFmt w:val="decimal"/>
-      <w:lvlText w:val="%1."/>
-      <w:lvlJc w:val="left"/>
-      <w:pPr>
-        <w:ind w:left="720" w:hanging="360"/>
-      </w:pPr>
-    </w:lvl>
-    <w:lvl w:ilvl="1" w:tplc="04090019" w:tentative="1">
-      <w:start w:val="1"/>
-      <w:numFmt w:val="lowerLetter"/>
-      <w:lvlText w:val="%2."/>
-      <w:lvlJc w:val="left"/>
-      <w:pPr>
-        <w:ind w:left="1440" w:hanging="360"/>
-      </w:pPr>
-    </w:lvl>
-    <w:lvl w:ilvl="2" w:tplc="0409001B" w:tentative="1">
-      <w:start w:val="1"/>
-      <w:numFmt w:val="lowerRoman"/>
-      <w:lvlText w:val="%3."/>
-      <w:lvlJc w:val="right"/>
-      <w:pPr>
-        <w:ind w:left="2160" w:hanging="180"/>
-      </w:pPr>
-    </w:lvl>
-    <w:lvl w:ilvl="3" w:tplc="0409000F" w:tentative="1">
-      <w:start w:val="1"/>
-      <w:numFmt w:val="decimal"/>
-      <w:lvlText w:val="%4."/>
-      <w:lvlJc w:val="left"/>
-      <w:pPr>
-        <w:ind w:left="2880" w:hanging="360"/>
-      </w:pPr>
-    </w:lvl>
-    <w:lvl w:ilvl="4" w:tplc="04090019" w:tentative="1">
-      <w:start w:val="1"/>
-      <w:numFmt w:val="lowerLetter"/>
-      <w:lvlText w:val="%5."/>
-      <w:lvlJc w:val="left"/>
-      <w:pPr>
-        <w:ind w:left="3600" w:hanging="360"/>
-      </w:pPr>
-    </w:lvl>
-    <w:lvl w:ilvl="5" w:tplc="0409001B" w:tentative="1">
-      <w:start w:val="1"/>
-      <w:numFmt w:val="lowerRoman"/>
-      <w:lvlText w:val="%6."/>
-      <w:lvlJc w:val="right"/>
-      <w:pPr>
-        <w:ind w:left="4320" w:hanging="180"/>
-      </w:pPr>
-    </w:lvl>
-    <w:lvl w:ilvl="6" w:tplc="0409000F" w:tentative="1">
-      <w:start w:val="1"/>
-      <w:numFmt w:val="decimal"/>
-      <w:lvlText w:val="%7."/>
-      <w:lvlJc w:val="left"/>
-      <w:pPr>
-        <w:ind w:left="5040" w:hanging="360"/>
-      </w:pPr>
-    </w:lvl>
-    <w:lvl w:ilvl="7" w:tplc="04090019" w:tentative="1">
-      <w:start w:val="1"/>
-      <w:numFmt w:val="lowerLetter"/>
-      <w:lvlText w:val="%8."/>
-      <w:lvlJc w:val="left"/>
-      <w:pPr>
-        <w:ind w:left="5760" w:hanging="360"/>
-      </w:pPr>
-    </w:lvl>
-    <w:lvl w:ilvl="8" w:tplc="0409001B" w:tentative="1">
-      <w:start w:val="1"/>
-      <w:numFmt w:val="lowerRoman"/>
-      <w:lvlText w:val="%9."/>
-      <w:lvlJc w:val="right"/>
-      <w:pPr>
-        <w:ind w:left="6480" w:hanging="180"/>
-      </w:pPr>
-    </w:lvl>
-  </w:abstractNum>
-  <w:abstractNum w:abstractNumId="22" w15:restartNumberingAfterBreak="0">
-    <w:nsid w:val="51660D25"/>
-    <w:multiLevelType w:val="hybridMultilevel"/>
-    <w:tmpl w:val="0A6C238E"/>
-    <w:lvl w:ilvl="0" w:tplc="0409000F">
-      <w:start w:val="1"/>
-      <w:numFmt w:val="decimal"/>
-      <w:lvlText w:val="%1."/>
-      <w:lvlJc w:val="left"/>
-      <w:pPr>
-        <w:ind w:left="720" w:hanging="360"/>
-      </w:pPr>
-    </w:lvl>
-    <w:lvl w:ilvl="1" w:tplc="04090019" w:tentative="1">
-      <w:start w:val="1"/>
-      <w:numFmt w:val="lowerLetter"/>
-      <w:lvlText w:val="%2."/>
-      <w:lvlJc w:val="left"/>
-      <w:pPr>
-        <w:ind w:left="1440" w:hanging="360"/>
-      </w:pPr>
-    </w:lvl>
-    <w:lvl w:ilvl="2" w:tplc="0409001B" w:tentative="1">
-      <w:start w:val="1"/>
-      <w:numFmt w:val="lowerRoman"/>
-      <w:lvlText w:val="%3."/>
-      <w:lvlJc w:val="right"/>
-      <w:pPr>
-        <w:ind w:left="2160" w:hanging="180"/>
-      </w:pPr>
-    </w:lvl>
-    <w:lvl w:ilvl="3" w:tplc="0409000F" w:tentative="1">
-      <w:start w:val="1"/>
-      <w:numFmt w:val="decimal"/>
-      <w:lvlText w:val="%4."/>
-      <w:lvlJc w:val="left"/>
-      <w:pPr>
-        <w:ind w:left="2880" w:hanging="360"/>
-      </w:pPr>
-    </w:lvl>
-    <w:lvl w:ilvl="4" w:tplc="04090019" w:tentative="1">
-      <w:start w:val="1"/>
-      <w:numFmt w:val="lowerLetter"/>
-      <w:lvlText w:val="%5."/>
-      <w:lvlJc w:val="left"/>
-      <w:pPr>
-        <w:ind w:left="3600" w:hanging="360"/>
-      </w:pPr>
-    </w:lvl>
-    <w:lvl w:ilvl="5" w:tplc="0409001B" w:tentative="1">
-      <w:start w:val="1"/>
-      <w:numFmt w:val="lowerRoman"/>
-      <w:lvlText w:val="%6."/>
-      <w:lvlJc w:val="right"/>
-      <w:pPr>
-        <w:ind w:left="4320" w:hanging="180"/>
-      </w:pPr>
-    </w:lvl>
-    <w:lvl w:ilvl="6" w:tplc="0409000F" w:tentative="1">
-      <w:start w:val="1"/>
-      <w:numFmt w:val="decimal"/>
-      <w:lvlText w:val="%7."/>
-      <w:lvlJc w:val="left"/>
-      <w:pPr>
-        <w:ind w:left="5040" w:hanging="360"/>
-      </w:pPr>
-    </w:lvl>
-    <w:lvl w:ilvl="7" w:tplc="04090019" w:tentative="1">
-      <w:start w:val="1"/>
-      <w:numFmt w:val="lowerLetter"/>
-      <w:lvlText w:val="%8."/>
-      <w:lvlJc w:val="left"/>
-      <w:pPr>
-        <w:ind w:left="5760" w:hanging="360"/>
-      </w:pPr>
-    </w:lvl>
-    <w:lvl w:ilvl="8" w:tplc="0409001B" w:tentative="1">
-      <w:start w:val="1"/>
-      <w:numFmt w:val="lowerRoman"/>
-      <w:lvlText w:val="%9."/>
-      <w:lvlJc w:val="right"/>
-      <w:pPr>
-        <w:ind w:left="6480" w:hanging="180"/>
-      </w:pPr>
-    </w:lvl>
-  </w:abstractNum>
-  <w:abstractNum w:abstractNumId="23" w15:restartNumberingAfterBreak="0">
-    <w:nsid w:val="60334975"/>
-    <w:multiLevelType w:val="hybridMultilevel"/>
-    <w:tmpl w:val="B5CE3222"/>
-    <w:lvl w:ilvl="0" w:tplc="0409000F">
-      <w:start w:val="1"/>
-      <w:numFmt w:val="decimal"/>
-      <w:lvlText w:val="%1."/>
-      <w:lvlJc w:val="left"/>
-      <w:pPr>
-        <w:ind w:left="720" w:hanging="360"/>
-      </w:pPr>
-    </w:lvl>
-    <w:lvl w:ilvl="1" w:tplc="04090019" w:tentative="1">
-      <w:start w:val="1"/>
-      <w:numFmt w:val="lowerLetter"/>
-      <w:lvlText w:val="%2."/>
-      <w:lvlJc w:val="left"/>
-      <w:pPr>
-        <w:ind w:left="1440" w:hanging="360"/>
-      </w:pPr>
-    </w:lvl>
-    <w:lvl w:ilvl="2" w:tplc="0409001B" w:tentative="1">
-      <w:start w:val="1"/>
-      <w:numFmt w:val="lowerRoman"/>
-      <w:lvlText w:val="%3."/>
-      <w:lvlJc w:val="right"/>
-      <w:pPr>
-        <w:ind w:left="2160" w:hanging="180"/>
-      </w:pPr>
-    </w:lvl>
-    <w:lvl w:ilvl="3" w:tplc="0409000F" w:tentative="1">
-      <w:start w:val="1"/>
-      <w:numFmt w:val="decimal"/>
-      <w:lvlText w:val="%4."/>
-      <w:lvlJc w:val="left"/>
-      <w:pPr>
-        <w:ind w:left="2880" w:hanging="360"/>
-      </w:pPr>
-    </w:lvl>
-    <w:lvl w:ilvl="4" w:tplc="04090019" w:tentative="1">
-      <w:start w:val="1"/>
-      <w:numFmt w:val="lowerLetter"/>
-      <w:lvlText w:val="%5."/>
-      <w:lvlJc w:val="left"/>
-      <w:pPr>
-        <w:ind w:left="3600" w:hanging="360"/>
-      </w:pPr>
-    </w:lvl>
-    <w:lvl w:ilvl="5" w:tplc="0409001B" w:tentative="1">
-      <w:start w:val="1"/>
-      <w:numFmt w:val="lowerRoman"/>
-      <w:lvlText w:val="%6."/>
-      <w:lvlJc w:val="right"/>
-      <w:pPr>
-        <w:ind w:left="4320" w:hanging="180"/>
-      </w:pPr>
-    </w:lvl>
-    <w:lvl w:ilvl="6" w:tplc="0409000F" w:tentative="1">
-      <w:start w:val="1"/>
-      <w:numFmt w:val="decimal"/>
-      <w:lvlText w:val="%7."/>
-      <w:lvlJc w:val="left"/>
-      <w:pPr>
-        <w:ind w:left="5040" w:hanging="360"/>
-      </w:pPr>
-    </w:lvl>
-    <w:lvl w:ilvl="7" w:tplc="04090019" w:tentative="1">
-      <w:start w:val="1"/>
-      <w:numFmt w:val="lowerLetter"/>
-      <w:lvlText w:val="%8."/>
-      <w:lvlJc w:val="left"/>
-      <w:pPr>
-        <w:ind w:left="5760" w:hanging="360"/>
-      </w:pPr>
-    </w:lvl>
-    <w:lvl w:ilvl="8" w:tplc="0409001B" w:tentative="1">
-      <w:start w:val="1"/>
-      <w:numFmt w:val="lowerRoman"/>
-      <w:lvlText w:val="%9."/>
-      <w:lvlJc w:val="right"/>
-      <w:pPr>
-        <w:ind w:left="6480" w:hanging="180"/>
-      </w:pPr>
-    </w:lvl>
-  </w:abstractNum>
-  <w:abstractNum w:abstractNumId="24" w15:restartNumberingAfterBreak="0">
-    <w:nsid w:val="62157A6F"/>
-    <w:multiLevelType w:val="hybridMultilevel"/>
-    <w:tmpl w:val="847CF57C"/>
-    <w:lvl w:ilvl="0" w:tplc="0409000F">
-      <w:start w:val="1"/>
-      <w:numFmt w:val="decimal"/>
-      <w:lvlText w:val="%1."/>
-      <w:lvlJc w:val="left"/>
-      <w:pPr>
-        <w:ind w:left="720" w:hanging="360"/>
-      </w:pPr>
-    </w:lvl>
-    <w:lvl w:ilvl="1" w:tplc="04090019">
-      <w:start w:val="1"/>
-      <w:numFmt w:val="lowerLetter"/>
-      <w:lvlText w:val="%2."/>
-      <w:lvlJc w:val="left"/>
-      <w:pPr>
-        <w:ind w:left="1440" w:hanging="360"/>
-      </w:pPr>
-    </w:lvl>
-    <w:lvl w:ilvl="2" w:tplc="0409001B" w:tentative="1">
+    <w:lvl w:ilvl="2" w:tplc="0409001B">
       <w:start w:val="1"/>
       <w:numFmt w:val="lowerRoman"/>
       <w:lvlText w:val="%3."/>
@@ -3078,9 +3217,9 @@
     </w:lvl>
   </w:abstractNum>
   <w:abstractNum w:abstractNumId="25" w15:restartNumberingAfterBreak="0">
-    <w:nsid w:val="680B42B5"/>
+    <w:nsid w:val="4DCB17C4"/>
     <w:multiLevelType w:val="hybridMultilevel"/>
-    <w:tmpl w:val="BC1AEB20"/>
+    <w:tmpl w:val="847E7E30"/>
     <w:lvl w:ilvl="0" w:tplc="0409000F">
       <w:start w:val="1"/>
       <w:numFmt w:val="decimal"/>
@@ -3090,7 +3229,7 @@
         <w:ind w:left="720" w:hanging="360"/>
       </w:pPr>
     </w:lvl>
-    <w:lvl w:ilvl="1" w:tplc="04090019" w:tentative="1">
+    <w:lvl w:ilvl="1" w:tplc="04090019">
       <w:start w:val="1"/>
       <w:numFmt w:val="lowerLetter"/>
       <w:lvlText w:val="%2."/>
@@ -3099,7 +3238,7 @@
         <w:ind w:left="1440" w:hanging="360"/>
       </w:pPr>
     </w:lvl>
-    <w:lvl w:ilvl="2" w:tplc="0409001B" w:tentative="1">
+    <w:lvl w:ilvl="2" w:tplc="0409001B">
       <w:start w:val="1"/>
       <w:numFmt w:val="lowerRoman"/>
       <w:lvlText w:val="%3."/>
@@ -3164,105 +3303,129 @@
     </w:lvl>
   </w:abstractNum>
   <w:abstractNum w:abstractNumId="26" w15:restartNumberingAfterBreak="0">
-    <w:nsid w:val="6874658F"/>
+    <w:nsid w:val="5A0D7024"/>
     <w:multiLevelType w:val="hybridMultilevel"/>
-    <w:tmpl w:val="14FE93BC"/>
-    <w:lvl w:ilvl="0" w:tplc="0409000F">
-      <w:start w:val="1"/>
-      <w:numFmt w:val="decimal"/>
-      <w:lvlText w:val="%1."/>
+    <w:tmpl w:val="D06C6D70"/>
+    <w:lvl w:ilvl="0" w:tplc="04090001">
+      <w:start w:val="1"/>
+      <w:numFmt w:val="bullet"/>
+      <w:lvlText w:val=""/>
       <w:lvlJc w:val="left"/>
       <w:pPr>
         <w:ind w:left="720" w:hanging="360"/>
       </w:pPr>
       <w:rPr>
-        <w:rFonts w:hint="default"/>
-      </w:rPr>
-    </w:lvl>
-    <w:lvl w:ilvl="1" w:tplc="04090019" w:tentative="1">
-      <w:start w:val="1"/>
-      <w:numFmt w:val="lowerLetter"/>
-      <w:lvlText w:val="%2."/>
+        <w:rFonts w:ascii="Symbol" w:hAnsi="Symbol" w:hint="default"/>
+      </w:rPr>
+    </w:lvl>
+    <w:lvl w:ilvl="1" w:tplc="04090003" w:tentative="1">
+      <w:start w:val="1"/>
+      <w:numFmt w:val="bullet"/>
+      <w:lvlText w:val="o"/>
       <w:lvlJc w:val="left"/>
       <w:pPr>
         <w:ind w:left="1440" w:hanging="360"/>
       </w:pPr>
-    </w:lvl>
-    <w:lvl w:ilvl="2" w:tplc="0409001B" w:tentative="1">
-      <w:start w:val="1"/>
-      <w:numFmt w:val="lowerRoman"/>
-      <w:lvlText w:val="%3."/>
-      <w:lvlJc w:val="right"/>
-      <w:pPr>
-        <w:ind w:left="2160" w:hanging="180"/>
-      </w:pPr>
-    </w:lvl>
-    <w:lvl w:ilvl="3" w:tplc="0409000F" w:tentative="1">
-      <w:start w:val="1"/>
-      <w:numFmt w:val="decimal"/>
-      <w:lvlText w:val="%4."/>
+      <w:rPr>
+        <w:rFonts w:ascii="Courier New" w:hAnsi="Courier New" w:cs="Courier New" w:hint="default"/>
+      </w:rPr>
+    </w:lvl>
+    <w:lvl w:ilvl="2" w:tplc="04090005" w:tentative="1">
+      <w:start w:val="1"/>
+      <w:numFmt w:val="bullet"/>
+      <w:lvlText w:val=""/>
+      <w:lvlJc w:val="left"/>
+      <w:pPr>
+        <w:ind w:left="2160" w:hanging="360"/>
+      </w:pPr>
+      <w:rPr>
+        <w:rFonts w:ascii="Wingdings" w:hAnsi="Wingdings" w:hint="default"/>
+      </w:rPr>
+    </w:lvl>
+    <w:lvl w:ilvl="3" w:tplc="04090001" w:tentative="1">
+      <w:start w:val="1"/>
+      <w:numFmt w:val="bullet"/>
+      <w:lvlText w:val=""/>
       <w:lvlJc w:val="left"/>
       <w:pPr>
         <w:ind w:left="2880" w:hanging="360"/>
       </w:pPr>
-    </w:lvl>
-    <w:lvl w:ilvl="4" w:tplc="04090019" w:tentative="1">
-      <w:start w:val="1"/>
-      <w:numFmt w:val="lowerLetter"/>
-      <w:lvlText w:val="%5."/>
+      <w:rPr>
+        <w:rFonts w:ascii="Symbol" w:hAnsi="Symbol" w:hint="default"/>
+      </w:rPr>
+    </w:lvl>
+    <w:lvl w:ilvl="4" w:tplc="04090003" w:tentative="1">
+      <w:start w:val="1"/>
+      <w:numFmt w:val="bullet"/>
+      <w:lvlText w:val="o"/>
       <w:lvlJc w:val="left"/>
       <w:pPr>
         <w:ind w:left="3600" w:hanging="360"/>
       </w:pPr>
-    </w:lvl>
-    <w:lvl w:ilvl="5" w:tplc="0409001B" w:tentative="1">
-      <w:start w:val="1"/>
-      <w:numFmt w:val="lowerRoman"/>
-      <w:lvlText w:val="%6."/>
-      <w:lvlJc w:val="right"/>
-      <w:pPr>
-        <w:ind w:left="4320" w:hanging="180"/>
-      </w:pPr>
-    </w:lvl>
-    <w:lvl w:ilvl="6" w:tplc="0409000F" w:tentative="1">
-      <w:start w:val="1"/>
-      <w:numFmt w:val="decimal"/>
-      <w:lvlText w:val="%7."/>
+      <w:rPr>
+        <w:rFonts w:ascii="Courier New" w:hAnsi="Courier New" w:cs="Courier New" w:hint="default"/>
+      </w:rPr>
+    </w:lvl>
+    <w:lvl w:ilvl="5" w:tplc="04090005" w:tentative="1">
+      <w:start w:val="1"/>
+      <w:numFmt w:val="bullet"/>
+      <w:lvlText w:val=""/>
+      <w:lvlJc w:val="left"/>
+      <w:pPr>
+        <w:ind w:left="4320" w:hanging="360"/>
+      </w:pPr>
+      <w:rPr>
+        <w:rFonts w:ascii="Wingdings" w:hAnsi="Wingdings" w:hint="default"/>
+      </w:rPr>
+    </w:lvl>
+    <w:lvl w:ilvl="6" w:tplc="04090001" w:tentative="1">
+      <w:start w:val="1"/>
+      <w:numFmt w:val="bullet"/>
+      <w:lvlText w:val=""/>
       <w:lvlJc w:val="left"/>
       <w:pPr>
         <w:ind w:left="5040" w:hanging="360"/>
       </w:pPr>
-    </w:lvl>
-    <w:lvl w:ilvl="7" w:tplc="04090019" w:tentative="1">
-      <w:start w:val="1"/>
-      <w:numFmt w:val="lowerLetter"/>
-      <w:lvlText w:val="%8."/>
+      <w:rPr>
+        <w:rFonts w:ascii="Symbol" w:hAnsi="Symbol" w:hint="default"/>
+      </w:rPr>
+    </w:lvl>
+    <w:lvl w:ilvl="7" w:tplc="04090003" w:tentative="1">
+      <w:start w:val="1"/>
+      <w:numFmt w:val="bullet"/>
+      <w:lvlText w:val="o"/>
       <w:lvlJc w:val="left"/>
       <w:pPr>
         <w:ind w:left="5760" w:hanging="360"/>
       </w:pPr>
-    </w:lvl>
-    <w:lvl w:ilvl="8" w:tplc="0409001B" w:tentative="1">
-      <w:start w:val="1"/>
-      <w:numFmt w:val="lowerRoman"/>
-      <w:lvlText w:val="%9."/>
-      <w:lvlJc w:val="right"/>
-      <w:pPr>
-        <w:ind w:left="6480" w:hanging="180"/>
-      </w:pPr>
+      <w:rPr>
+        <w:rFonts w:ascii="Courier New" w:hAnsi="Courier New" w:cs="Courier New" w:hint="default"/>
+      </w:rPr>
+    </w:lvl>
+    <w:lvl w:ilvl="8" w:tplc="04090005" w:tentative="1">
+      <w:start w:val="1"/>
+      <w:numFmt w:val="bullet"/>
+      <w:lvlText w:val=""/>
+      <w:lvlJc w:val="left"/>
+      <w:pPr>
+        <w:ind w:left="6480" w:hanging="360"/>
+      </w:pPr>
+      <w:rPr>
+        <w:rFonts w:ascii="Wingdings" w:hAnsi="Wingdings" w:hint="default"/>
+      </w:rPr>
     </w:lvl>
   </w:abstractNum>
   <w:abstractNum w:abstractNumId="27" w15:restartNumberingAfterBreak="0">
-    <w:nsid w:val="6A754949"/>
+    <w:nsid w:val="5AB05BC1"/>
     <w:multiLevelType w:val="hybridMultilevel"/>
-    <w:tmpl w:val="8EE21A96"/>
+    <w:tmpl w:val="A43AB884"/>
     <w:lvl w:ilvl="0" w:tplc="0409000F">
       <w:start w:val="1"/>
       <w:numFmt w:val="decimal"/>
       <w:lvlText w:val="%1."/>
       <w:lvlJc w:val="left"/>
       <w:pPr>
-        <w:ind w:left="720" w:hanging="360"/>
+        <w:ind w:left="1080" w:hanging="360"/>
       </w:pPr>
     </w:lvl>
     <w:lvl w:ilvl="1" w:tplc="04090019" w:tentative="1">
@@ -3271,7 +3434,7 @@
       <w:lvlText w:val="%2."/>
       <w:lvlJc w:val="left"/>
       <w:pPr>
-        <w:ind w:left="1440" w:hanging="360"/>
+        <w:ind w:left="1800" w:hanging="360"/>
       </w:pPr>
     </w:lvl>
     <w:lvl w:ilvl="2" w:tplc="0409001B" w:tentative="1">
@@ -3280,7 +3443,7 @@
       <w:lvlText w:val="%3."/>
       <w:lvlJc w:val="right"/>
       <w:pPr>
-        <w:ind w:left="2160" w:hanging="180"/>
+        <w:ind w:left="2520" w:hanging="180"/>
       </w:pPr>
     </w:lvl>
     <w:lvl w:ilvl="3" w:tplc="0409000F" w:tentative="1">
@@ -3289,7 +3452,7 @@
       <w:lvlText w:val="%4."/>
       <w:lvlJc w:val="left"/>
       <w:pPr>
-        <w:ind w:left="2880" w:hanging="360"/>
+        <w:ind w:left="3240" w:hanging="360"/>
       </w:pPr>
     </w:lvl>
     <w:lvl w:ilvl="4" w:tplc="04090019" w:tentative="1">
@@ -3298,7 +3461,7 @@
       <w:lvlText w:val="%5."/>
       <w:lvlJc w:val="left"/>
       <w:pPr>
-        <w:ind w:left="3600" w:hanging="360"/>
+        <w:ind w:left="3960" w:hanging="360"/>
       </w:pPr>
     </w:lvl>
     <w:lvl w:ilvl="5" w:tplc="0409001B" w:tentative="1">
@@ -3307,7 +3470,7 @@
       <w:lvlText w:val="%6."/>
       <w:lvlJc w:val="right"/>
       <w:pPr>
-        <w:ind w:left="4320" w:hanging="180"/>
+        <w:ind w:left="4680" w:hanging="180"/>
       </w:pPr>
     </w:lvl>
     <w:lvl w:ilvl="6" w:tplc="0409000F" w:tentative="1">
@@ -3316,7 +3479,7 @@
       <w:lvlText w:val="%7."/>
       <w:lvlJc w:val="left"/>
       <w:pPr>
-        <w:ind w:left="5040" w:hanging="360"/>
+        <w:ind w:left="5400" w:hanging="360"/>
       </w:pPr>
     </w:lvl>
     <w:lvl w:ilvl="7" w:tplc="04090019" w:tentative="1">
@@ -3325,7 +3488,7 @@
       <w:lvlText w:val="%8."/>
       <w:lvlJc w:val="left"/>
       <w:pPr>
-        <w:ind w:left="5760" w:hanging="360"/>
+        <w:ind w:left="6120" w:hanging="360"/>
       </w:pPr>
     </w:lvl>
     <w:lvl w:ilvl="8" w:tplc="0409001B" w:tentative="1">
@@ -3334,22 +3497,25 @@
       <w:lvlText w:val="%9."/>
       <w:lvlJc w:val="right"/>
       <w:pPr>
-        <w:ind w:left="6480" w:hanging="180"/>
+        <w:ind w:left="6840" w:hanging="180"/>
       </w:pPr>
     </w:lvl>
   </w:abstractNum>
   <w:abstractNum w:abstractNumId="28" w15:restartNumberingAfterBreak="0">
-    <w:nsid w:val="6DE126CC"/>
+    <w:nsid w:val="5C781F7D"/>
     <w:multiLevelType w:val="hybridMultilevel"/>
-    <w:tmpl w:val="1E04E26C"/>
-    <w:lvl w:ilvl="0" w:tplc="0409000F">
-      <w:start w:val="1"/>
-      <w:numFmt w:val="decimal"/>
+    <w:tmpl w:val="64C8EB9A"/>
+    <w:lvl w:ilvl="0" w:tplc="7B200F20">
+      <w:start w:val="1"/>
+      <w:numFmt w:val="lowerLetter"/>
       <w:lvlText w:val="%1."/>
       <w:lvlJc w:val="left"/>
       <w:pPr>
-        <w:ind w:left="720" w:hanging="360"/>
-      </w:pPr>
+        <w:ind w:left="1440" w:hanging="360"/>
+      </w:pPr>
+      <w:rPr>
+        <w:rFonts w:hint="default"/>
+      </w:rPr>
     </w:lvl>
     <w:lvl w:ilvl="1" w:tplc="04090019" w:tentative="1">
       <w:start w:val="1"/>
@@ -3425,9 +3591,9 @@
     </w:lvl>
   </w:abstractNum>
   <w:abstractNum w:abstractNumId="29" w15:restartNumberingAfterBreak="0">
-    <w:nsid w:val="70F81BCF"/>
+    <w:nsid w:val="60124E8B"/>
     <w:multiLevelType w:val="hybridMultilevel"/>
-    <w:tmpl w:val="1D408088"/>
+    <w:tmpl w:val="69B4A572"/>
     <w:lvl w:ilvl="0" w:tplc="04090001">
       <w:start w:val="1"/>
       <w:numFmt w:val="bullet"/>
@@ -3538,98 +3704,122 @@
     </w:lvl>
   </w:abstractNum>
   <w:abstractNum w:abstractNumId="30" w15:restartNumberingAfterBreak="0">
-    <w:nsid w:val="75D83254"/>
+    <w:nsid w:val="647070B5"/>
     <w:multiLevelType w:val="hybridMultilevel"/>
-    <w:tmpl w:val="FCB67F08"/>
-    <w:lvl w:ilvl="0" w:tplc="0409000F">
-      <w:start w:val="1"/>
-      <w:numFmt w:val="decimal"/>
-      <w:lvlText w:val="%1."/>
+    <w:tmpl w:val="4D703B08"/>
+    <w:lvl w:ilvl="0" w:tplc="04090001">
+      <w:start w:val="1"/>
+      <w:numFmt w:val="bullet"/>
+      <w:lvlText w:val=""/>
       <w:lvlJc w:val="left"/>
       <w:pPr>
         <w:ind w:left="720" w:hanging="360"/>
       </w:pPr>
       <w:rPr>
-        <w:rFonts w:hint="default"/>
-      </w:rPr>
-    </w:lvl>
-    <w:lvl w:ilvl="1" w:tplc="04090019" w:tentative="1">
-      <w:start w:val="1"/>
-      <w:numFmt w:val="lowerLetter"/>
-      <w:lvlText w:val="%2."/>
+        <w:rFonts w:ascii="Symbol" w:hAnsi="Symbol" w:hint="default"/>
+      </w:rPr>
+    </w:lvl>
+    <w:lvl w:ilvl="1" w:tplc="04090003" w:tentative="1">
+      <w:start w:val="1"/>
+      <w:numFmt w:val="bullet"/>
+      <w:lvlText w:val="o"/>
       <w:lvlJc w:val="left"/>
       <w:pPr>
         <w:ind w:left="1440" w:hanging="360"/>
       </w:pPr>
-    </w:lvl>
-    <w:lvl w:ilvl="2" w:tplc="0409001B" w:tentative="1">
-      <w:start w:val="1"/>
-      <w:numFmt w:val="lowerRoman"/>
-      <w:lvlText w:val="%3."/>
-      <w:lvlJc w:val="right"/>
-      <w:pPr>
-        <w:ind w:left="2160" w:hanging="180"/>
-      </w:pPr>
-    </w:lvl>
-    <w:lvl w:ilvl="3" w:tplc="0409000F" w:tentative="1">
-      <w:start w:val="1"/>
-      <w:numFmt w:val="decimal"/>
-      <w:lvlText w:val="%4."/>
+      <w:rPr>
+        <w:rFonts w:ascii="Courier New" w:hAnsi="Courier New" w:cs="Courier New" w:hint="default"/>
+      </w:rPr>
+    </w:lvl>
+    <w:lvl w:ilvl="2" w:tplc="04090005" w:tentative="1">
+      <w:start w:val="1"/>
+      <w:numFmt w:val="bullet"/>
+      <w:lvlText w:val=""/>
+      <w:lvlJc w:val="left"/>
+      <w:pPr>
+        <w:ind w:left="2160" w:hanging="360"/>
+      </w:pPr>
+      <w:rPr>
+        <w:rFonts w:ascii="Wingdings" w:hAnsi="Wingdings" w:hint="default"/>
+      </w:rPr>
+    </w:lvl>
+    <w:lvl w:ilvl="3" w:tplc="04090001" w:tentative="1">
+      <w:start w:val="1"/>
+      <w:numFmt w:val="bullet"/>
+      <w:lvlText w:val=""/>
       <w:lvlJc w:val="left"/>
       <w:pPr>
         <w:ind w:left="2880" w:hanging="360"/>
       </w:pPr>
-    </w:lvl>
-    <w:lvl w:ilvl="4" w:tplc="04090019" w:tentative="1">
-      <w:start w:val="1"/>
-      <w:numFmt w:val="lowerLetter"/>
-      <w:lvlText w:val="%5."/>
+      <w:rPr>
+        <w:rFonts w:ascii="Symbol" w:hAnsi="Symbol" w:hint="default"/>
+      </w:rPr>
+    </w:lvl>
+    <w:lvl w:ilvl="4" w:tplc="04090003" w:tentative="1">
+      <w:start w:val="1"/>
+      <w:numFmt w:val="bullet"/>
+      <w:lvlText w:val="o"/>
       <w:lvlJc w:val="left"/>
       <w:pPr>
         <w:ind w:left="3600" w:hanging="360"/>
       </w:pPr>
-    </w:lvl>
-    <w:lvl w:ilvl="5" w:tplc="0409001B" w:tentative="1">
-      <w:start w:val="1"/>
-      <w:numFmt w:val="lowerRoman"/>
-      <w:lvlText w:val="%6."/>
-      <w:lvlJc w:val="right"/>
-      <w:pPr>
-        <w:ind w:left="4320" w:hanging="180"/>
-      </w:pPr>
-    </w:lvl>
-    <w:lvl w:ilvl="6" w:tplc="0409000F" w:tentative="1">
-      <w:start w:val="1"/>
-      <w:numFmt w:val="decimal"/>
-      <w:lvlText w:val="%7."/>
+      <w:rPr>
+        <w:rFonts w:ascii="Courier New" w:hAnsi="Courier New" w:cs="Courier New" w:hint="default"/>
+      </w:rPr>
+    </w:lvl>
+    <w:lvl w:ilvl="5" w:tplc="04090005" w:tentative="1">
+      <w:start w:val="1"/>
+      <w:numFmt w:val="bullet"/>
+      <w:lvlText w:val=""/>
+      <w:lvlJc w:val="left"/>
+      <w:pPr>
+        <w:ind w:left="4320" w:hanging="360"/>
+      </w:pPr>
+      <w:rPr>
+        <w:rFonts w:ascii="Wingdings" w:hAnsi="Wingdings" w:hint="default"/>
+      </w:rPr>
+    </w:lvl>
+    <w:lvl w:ilvl="6" w:tplc="04090001" w:tentative="1">
+      <w:start w:val="1"/>
+      <w:numFmt w:val="bullet"/>
+      <w:lvlText w:val=""/>
       <w:lvlJc w:val="left"/>
       <w:pPr>
         <w:ind w:left="5040" w:hanging="360"/>
       </w:pPr>
-    </w:lvl>
-    <w:lvl w:ilvl="7" w:tplc="04090019" w:tentative="1">
-      <w:start w:val="1"/>
-      <w:numFmt w:val="lowerLetter"/>
-      <w:lvlText w:val="%8."/>
+      <w:rPr>
+        <w:rFonts w:ascii="Symbol" w:hAnsi="Symbol" w:hint="default"/>
+      </w:rPr>
+    </w:lvl>
+    <w:lvl w:ilvl="7" w:tplc="04090003" w:tentative="1">
+      <w:start w:val="1"/>
+      <w:numFmt w:val="bullet"/>
+      <w:lvlText w:val="o"/>
       <w:lvlJc w:val="left"/>
       <w:pPr>
         <w:ind w:left="5760" w:hanging="360"/>
       </w:pPr>
-    </w:lvl>
-    <w:lvl w:ilvl="8" w:tplc="0409001B" w:tentative="1">
-      <w:start w:val="1"/>
-      <w:numFmt w:val="lowerRoman"/>
-      <w:lvlText w:val="%9."/>
-      <w:lvlJc w:val="right"/>
-      <w:pPr>
-        <w:ind w:left="6480" w:hanging="180"/>
-      </w:pPr>
+      <w:rPr>
+        <w:rFonts w:ascii="Courier New" w:hAnsi="Courier New" w:cs="Courier New" w:hint="default"/>
+      </w:rPr>
+    </w:lvl>
+    <w:lvl w:ilvl="8" w:tplc="04090005" w:tentative="1">
+      <w:start w:val="1"/>
+      <w:numFmt w:val="bullet"/>
+      <w:lvlText w:val=""/>
+      <w:lvlJc w:val="left"/>
+      <w:pPr>
+        <w:ind w:left="6480" w:hanging="360"/>
+      </w:pPr>
+      <w:rPr>
+        <w:rFonts w:ascii="Wingdings" w:hAnsi="Wingdings" w:hint="default"/>
+      </w:rPr>
     </w:lvl>
   </w:abstractNum>
   <w:abstractNum w:abstractNumId="31" w15:restartNumberingAfterBreak="0">
-    <w:nsid w:val="7626597C"/>
+    <w:nsid w:val="67236A12"/>
     <w:multiLevelType w:val="hybridMultilevel"/>
-    <w:tmpl w:val="78A49544"/>
+    <w:tmpl w:val="19B0C604"/>
     <w:lvl w:ilvl="0" w:tplc="0409000F">
       <w:start w:val="1"/>
       <w:numFmt w:val="decimal"/>
@@ -3709,104 +3899,719 @@
       <w:lvlJc w:val="right"/>
       <w:pPr>
         <w:ind w:left="6480" w:hanging="180"/>
+      </w:pPr>
+    </w:lvl>
+  </w:abstractNum>
+  <w:abstractNum w:abstractNumId="32" w15:restartNumberingAfterBreak="0">
+    <w:nsid w:val="72253D1B"/>
+    <w:multiLevelType w:val="hybridMultilevel"/>
+    <w:tmpl w:val="756E7BC4"/>
+    <w:lvl w:ilvl="0" w:tplc="0409000F">
+      <w:start w:val="1"/>
+      <w:numFmt w:val="decimal"/>
+      <w:lvlText w:val="%1."/>
+      <w:lvlJc w:val="left"/>
+      <w:pPr>
+        <w:ind w:left="720" w:hanging="360"/>
+      </w:pPr>
+    </w:lvl>
+    <w:lvl w:ilvl="1" w:tplc="04090019">
+      <w:start w:val="1"/>
+      <w:numFmt w:val="lowerLetter"/>
+      <w:lvlText w:val="%2."/>
+      <w:lvlJc w:val="left"/>
+      <w:pPr>
+        <w:ind w:left="1440" w:hanging="360"/>
+      </w:pPr>
+    </w:lvl>
+    <w:lvl w:ilvl="2" w:tplc="0409001B" w:tentative="1">
+      <w:start w:val="1"/>
+      <w:numFmt w:val="lowerRoman"/>
+      <w:lvlText w:val="%3."/>
+      <w:lvlJc w:val="right"/>
+      <w:pPr>
+        <w:ind w:left="2160" w:hanging="180"/>
+      </w:pPr>
+    </w:lvl>
+    <w:lvl w:ilvl="3" w:tplc="0409000F" w:tentative="1">
+      <w:start w:val="1"/>
+      <w:numFmt w:val="decimal"/>
+      <w:lvlText w:val="%4."/>
+      <w:lvlJc w:val="left"/>
+      <w:pPr>
+        <w:ind w:left="2880" w:hanging="360"/>
+      </w:pPr>
+    </w:lvl>
+    <w:lvl w:ilvl="4" w:tplc="04090019" w:tentative="1">
+      <w:start w:val="1"/>
+      <w:numFmt w:val="lowerLetter"/>
+      <w:lvlText w:val="%5."/>
+      <w:lvlJc w:val="left"/>
+      <w:pPr>
+        <w:ind w:left="3600" w:hanging="360"/>
+      </w:pPr>
+    </w:lvl>
+    <w:lvl w:ilvl="5" w:tplc="0409001B" w:tentative="1">
+      <w:start w:val="1"/>
+      <w:numFmt w:val="lowerRoman"/>
+      <w:lvlText w:val="%6."/>
+      <w:lvlJc w:val="right"/>
+      <w:pPr>
+        <w:ind w:left="4320" w:hanging="180"/>
+      </w:pPr>
+    </w:lvl>
+    <w:lvl w:ilvl="6" w:tplc="0409000F" w:tentative="1">
+      <w:start w:val="1"/>
+      <w:numFmt w:val="decimal"/>
+      <w:lvlText w:val="%7."/>
+      <w:lvlJc w:val="left"/>
+      <w:pPr>
+        <w:ind w:left="5040" w:hanging="360"/>
+      </w:pPr>
+    </w:lvl>
+    <w:lvl w:ilvl="7" w:tplc="04090019" w:tentative="1">
+      <w:start w:val="1"/>
+      <w:numFmt w:val="lowerLetter"/>
+      <w:lvlText w:val="%8."/>
+      <w:lvlJc w:val="left"/>
+      <w:pPr>
+        <w:ind w:left="5760" w:hanging="360"/>
+      </w:pPr>
+    </w:lvl>
+    <w:lvl w:ilvl="8" w:tplc="0409001B" w:tentative="1">
+      <w:start w:val="1"/>
+      <w:numFmt w:val="lowerRoman"/>
+      <w:lvlText w:val="%9."/>
+      <w:lvlJc w:val="right"/>
+      <w:pPr>
+        <w:ind w:left="6480" w:hanging="180"/>
+      </w:pPr>
+    </w:lvl>
+  </w:abstractNum>
+  <w:abstractNum w:abstractNumId="33" w15:restartNumberingAfterBreak="0">
+    <w:nsid w:val="743739C9"/>
+    <w:multiLevelType w:val="hybridMultilevel"/>
+    <w:tmpl w:val="4D1694FC"/>
+    <w:lvl w:ilvl="0" w:tplc="04090001">
+      <w:start w:val="1"/>
+      <w:numFmt w:val="bullet"/>
+      <w:lvlText w:val=""/>
+      <w:lvlJc w:val="left"/>
+      <w:pPr>
+        <w:ind w:left="720" w:hanging="360"/>
+      </w:pPr>
+      <w:rPr>
+        <w:rFonts w:ascii="Symbol" w:hAnsi="Symbol" w:hint="default"/>
+      </w:rPr>
+    </w:lvl>
+    <w:lvl w:ilvl="1" w:tplc="04090003">
+      <w:start w:val="1"/>
+      <w:numFmt w:val="bullet"/>
+      <w:lvlText w:val="o"/>
+      <w:lvlJc w:val="left"/>
+      <w:pPr>
+        <w:ind w:left="1440" w:hanging="360"/>
+      </w:pPr>
+      <w:rPr>
+        <w:rFonts w:ascii="Courier New" w:hAnsi="Courier New" w:cs="Courier New" w:hint="default"/>
+      </w:rPr>
+    </w:lvl>
+    <w:lvl w:ilvl="2" w:tplc="04090005" w:tentative="1">
+      <w:start w:val="1"/>
+      <w:numFmt w:val="bullet"/>
+      <w:lvlText w:val=""/>
+      <w:lvlJc w:val="left"/>
+      <w:pPr>
+        <w:ind w:left="2160" w:hanging="360"/>
+      </w:pPr>
+      <w:rPr>
+        <w:rFonts w:ascii="Wingdings" w:hAnsi="Wingdings" w:hint="default"/>
+      </w:rPr>
+    </w:lvl>
+    <w:lvl w:ilvl="3" w:tplc="04090001" w:tentative="1">
+      <w:start w:val="1"/>
+      <w:numFmt w:val="bullet"/>
+      <w:lvlText w:val=""/>
+      <w:lvlJc w:val="left"/>
+      <w:pPr>
+        <w:ind w:left="2880" w:hanging="360"/>
+      </w:pPr>
+      <w:rPr>
+        <w:rFonts w:ascii="Symbol" w:hAnsi="Symbol" w:hint="default"/>
+      </w:rPr>
+    </w:lvl>
+    <w:lvl w:ilvl="4" w:tplc="04090003" w:tentative="1">
+      <w:start w:val="1"/>
+      <w:numFmt w:val="bullet"/>
+      <w:lvlText w:val="o"/>
+      <w:lvlJc w:val="left"/>
+      <w:pPr>
+        <w:ind w:left="3600" w:hanging="360"/>
+      </w:pPr>
+      <w:rPr>
+        <w:rFonts w:ascii="Courier New" w:hAnsi="Courier New" w:cs="Courier New" w:hint="default"/>
+      </w:rPr>
+    </w:lvl>
+    <w:lvl w:ilvl="5" w:tplc="04090005" w:tentative="1">
+      <w:start w:val="1"/>
+      <w:numFmt w:val="bullet"/>
+      <w:lvlText w:val=""/>
+      <w:lvlJc w:val="left"/>
+      <w:pPr>
+        <w:ind w:left="4320" w:hanging="360"/>
+      </w:pPr>
+      <w:rPr>
+        <w:rFonts w:ascii="Wingdings" w:hAnsi="Wingdings" w:hint="default"/>
+      </w:rPr>
+    </w:lvl>
+    <w:lvl w:ilvl="6" w:tplc="04090001" w:tentative="1">
+      <w:start w:val="1"/>
+      <w:numFmt w:val="bullet"/>
+      <w:lvlText w:val=""/>
+      <w:lvlJc w:val="left"/>
+      <w:pPr>
+        <w:ind w:left="5040" w:hanging="360"/>
+      </w:pPr>
+      <w:rPr>
+        <w:rFonts w:ascii="Symbol" w:hAnsi="Symbol" w:hint="default"/>
+      </w:rPr>
+    </w:lvl>
+    <w:lvl w:ilvl="7" w:tplc="04090003" w:tentative="1">
+      <w:start w:val="1"/>
+      <w:numFmt w:val="bullet"/>
+      <w:lvlText w:val="o"/>
+      <w:lvlJc w:val="left"/>
+      <w:pPr>
+        <w:ind w:left="5760" w:hanging="360"/>
+      </w:pPr>
+      <w:rPr>
+        <w:rFonts w:ascii="Courier New" w:hAnsi="Courier New" w:cs="Courier New" w:hint="default"/>
+      </w:rPr>
+    </w:lvl>
+    <w:lvl w:ilvl="8" w:tplc="04090005" w:tentative="1">
+      <w:start w:val="1"/>
+      <w:numFmt w:val="bullet"/>
+      <w:lvlText w:val=""/>
+      <w:lvlJc w:val="left"/>
+      <w:pPr>
+        <w:ind w:left="6480" w:hanging="360"/>
+      </w:pPr>
+      <w:rPr>
+        <w:rFonts w:ascii="Wingdings" w:hAnsi="Wingdings" w:hint="default"/>
+      </w:rPr>
+    </w:lvl>
+  </w:abstractNum>
+  <w:abstractNum w:abstractNumId="34" w15:restartNumberingAfterBreak="0">
+    <w:nsid w:val="74AB0290"/>
+    <w:multiLevelType w:val="hybridMultilevel"/>
+    <w:tmpl w:val="D98EB7B0"/>
+    <w:lvl w:ilvl="0" w:tplc="04090001">
+      <w:start w:val="1"/>
+      <w:numFmt w:val="bullet"/>
+      <w:lvlText w:val=""/>
+      <w:lvlJc w:val="left"/>
+      <w:pPr>
+        <w:ind w:left="720" w:hanging="360"/>
+      </w:pPr>
+      <w:rPr>
+        <w:rFonts w:ascii="Symbol" w:hAnsi="Symbol" w:hint="default"/>
+      </w:rPr>
+    </w:lvl>
+    <w:lvl w:ilvl="1" w:tplc="04090003" w:tentative="1">
+      <w:start w:val="1"/>
+      <w:numFmt w:val="bullet"/>
+      <w:lvlText w:val="o"/>
+      <w:lvlJc w:val="left"/>
+      <w:pPr>
+        <w:ind w:left="1440" w:hanging="360"/>
+      </w:pPr>
+      <w:rPr>
+        <w:rFonts w:ascii="Courier New" w:hAnsi="Courier New" w:cs="Courier New" w:hint="default"/>
+      </w:rPr>
+    </w:lvl>
+    <w:lvl w:ilvl="2" w:tplc="04090005" w:tentative="1">
+      <w:start w:val="1"/>
+      <w:numFmt w:val="bullet"/>
+      <w:lvlText w:val=""/>
+      <w:lvlJc w:val="left"/>
+      <w:pPr>
+        <w:ind w:left="2160" w:hanging="360"/>
+      </w:pPr>
+      <w:rPr>
+        <w:rFonts w:ascii="Wingdings" w:hAnsi="Wingdings" w:hint="default"/>
+      </w:rPr>
+    </w:lvl>
+    <w:lvl w:ilvl="3" w:tplc="04090001" w:tentative="1">
+      <w:start w:val="1"/>
+      <w:numFmt w:val="bullet"/>
+      <w:lvlText w:val=""/>
+      <w:lvlJc w:val="left"/>
+      <w:pPr>
+        <w:ind w:left="2880" w:hanging="360"/>
+      </w:pPr>
+      <w:rPr>
+        <w:rFonts w:ascii="Symbol" w:hAnsi="Symbol" w:hint="default"/>
+      </w:rPr>
+    </w:lvl>
+    <w:lvl w:ilvl="4" w:tplc="04090003" w:tentative="1">
+      <w:start w:val="1"/>
+      <w:numFmt w:val="bullet"/>
+      <w:lvlText w:val="o"/>
+      <w:lvlJc w:val="left"/>
+      <w:pPr>
+        <w:ind w:left="3600" w:hanging="360"/>
+      </w:pPr>
+      <w:rPr>
+        <w:rFonts w:ascii="Courier New" w:hAnsi="Courier New" w:cs="Courier New" w:hint="default"/>
+      </w:rPr>
+    </w:lvl>
+    <w:lvl w:ilvl="5" w:tplc="04090005" w:tentative="1">
+      <w:start w:val="1"/>
+      <w:numFmt w:val="bullet"/>
+      <w:lvlText w:val=""/>
+      <w:lvlJc w:val="left"/>
+      <w:pPr>
+        <w:ind w:left="4320" w:hanging="360"/>
+      </w:pPr>
+      <w:rPr>
+        <w:rFonts w:ascii="Wingdings" w:hAnsi="Wingdings" w:hint="default"/>
+      </w:rPr>
+    </w:lvl>
+    <w:lvl w:ilvl="6" w:tplc="04090001" w:tentative="1">
+      <w:start w:val="1"/>
+      <w:numFmt w:val="bullet"/>
+      <w:lvlText w:val=""/>
+      <w:lvlJc w:val="left"/>
+      <w:pPr>
+        <w:ind w:left="5040" w:hanging="360"/>
+      </w:pPr>
+      <w:rPr>
+        <w:rFonts w:ascii="Symbol" w:hAnsi="Symbol" w:hint="default"/>
+      </w:rPr>
+    </w:lvl>
+    <w:lvl w:ilvl="7" w:tplc="04090003" w:tentative="1">
+      <w:start w:val="1"/>
+      <w:numFmt w:val="bullet"/>
+      <w:lvlText w:val="o"/>
+      <w:lvlJc w:val="left"/>
+      <w:pPr>
+        <w:ind w:left="5760" w:hanging="360"/>
+      </w:pPr>
+      <w:rPr>
+        <w:rFonts w:ascii="Courier New" w:hAnsi="Courier New" w:cs="Courier New" w:hint="default"/>
+      </w:rPr>
+    </w:lvl>
+    <w:lvl w:ilvl="8" w:tplc="04090005" w:tentative="1">
+      <w:start w:val="1"/>
+      <w:numFmt w:val="bullet"/>
+      <w:lvlText w:val=""/>
+      <w:lvlJc w:val="left"/>
+      <w:pPr>
+        <w:ind w:left="6480" w:hanging="360"/>
+      </w:pPr>
+      <w:rPr>
+        <w:rFonts w:ascii="Wingdings" w:hAnsi="Wingdings" w:hint="default"/>
+      </w:rPr>
+    </w:lvl>
+  </w:abstractNum>
+  <w:abstractNum w:abstractNumId="35" w15:restartNumberingAfterBreak="0">
+    <w:nsid w:val="783E41CA"/>
+    <w:multiLevelType w:val="hybridMultilevel"/>
+    <w:tmpl w:val="664AA8DA"/>
+    <w:lvl w:ilvl="0" w:tplc="04090001">
+      <w:start w:val="1"/>
+      <w:numFmt w:val="bullet"/>
+      <w:lvlText w:val=""/>
+      <w:lvlJc w:val="left"/>
+      <w:pPr>
+        <w:ind w:left="720" w:hanging="360"/>
+      </w:pPr>
+      <w:rPr>
+        <w:rFonts w:ascii="Symbol" w:hAnsi="Symbol" w:hint="default"/>
+      </w:rPr>
+    </w:lvl>
+    <w:lvl w:ilvl="1" w:tplc="04090003">
+      <w:start w:val="1"/>
+      <w:numFmt w:val="bullet"/>
+      <w:lvlText w:val="o"/>
+      <w:lvlJc w:val="left"/>
+      <w:pPr>
+        <w:ind w:left="1440" w:hanging="360"/>
+      </w:pPr>
+      <w:rPr>
+        <w:rFonts w:ascii="Courier New" w:hAnsi="Courier New" w:cs="Courier New" w:hint="default"/>
+      </w:rPr>
+    </w:lvl>
+    <w:lvl w:ilvl="2" w:tplc="04090005">
+      <w:start w:val="1"/>
+      <w:numFmt w:val="bullet"/>
+      <w:lvlText w:val=""/>
+      <w:lvlJc w:val="left"/>
+      <w:pPr>
+        <w:ind w:left="2160" w:hanging="360"/>
+      </w:pPr>
+      <w:rPr>
+        <w:rFonts w:ascii="Wingdings" w:hAnsi="Wingdings" w:hint="default"/>
+      </w:rPr>
+    </w:lvl>
+    <w:lvl w:ilvl="3" w:tplc="04090001" w:tentative="1">
+      <w:start w:val="1"/>
+      <w:numFmt w:val="bullet"/>
+      <w:lvlText w:val=""/>
+      <w:lvlJc w:val="left"/>
+      <w:pPr>
+        <w:ind w:left="2880" w:hanging="360"/>
+      </w:pPr>
+      <w:rPr>
+        <w:rFonts w:ascii="Symbol" w:hAnsi="Symbol" w:hint="default"/>
+      </w:rPr>
+    </w:lvl>
+    <w:lvl w:ilvl="4" w:tplc="04090003" w:tentative="1">
+      <w:start w:val="1"/>
+      <w:numFmt w:val="bullet"/>
+      <w:lvlText w:val="o"/>
+      <w:lvlJc w:val="left"/>
+      <w:pPr>
+        <w:ind w:left="3600" w:hanging="360"/>
+      </w:pPr>
+      <w:rPr>
+        <w:rFonts w:ascii="Courier New" w:hAnsi="Courier New" w:cs="Courier New" w:hint="default"/>
+      </w:rPr>
+    </w:lvl>
+    <w:lvl w:ilvl="5" w:tplc="04090005" w:tentative="1">
+      <w:start w:val="1"/>
+      <w:numFmt w:val="bullet"/>
+      <w:lvlText w:val=""/>
+      <w:lvlJc w:val="left"/>
+      <w:pPr>
+        <w:ind w:left="4320" w:hanging="360"/>
+      </w:pPr>
+      <w:rPr>
+        <w:rFonts w:ascii="Wingdings" w:hAnsi="Wingdings" w:hint="default"/>
+      </w:rPr>
+    </w:lvl>
+    <w:lvl w:ilvl="6" w:tplc="04090001" w:tentative="1">
+      <w:start w:val="1"/>
+      <w:numFmt w:val="bullet"/>
+      <w:lvlText w:val=""/>
+      <w:lvlJc w:val="left"/>
+      <w:pPr>
+        <w:ind w:left="5040" w:hanging="360"/>
+      </w:pPr>
+      <w:rPr>
+        <w:rFonts w:ascii="Symbol" w:hAnsi="Symbol" w:hint="default"/>
+      </w:rPr>
+    </w:lvl>
+    <w:lvl w:ilvl="7" w:tplc="04090003" w:tentative="1">
+      <w:start w:val="1"/>
+      <w:numFmt w:val="bullet"/>
+      <w:lvlText w:val="o"/>
+      <w:lvlJc w:val="left"/>
+      <w:pPr>
+        <w:ind w:left="5760" w:hanging="360"/>
+      </w:pPr>
+      <w:rPr>
+        <w:rFonts w:ascii="Courier New" w:hAnsi="Courier New" w:cs="Courier New" w:hint="default"/>
+      </w:rPr>
+    </w:lvl>
+    <w:lvl w:ilvl="8" w:tplc="04090005" w:tentative="1">
+      <w:start w:val="1"/>
+      <w:numFmt w:val="bullet"/>
+      <w:lvlText w:val=""/>
+      <w:lvlJc w:val="left"/>
+      <w:pPr>
+        <w:ind w:left="6480" w:hanging="360"/>
+      </w:pPr>
+      <w:rPr>
+        <w:rFonts w:ascii="Wingdings" w:hAnsi="Wingdings" w:hint="default"/>
+      </w:rPr>
+    </w:lvl>
+  </w:abstractNum>
+  <w:abstractNum w:abstractNumId="36" w15:restartNumberingAfterBreak="0">
+    <w:nsid w:val="7CB33CBC"/>
+    <w:multiLevelType w:val="hybridMultilevel"/>
+    <w:tmpl w:val="7CAEC240"/>
+    <w:lvl w:ilvl="0" w:tplc="0409000F">
+      <w:start w:val="1"/>
+      <w:numFmt w:val="decimal"/>
+      <w:lvlText w:val="%1."/>
+      <w:lvlJc w:val="left"/>
+      <w:pPr>
+        <w:ind w:left="720" w:hanging="360"/>
+      </w:pPr>
+    </w:lvl>
+    <w:lvl w:ilvl="1" w:tplc="04090019" w:tentative="1">
+      <w:start w:val="1"/>
+      <w:numFmt w:val="lowerLetter"/>
+      <w:lvlText w:val="%2."/>
+      <w:lvlJc w:val="left"/>
+      <w:pPr>
+        <w:ind w:left="1440" w:hanging="360"/>
+      </w:pPr>
+    </w:lvl>
+    <w:lvl w:ilvl="2" w:tplc="0409001B" w:tentative="1">
+      <w:start w:val="1"/>
+      <w:numFmt w:val="lowerRoman"/>
+      <w:lvlText w:val="%3."/>
+      <w:lvlJc w:val="right"/>
+      <w:pPr>
+        <w:ind w:left="2160" w:hanging="180"/>
+      </w:pPr>
+    </w:lvl>
+    <w:lvl w:ilvl="3" w:tplc="0409000F" w:tentative="1">
+      <w:start w:val="1"/>
+      <w:numFmt w:val="decimal"/>
+      <w:lvlText w:val="%4."/>
+      <w:lvlJc w:val="left"/>
+      <w:pPr>
+        <w:ind w:left="2880" w:hanging="360"/>
+      </w:pPr>
+    </w:lvl>
+    <w:lvl w:ilvl="4" w:tplc="04090019" w:tentative="1">
+      <w:start w:val="1"/>
+      <w:numFmt w:val="lowerLetter"/>
+      <w:lvlText w:val="%5."/>
+      <w:lvlJc w:val="left"/>
+      <w:pPr>
+        <w:ind w:left="3600" w:hanging="360"/>
+      </w:pPr>
+    </w:lvl>
+    <w:lvl w:ilvl="5" w:tplc="0409001B" w:tentative="1">
+      <w:start w:val="1"/>
+      <w:numFmt w:val="lowerRoman"/>
+      <w:lvlText w:val="%6."/>
+      <w:lvlJc w:val="right"/>
+      <w:pPr>
+        <w:ind w:left="4320" w:hanging="180"/>
+      </w:pPr>
+    </w:lvl>
+    <w:lvl w:ilvl="6" w:tplc="0409000F" w:tentative="1">
+      <w:start w:val="1"/>
+      <w:numFmt w:val="decimal"/>
+      <w:lvlText w:val="%7."/>
+      <w:lvlJc w:val="left"/>
+      <w:pPr>
+        <w:ind w:left="5040" w:hanging="360"/>
+      </w:pPr>
+    </w:lvl>
+    <w:lvl w:ilvl="7" w:tplc="04090019" w:tentative="1">
+      <w:start w:val="1"/>
+      <w:numFmt w:val="lowerLetter"/>
+      <w:lvlText w:val="%8."/>
+      <w:lvlJc w:val="left"/>
+      <w:pPr>
+        <w:ind w:left="5760" w:hanging="360"/>
+      </w:pPr>
+    </w:lvl>
+    <w:lvl w:ilvl="8" w:tplc="0409001B" w:tentative="1">
+      <w:start w:val="1"/>
+      <w:numFmt w:val="lowerRoman"/>
+      <w:lvlText w:val="%9."/>
+      <w:lvlJc w:val="right"/>
+      <w:pPr>
+        <w:ind w:left="6480" w:hanging="180"/>
+      </w:pPr>
+    </w:lvl>
+  </w:abstractNum>
+  <w:abstractNum w:abstractNumId="37" w15:restartNumberingAfterBreak="0">
+    <w:nsid w:val="7F9D6C64"/>
+    <w:multiLevelType w:val="hybridMultilevel"/>
+    <w:tmpl w:val="08C2464E"/>
+    <w:lvl w:ilvl="0" w:tplc="B37E6A2C">
+      <w:start w:val="1"/>
+      <w:numFmt w:val="decimal"/>
+      <w:lvlText w:val="%1."/>
+      <w:lvlJc w:val="left"/>
+      <w:pPr>
+        <w:ind w:left="360" w:hanging="360"/>
+      </w:pPr>
+    </w:lvl>
+    <w:lvl w:ilvl="1" w:tplc="91FAB8DE">
+      <w:start w:val="1"/>
+      <w:numFmt w:val="lowerLetter"/>
+      <w:lvlText w:val="%2."/>
+      <w:lvlJc w:val="left"/>
+      <w:pPr>
+        <w:ind w:left="1080" w:hanging="360"/>
+      </w:pPr>
+    </w:lvl>
+    <w:lvl w:ilvl="2" w:tplc="B70CE3E8">
+      <w:start w:val="1"/>
+      <w:numFmt w:val="lowerRoman"/>
+      <w:lvlText w:val="%3."/>
+      <w:lvlJc w:val="right"/>
+      <w:pPr>
+        <w:ind w:left="1800" w:hanging="180"/>
+      </w:pPr>
+    </w:lvl>
+    <w:lvl w:ilvl="3" w:tplc="EC88CF78">
+      <w:start w:val="1"/>
+      <w:numFmt w:val="decimal"/>
+      <w:lvlText w:val="%4."/>
+      <w:lvlJc w:val="left"/>
+      <w:pPr>
+        <w:ind w:left="2520" w:hanging="360"/>
+      </w:pPr>
+    </w:lvl>
+    <w:lvl w:ilvl="4" w:tplc="CB1C95DC">
+      <w:start w:val="1"/>
+      <w:numFmt w:val="lowerLetter"/>
+      <w:lvlText w:val="%5."/>
+      <w:lvlJc w:val="left"/>
+      <w:pPr>
+        <w:ind w:left="3240" w:hanging="360"/>
+      </w:pPr>
+    </w:lvl>
+    <w:lvl w:ilvl="5" w:tplc="9FC4A1C6">
+      <w:start w:val="1"/>
+      <w:numFmt w:val="lowerRoman"/>
+      <w:lvlText w:val="%6."/>
+      <w:lvlJc w:val="right"/>
+      <w:pPr>
+        <w:ind w:left="3960" w:hanging="180"/>
+      </w:pPr>
+    </w:lvl>
+    <w:lvl w:ilvl="6" w:tplc="D5D26060">
+      <w:start w:val="1"/>
+      <w:numFmt w:val="decimal"/>
+      <w:lvlText w:val="%7."/>
+      <w:lvlJc w:val="left"/>
+      <w:pPr>
+        <w:ind w:left="4680" w:hanging="360"/>
+      </w:pPr>
+    </w:lvl>
+    <w:lvl w:ilvl="7" w:tplc="A1CEEA58">
+      <w:start w:val="1"/>
+      <w:numFmt w:val="lowerLetter"/>
+      <w:lvlText w:val="%8."/>
+      <w:lvlJc w:val="left"/>
+      <w:pPr>
+        <w:ind w:left="5400" w:hanging="360"/>
+      </w:pPr>
+    </w:lvl>
+    <w:lvl w:ilvl="8" w:tplc="E0B4E890">
+      <w:start w:val="1"/>
+      <w:numFmt w:val="lowerRoman"/>
+      <w:lvlText w:val="%9."/>
+      <w:lvlJc w:val="right"/>
+      <w:pPr>
+        <w:ind w:left="6120" w:hanging="180"/>
       </w:pPr>
     </w:lvl>
   </w:abstractNum>
   <w:num w:numId="1">
-    <w:abstractNumId w:val="0"/>
+    <w:abstractNumId w:val="37"/>
   </w:num>
   <w:num w:numId="2">
+    <w:abstractNumId w:val="17"/>
+  </w:num>
+  <w:num w:numId="3">
     <w:abstractNumId w:val="11"/>
   </w:num>
-  <w:num w:numId="3">
-    <w:abstractNumId w:val="24"/>
-  </w:num>
   <w:num w:numId="4">
-    <w:abstractNumId w:val="14"/>
+    <w:abstractNumId w:val="2"/>
   </w:num>
   <w:num w:numId="5">
-    <w:abstractNumId w:val="13"/>
+    <w:abstractNumId w:val="33"/>
   </w:num>
   <w:num w:numId="6">
-    <w:abstractNumId w:val="28"/>
+    <w:abstractNumId w:val="12"/>
   </w:num>
   <w:num w:numId="7">
-    <w:abstractNumId w:val="5"/>
+    <w:abstractNumId w:val="29"/>
   </w:num>
   <w:num w:numId="8">
-    <w:abstractNumId w:val="23"/>
+    <w:abstractNumId w:val="3"/>
   </w:num>
   <w:num w:numId="9">
     <w:abstractNumId w:val="25"/>
   </w:num>
   <w:num w:numId="10">
-    <w:abstractNumId w:val="22"/>
+    <w:abstractNumId w:val="28"/>
   </w:num>
   <w:num w:numId="11">
-    <w:abstractNumId w:val="27"/>
+    <w:abstractNumId w:val="1"/>
   </w:num>
   <w:num w:numId="12">
     <w:abstractNumId w:val="31"/>
   </w:num>
   <w:num w:numId="13">
+    <w:abstractNumId w:val="15"/>
+  </w:num>
+  <w:num w:numId="14">
+    <w:abstractNumId w:val="24"/>
+  </w:num>
+  <w:num w:numId="15">
+    <w:abstractNumId w:val="27"/>
+  </w:num>
+  <w:num w:numId="16">
     <w:abstractNumId w:val="7"/>
   </w:num>
-  <w:num w:numId="14">
+  <w:num w:numId="17">
+    <w:abstractNumId w:val="18"/>
+  </w:num>
+  <w:num w:numId="18">
+    <w:abstractNumId w:val="8"/>
+  </w:num>
+  <w:num w:numId="19">
+    <w:abstractNumId w:val="5"/>
+  </w:num>
+  <w:num w:numId="20">
+    <w:abstractNumId w:val="19"/>
+  </w:num>
+  <w:num w:numId="21">
+    <w:abstractNumId w:val="35"/>
+  </w:num>
+  <w:num w:numId="22">
+    <w:abstractNumId w:val="13"/>
+  </w:num>
+  <w:num w:numId="23">
+    <w:abstractNumId w:val="26"/>
+  </w:num>
+  <w:num w:numId="24">
+    <w:abstractNumId w:val="0"/>
+  </w:num>
+  <w:num w:numId="25">
+    <w:abstractNumId w:val="30"/>
+  </w:num>
+  <w:num w:numId="26">
+    <w:abstractNumId w:val="21"/>
+  </w:num>
+  <w:num w:numId="27">
+    <w:abstractNumId w:val="9"/>
+  </w:num>
+  <w:num w:numId="28">
+    <w:abstractNumId w:val="4"/>
+  </w:num>
+  <w:num w:numId="29">
+    <w:abstractNumId w:val="20"/>
+  </w:num>
+  <w:num w:numId="30">
+    <w:abstractNumId w:val="34"/>
+  </w:num>
+  <w:num w:numId="31">
+    <w:abstractNumId w:val="22"/>
+  </w:num>
+  <w:num w:numId="32">
+    <w:abstractNumId w:val="36"/>
+  </w:num>
+  <w:num w:numId="33">
+    <w:abstractNumId w:val="14"/>
+  </w:num>
+  <w:num w:numId="34">
+    <w:abstractNumId w:val="32"/>
+  </w:num>
+  <w:num w:numId="35">
+    <w:abstractNumId w:val="10"/>
+  </w:num>
+  <w:num w:numId="36">
+    <w:abstractNumId w:val="6"/>
+  </w:num>
+  <w:num w:numId="37">
     <w:abstractNumId w:val="16"/>
   </w:num>
-  <w:num w:numId="15">
-    <w:abstractNumId w:val="2"/>
-  </w:num>
-  <w:num w:numId="16">
-    <w:abstractNumId w:val="29"/>
-  </w:num>
-  <w:num w:numId="17">
-    <w:abstractNumId w:val="21"/>
-  </w:num>
-  <w:num w:numId="18">
-    <w:abstractNumId w:val="1"/>
-  </w:num>
-  <w:num w:numId="19">
-    <w:abstractNumId w:val="8"/>
-  </w:num>
-  <w:num w:numId="20">
-    <w:abstractNumId w:val="9"/>
-  </w:num>
-  <w:num w:numId="21">
-    <w:abstractNumId w:val="12"/>
-  </w:num>
-  <w:num w:numId="22">
-    <w:abstractNumId w:val="15"/>
-  </w:num>
-  <w:num w:numId="23">
-    <w:abstractNumId w:val="17"/>
-  </w:num>
-  <w:num w:numId="24">
-    <w:abstractNumId w:val="3"/>
-  </w:num>
-  <w:num w:numId="25">
-    <w:abstractNumId w:val="26"/>
-  </w:num>
-  <w:num w:numId="26">
-    <w:abstractNumId w:val="4"/>
-  </w:num>
-  <w:num w:numId="27">
-    <w:abstractNumId w:val="30"/>
-  </w:num>
-  <w:num w:numId="28">
-    <w:abstractNumId w:val="18"/>
-  </w:num>
-  <w:num w:numId="29">
-    <w:abstractNumId w:val="6"/>
-  </w:num>
-  <w:num w:numId="30">
-    <w:abstractNumId w:val="20"/>
-  </w:num>
-  <w:num w:numId="31">
-    <w:abstractNumId w:val="10"/>
-  </w:num>
-  <w:num w:numId="32">
-    <w:abstractNumId w:val="19"/>
+  <w:num w:numId="38">
+    <w:abstractNumId w:val="23"/>
   </w:num>
 </w:numbering>
 </file>
@@ -3848,9 +4653,9 @@
     <w:lsdException w:name="index 7" w:semiHidden="1" w:unhideWhenUsed="1"/>
     <w:lsdException w:name="index 8" w:semiHidden="1" w:unhideWhenUsed="1"/>
     <w:lsdException w:name="index 9" w:semiHidden="1" w:unhideWhenUsed="1"/>
-    <w:lsdException w:name="toc 1" w:semiHidden="1" w:uiPriority="39" w:unhideWhenUsed="1"/>
-    <w:lsdException w:name="toc 2" w:semiHidden="1" w:uiPriority="39" w:unhideWhenUsed="1"/>
-    <w:lsdException w:name="toc 3" w:semiHidden="1" w:uiPriority="39" w:unhideWhenUsed="1"/>
+    <w:lsdException w:name="toc 1" w:semiHidden="1" w:uiPriority="39" w:unhideWhenUsed="1" w:qFormat="1"/>
+    <w:lsdException w:name="toc 2" w:semiHidden="1" w:uiPriority="39" w:unhideWhenUsed="1" w:qFormat="1"/>
+    <w:lsdException w:name="toc 3" w:semiHidden="1" w:uiPriority="39" w:unhideWhenUsed="1" w:qFormat="1"/>
     <w:lsdException w:name="toc 4" w:semiHidden="1" w:uiPriority="39" w:unhideWhenUsed="1"/>
     <w:lsdException w:name="toc 5" w:semiHidden="1" w:uiPriority="39" w:unhideWhenUsed="1"/>
     <w:lsdException w:name="toc 6" w:semiHidden="1" w:uiPriority="39" w:unhideWhenUsed="1"/>
@@ -3983,7 +4788,7 @@
     <w:lsdException w:name="Table Web 2" w:semiHidden="1" w:unhideWhenUsed="1"/>
     <w:lsdException w:name="Table Web 3" w:semiHidden="1" w:unhideWhenUsed="1"/>
     <w:lsdException w:name="Balloon Text" w:semiHidden="1" w:unhideWhenUsed="1"/>
-    <w:lsdException w:name="Table Grid" w:uiPriority="39"/>
+    <w:lsdException w:name="Table Grid" w:uiPriority="59"/>
     <w:lsdException w:name="Table Theme" w:semiHidden="1" w:unhideWhenUsed="1"/>
     <w:lsdException w:name="Placeholder Text" w:semiHidden="1"/>
     <w:lsdException w:name="No Spacing" w:uiPriority="1" w:qFormat="1"/>
@@ -4096,15 +4901,6 @@
     <w:lsdException w:name="Book Title" w:uiPriority="33" w:qFormat="1"/>
     <w:lsdException w:name="Bibliography" w:semiHidden="1" w:uiPriority="37" w:unhideWhenUsed="1"/>
     <w:lsdException w:name="TOC Heading" w:semiHidden="1" w:uiPriority="39" w:unhideWhenUsed="1" w:qFormat="1"/>
-    <w:lsdException w:name="Plain Table 1" w:uiPriority="41"/>
-    <w:lsdException w:name="Plain Table 2" w:uiPriority="42"/>
-    <w:lsdException w:name="Plain Table 3" w:uiPriority="43"/>
-    <w:lsdException w:name="Plain Table 4" w:uiPriority="44"/>
-    <w:lsdException w:name="Plain Table 5" w:uiPriority="45"/>
-    <w:lsdException w:name="Grid Table Light" w:uiPriority="40"/>
-    <w:lsdException w:name="Grid Table 1 Light" w:uiPriority="46"/>
-    <w:lsdException w:name="Grid Table 2" w:uiPriority="47"/>
-    <w:lsdException w:name="Grid Table 3" w:uiPriority="48"/>
     <w:lsdException w:name="Grid Table 4" w:uiPriority="49"/>
     <w:lsdException w:name="Grid Table 5 Dark" w:uiPriority="50"/>
     <w:lsdException w:name="Grid Table 6 Colorful" w:uiPriority="51"/>
@@ -4208,26 +5004,119 @@
   <w:style w:type="paragraph" w:default="1" w:styleId="Normal">
     <w:name w:val="Normal"/>
     <w:qFormat/>
+    <w:rsid w:val="00DC5D65"/>
   </w:style>
   <w:style w:type="paragraph" w:styleId="Heading1">
     <w:name w:val="heading 1"/>
     <w:basedOn w:val="Normal"/>
     <w:next w:val="Normal"/>
     <w:link w:val="Heading1Char"/>
+    <w:autoRedefine/>
     <w:uiPriority w:val="9"/>
     <w:qFormat/>
-    <w:rsid w:val="00C345E7"/>
+    <w:rsid w:val="0081112A"/>
     <w:pPr>
       <w:keepNext/>
       <w:keepLines/>
-      <w:spacing w:before="240" w:after="0"/>
+      <w:spacing w:before="480"/>
+      <w:jc w:val="center"/>
       <w:outlineLvl w:val="0"/>
     </w:pPr>
     <w:rPr>
+      <w:rFonts w:ascii="Cambria" w:eastAsia="Times New Roman" w:hAnsi="Cambria"/>
+      <w:b/>
+      <w:bCs/>
+      <w:color w:val="365F91"/>
+      <w:sz w:val="28"/>
+      <w:szCs w:val="28"/>
+    </w:rPr>
+  </w:style>
+  <w:style w:type="paragraph" w:styleId="Heading2">
+    <w:name w:val="heading 2"/>
+    <w:basedOn w:val="Normal"/>
+    <w:next w:val="Normal"/>
+    <w:link w:val="Heading2Char"/>
+    <w:uiPriority w:val="9"/>
+    <w:unhideWhenUsed/>
+    <w:qFormat/>
+    <w:rsid w:val="00935AD0"/>
+    <w:pPr>
+      <w:keepNext/>
+      <w:keepLines/>
+      <w:spacing w:before="200"/>
+      <w:outlineLvl w:val="1"/>
+    </w:pPr>
+    <w:rPr>
+      <w:rFonts w:ascii="Cambria" w:eastAsia="Times New Roman" w:hAnsi="Cambria"/>
+      <w:b/>
+      <w:bCs/>
+      <w:color w:val="4F81BD"/>
+      <w:sz w:val="26"/>
+      <w:szCs w:val="26"/>
+    </w:rPr>
+  </w:style>
+  <w:style w:type="paragraph" w:styleId="Heading3">
+    <w:name w:val="heading 3"/>
+    <w:basedOn w:val="Normal"/>
+    <w:next w:val="Normal"/>
+    <w:link w:val="Heading3Char"/>
+    <w:uiPriority w:val="9"/>
+    <w:unhideWhenUsed/>
+    <w:qFormat/>
+    <w:rsid w:val="00935AD0"/>
+    <w:pPr>
+      <w:keepNext/>
+      <w:keepLines/>
+      <w:spacing w:before="200"/>
+      <w:outlineLvl w:val="2"/>
+    </w:pPr>
+    <w:rPr>
+      <w:rFonts w:ascii="Cambria" w:eastAsia="Times New Roman" w:hAnsi="Cambria"/>
+      <w:b/>
+      <w:bCs/>
+      <w:color w:val="4F81BD"/>
+    </w:rPr>
+  </w:style>
+  <w:style w:type="paragraph" w:styleId="Heading4">
+    <w:name w:val="heading 4"/>
+    <w:basedOn w:val="Normal"/>
+    <w:next w:val="Normal"/>
+    <w:link w:val="Heading4Char"/>
+    <w:uiPriority w:val="9"/>
+    <w:unhideWhenUsed/>
+    <w:qFormat/>
+    <w:rsid w:val="005D48B6"/>
+    <w:pPr>
+      <w:keepNext/>
+      <w:keepLines/>
+      <w:spacing w:before="40"/>
+      <w:outlineLvl w:val="3"/>
+    </w:pPr>
+    <w:rPr>
       <w:rFonts w:asciiTheme="majorHAnsi" w:eastAsiaTheme="majorEastAsia" w:hAnsiTheme="majorHAnsi" w:cstheme="majorBidi"/>
-      <w:color w:val="2F5496" w:themeColor="accent1" w:themeShade="BF"/>
-      <w:sz w:val="32"/>
-      <w:szCs w:val="32"/>
+      <w:i/>
+      <w:iCs/>
+      <w:color w:val="2E74B5" w:themeColor="accent1" w:themeShade="BF"/>
+    </w:rPr>
+  </w:style>
+  <w:style w:type="paragraph" w:styleId="Heading5">
+    <w:name w:val="heading 5"/>
+    <w:basedOn w:val="Normal"/>
+    <w:next w:val="Normal"/>
+    <w:link w:val="Heading5Char"/>
+    <w:uiPriority w:val="9"/>
+    <w:unhideWhenUsed/>
+    <w:qFormat/>
+    <w:rsid w:val="007E0232"/>
+    <w:pPr>
+      <w:keepNext/>
+      <w:keepLines/>
+      <w:spacing w:before="40"/>
+      <w:outlineLvl w:val="4"/>
+    </w:pPr>
+    <w:rPr>
+      <w:rFonts w:asciiTheme="majorHAnsi" w:eastAsiaTheme="majorEastAsia" w:hAnsiTheme="majorHAnsi" w:cstheme="majorBidi"/>
+      <w:color w:val="2E74B5" w:themeColor="accent1" w:themeShade="BF"/>
     </w:rPr>
   </w:style>
   <w:style w:type="character" w:default="1" w:styleId="DefaultParagraphFont">
@@ -4235,6 +5124,7 @@
     <w:uiPriority w:val="1"/>
     <w:semiHidden/>
     <w:unhideWhenUsed/>
+    <w:rsid w:val="00DC5D65"/>
   </w:style>
   <w:style w:type="table" w:default="1" w:styleId="TableNormal">
     <w:name w:val="Normal Table"/>
@@ -4256,13 +5146,14 @@
     <w:uiPriority w:val="99"/>
     <w:semiHidden/>
     <w:unhideWhenUsed/>
+    <w:rsid w:val="00DC5D65"/>
   </w:style>
   <w:style w:type="paragraph" w:styleId="ListParagraph">
     <w:name w:val="List Paragraph"/>
     <w:basedOn w:val="Normal"/>
     <w:uiPriority w:val="34"/>
     <w:qFormat/>
-    <w:rsid w:val="00C22956"/>
+    <w:rsid w:val="00935AD0"/>
     <w:pPr>
       <w:ind w:left="720"/>
       <w:contextualSpacing/>
@@ -4270,15 +5161,171 @@
   </w:style>
   <w:style w:type="character" w:customStyle="1" w:styleId="Heading1Char">
     <w:name w:val="Heading 1 Char"/>
-    <w:basedOn w:val="DefaultParagraphFont"/>
     <w:link w:val="Heading1"/>
     <w:uiPriority w:val="9"/>
-    <w:rsid w:val="00C345E7"/>
+    <w:rsid w:val="0081112A"/>
+    <w:rPr>
+      <w:rFonts w:ascii="Cambria" w:eastAsia="Times New Roman" w:hAnsi="Cambria"/>
+      <w:b/>
+      <w:bCs/>
+      <w:color w:val="365F91"/>
+      <w:sz w:val="28"/>
+      <w:szCs w:val="28"/>
+    </w:rPr>
+  </w:style>
+  <w:style w:type="character" w:customStyle="1" w:styleId="Heading2Char">
+    <w:name w:val="Heading 2 Char"/>
+    <w:link w:val="Heading2"/>
+    <w:uiPriority w:val="9"/>
+    <w:rsid w:val="00935AD0"/>
+    <w:rPr>
+      <w:rFonts w:ascii="Cambria" w:eastAsia="Times New Roman" w:hAnsi="Cambria" w:cs="Times New Roman"/>
+      <w:b/>
+      <w:bCs/>
+      <w:color w:val="4F81BD"/>
+      <w:sz w:val="26"/>
+      <w:szCs w:val="26"/>
+    </w:rPr>
+  </w:style>
+  <w:style w:type="character" w:customStyle="1" w:styleId="Heading3Char">
+    <w:name w:val="Heading 3 Char"/>
+    <w:link w:val="Heading3"/>
+    <w:uiPriority w:val="9"/>
+    <w:rsid w:val="00935AD0"/>
+    <w:rPr>
+      <w:rFonts w:ascii="Cambria" w:eastAsia="Times New Roman" w:hAnsi="Cambria" w:cs="Times New Roman"/>
+      <w:b/>
+      <w:bCs/>
+      <w:color w:val="4F81BD"/>
+    </w:rPr>
+  </w:style>
+  <w:style w:type="character" w:customStyle="1" w:styleId="Heading4Char">
+    <w:name w:val="Heading 4 Char"/>
+    <w:basedOn w:val="DefaultParagraphFont"/>
+    <w:link w:val="Heading4"/>
+    <w:uiPriority w:val="9"/>
+    <w:rsid w:val="005D48B6"/>
     <w:rPr>
       <w:rFonts w:asciiTheme="majorHAnsi" w:eastAsiaTheme="majorEastAsia" w:hAnsiTheme="majorHAnsi" w:cstheme="majorBidi"/>
-      <w:color w:val="2F5496" w:themeColor="accent1" w:themeShade="BF"/>
-      <w:sz w:val="32"/>
-      <w:szCs w:val="32"/>
+      <w:i/>
+      <w:iCs/>
+      <w:color w:val="2E74B5" w:themeColor="accent1" w:themeShade="BF"/>
+    </w:rPr>
+  </w:style>
+  <w:style w:type="character" w:styleId="Hyperlink">
+    <w:name w:val="Hyperlink"/>
+    <w:uiPriority w:val="99"/>
+    <w:unhideWhenUsed/>
+    <w:rsid w:val="00935AD0"/>
+    <w:rPr>
+      <w:color w:val="0000FF"/>
+      <w:u w:val="single"/>
+    </w:rPr>
+  </w:style>
+  <w:style w:type="character" w:customStyle="1" w:styleId="Heading5Char">
+    <w:name w:val="Heading 5 Char"/>
+    <w:basedOn w:val="DefaultParagraphFont"/>
+    <w:link w:val="Heading5"/>
+    <w:uiPriority w:val="9"/>
+    <w:rsid w:val="007E0232"/>
+    <w:rPr>
+      <w:rFonts w:asciiTheme="majorHAnsi" w:eastAsiaTheme="majorEastAsia" w:hAnsiTheme="majorHAnsi" w:cstheme="majorBidi"/>
+      <w:color w:val="2E74B5" w:themeColor="accent1" w:themeShade="BF"/>
+    </w:rPr>
+  </w:style>
+  <w:style w:type="paragraph" w:styleId="BalloonText">
+    <w:name w:val="Balloon Text"/>
+    <w:basedOn w:val="Normal"/>
+    <w:link w:val="BalloonTextChar"/>
+    <w:uiPriority w:val="99"/>
+    <w:semiHidden/>
+    <w:unhideWhenUsed/>
+    <w:rsid w:val="00935AD0"/>
+    <w:rPr>
+      <w:rFonts w:ascii="Tahoma" w:hAnsi="Tahoma" w:cs="Tahoma"/>
+      <w:sz w:val="16"/>
+      <w:szCs w:val="16"/>
+    </w:rPr>
+  </w:style>
+  <w:style w:type="character" w:customStyle="1" w:styleId="BalloonTextChar">
+    <w:name w:val="Balloon Text Char"/>
+    <w:link w:val="BalloonText"/>
+    <w:uiPriority w:val="99"/>
+    <w:semiHidden/>
+    <w:rsid w:val="00935AD0"/>
+    <w:rPr>
+      <w:rFonts w:ascii="Tahoma" w:eastAsia="Calibri" w:hAnsi="Tahoma" w:cs="Tahoma"/>
+      <w:sz w:val="16"/>
+      <w:szCs w:val="16"/>
+    </w:rPr>
+  </w:style>
+  <w:style w:type="paragraph" w:styleId="TOCHeading">
+    <w:name w:val="TOC Heading"/>
+    <w:basedOn w:val="Heading1"/>
+    <w:next w:val="Normal"/>
+    <w:uiPriority w:val="39"/>
+    <w:unhideWhenUsed/>
+    <w:qFormat/>
+    <w:rsid w:val="00935AD0"/>
+    <w:pPr>
+      <w:outlineLvl w:val="9"/>
+    </w:pPr>
+  </w:style>
+  <w:style w:type="paragraph" w:styleId="TOC2">
+    <w:name w:val="toc 2"/>
+    <w:basedOn w:val="Normal"/>
+    <w:next w:val="Normal"/>
+    <w:autoRedefine/>
+    <w:uiPriority w:val="39"/>
+    <w:unhideWhenUsed/>
+    <w:qFormat/>
+    <w:rsid w:val="00935AD0"/>
+    <w:pPr>
+      <w:tabs>
+        <w:tab w:val="right" w:leader="dot" w:pos="9350"/>
+      </w:tabs>
+      <w:spacing w:after="100"/>
+      <w:ind w:left="220"/>
+    </w:pPr>
+    <w:rPr>
+      <w:rFonts w:eastAsia="Times New Roman"/>
+      <w:noProof/>
+    </w:rPr>
+  </w:style>
+  <w:style w:type="paragraph" w:styleId="TOC1">
+    <w:name w:val="toc 1"/>
+    <w:basedOn w:val="Normal"/>
+    <w:next w:val="Normal"/>
+    <w:autoRedefine/>
+    <w:uiPriority w:val="39"/>
+    <w:unhideWhenUsed/>
+    <w:qFormat/>
+    <w:rsid w:val="00935AD0"/>
+    <w:pPr>
+      <w:tabs>
+        <w:tab w:val="right" w:leader="dot" w:pos="9350"/>
+      </w:tabs>
+      <w:spacing w:after="100"/>
+    </w:pPr>
+    <w:rPr>
+      <w:rFonts w:eastAsia="Times New Roman"/>
+    </w:rPr>
+  </w:style>
+  <w:style w:type="paragraph" w:styleId="TOC3">
+    <w:name w:val="toc 3"/>
+    <w:basedOn w:val="Normal"/>
+    <w:next w:val="Normal"/>
+    <w:autoRedefine/>
+    <w:uiPriority w:val="39"/>
+    <w:unhideWhenUsed/>
+    <w:qFormat/>
+    <w:rsid w:val="00935AD0"/>
+    <w:pPr>
+      <w:spacing w:after="100"/>
+      <w:ind w:left="440"/>
+    </w:pPr>
+    <w:rPr>
+      <w:rFonts w:eastAsia="Times New Roman"/>
     </w:rPr>
   </w:style>
   <w:style w:type="paragraph" w:styleId="Header">
@@ -4287,13 +5334,12 @@
     <w:link w:val="HeaderChar"/>
     <w:uiPriority w:val="99"/>
     <w:unhideWhenUsed/>
-    <w:rsid w:val="00C345E7"/>
+    <w:rsid w:val="00935AD0"/>
     <w:pPr>
       <w:tabs>
         <w:tab w:val="center" w:pos="4680"/>
         <w:tab w:val="right" w:pos="9360"/>
       </w:tabs>
-      <w:spacing w:after="0" w:line="240" w:lineRule="auto"/>
     </w:pPr>
   </w:style>
   <w:style w:type="character" w:customStyle="1" w:styleId="HeaderChar">
@@ -4301,7 +5347,10 @@
     <w:basedOn w:val="DefaultParagraphFont"/>
     <w:link w:val="Header"/>
     <w:uiPriority w:val="99"/>
-    <w:rsid w:val="00C345E7"/>
+    <w:rsid w:val="00935AD0"/>
+    <w:rPr>
+      <w:rFonts w:ascii="Calibri" w:eastAsia="Calibri" w:hAnsi="Calibri" w:cs="Times New Roman"/>
+    </w:rPr>
   </w:style>
   <w:style w:type="paragraph" w:styleId="Footer">
     <w:name w:val="footer"/>
@@ -4309,13 +5358,12 @@
     <w:link w:val="FooterChar"/>
     <w:uiPriority w:val="99"/>
     <w:unhideWhenUsed/>
-    <w:rsid w:val="00C345E7"/>
+    <w:rsid w:val="00935AD0"/>
     <w:pPr>
       <w:tabs>
         <w:tab w:val="center" w:pos="4680"/>
         <w:tab w:val="right" w:pos="9360"/>
       </w:tabs>
-      <w:spacing w:after="0" w:line="240" w:lineRule="auto"/>
     </w:pPr>
   </w:style>
   <w:style w:type="character" w:customStyle="1" w:styleId="FooterChar">
@@ -4323,40 +5371,315 @@
     <w:basedOn w:val="DefaultParagraphFont"/>
     <w:link w:val="Footer"/>
     <w:uiPriority w:val="99"/>
-    <w:rsid w:val="00C345E7"/>
+    <w:rsid w:val="00935AD0"/>
+    <w:rPr>
+      <w:rFonts w:ascii="Calibri" w:eastAsia="Calibri" w:hAnsi="Calibri" w:cs="Times New Roman"/>
+    </w:rPr>
   </w:style>
-  <w:style w:type="paragraph" w:styleId="Title">
-    <w:name w:val="Title"/>
+  <w:style w:type="paragraph" w:styleId="Caption">
+    <w:name w:val="caption"/>
     <w:basedOn w:val="Normal"/>
     <w:next w:val="Normal"/>
-    <w:link w:val="TitleChar"/>
-    <w:uiPriority w:val="10"/>
+    <w:uiPriority w:val="35"/>
+    <w:unhideWhenUsed/>
     <w:qFormat/>
-    <w:rsid w:val="004637CD"/>
+    <w:rsid w:val="00935AD0"/>
+    <w:rPr>
+      <w:b/>
+      <w:bCs/>
+      <w:color w:val="4F81BD"/>
+      <w:sz w:val="18"/>
+      <w:szCs w:val="18"/>
+    </w:rPr>
+  </w:style>
+  <w:style w:type="paragraph" w:customStyle="1" w:styleId="CCode">
+    <w:name w:val="C_Code"/>
+    <w:basedOn w:val="Normal"/>
+    <w:link w:val="CCodeChar"/>
+    <w:qFormat/>
+    <w:rsid w:val="00935AD0"/>
+    <w:pPr>
+      <w:spacing w:after="120"/>
+      <w:ind w:left="720"/>
+    </w:pPr>
+    <w:rPr>
+      <w:rFonts w:eastAsia="Times New Roman"/>
+      <w:color w:val="548DD4"/>
+      <w:kern w:val="28"/>
+      <w:sz w:val="18"/>
+      <w:szCs w:val="18"/>
+    </w:rPr>
+  </w:style>
+  <w:style w:type="character" w:customStyle="1" w:styleId="CCodeChar">
+    <w:name w:val="C_Code Char"/>
+    <w:link w:val="CCode"/>
+    <w:rsid w:val="00935AD0"/>
+    <w:rPr>
+      <w:rFonts w:ascii="Calibri" w:eastAsia="Times New Roman" w:hAnsi="Calibri" w:cs="Times New Roman"/>
+      <w:color w:val="548DD4"/>
+      <w:kern w:val="28"/>
+      <w:sz w:val="18"/>
+      <w:szCs w:val="18"/>
+    </w:rPr>
+  </w:style>
+  <w:style w:type="paragraph" w:styleId="DocumentMap">
+    <w:name w:val="Document Map"/>
+    <w:basedOn w:val="Normal"/>
+    <w:link w:val="DocumentMapChar"/>
+    <w:uiPriority w:val="99"/>
+    <w:semiHidden/>
+    <w:unhideWhenUsed/>
+    <w:rsid w:val="00935AD0"/>
+    <w:rPr>
+      <w:rFonts w:ascii="Tahoma" w:hAnsi="Tahoma" w:cs="Tahoma"/>
+      <w:sz w:val="16"/>
+      <w:szCs w:val="16"/>
+    </w:rPr>
+  </w:style>
+  <w:style w:type="character" w:customStyle="1" w:styleId="DocumentMapChar">
+    <w:name w:val="Document Map Char"/>
+    <w:link w:val="DocumentMap"/>
+    <w:uiPriority w:val="99"/>
+    <w:semiHidden/>
+    <w:rsid w:val="00935AD0"/>
+    <w:rPr>
+      <w:rFonts w:ascii="Tahoma" w:eastAsia="Calibri" w:hAnsi="Tahoma" w:cs="Tahoma"/>
+      <w:sz w:val="16"/>
+      <w:szCs w:val="16"/>
+    </w:rPr>
+  </w:style>
+  <w:style w:type="paragraph" w:styleId="TOC4">
+    <w:name w:val="toc 4"/>
+    <w:basedOn w:val="Normal"/>
+    <w:next w:val="Normal"/>
+    <w:autoRedefine/>
+    <w:uiPriority w:val="39"/>
+    <w:unhideWhenUsed/>
+    <w:rsid w:val="00935AD0"/>
+    <w:pPr>
+      <w:spacing w:after="100"/>
+      <w:ind w:left="660"/>
+    </w:pPr>
+    <w:rPr>
+      <w:rFonts w:eastAsia="Times New Roman"/>
+    </w:rPr>
+  </w:style>
+  <w:style w:type="paragraph" w:styleId="TOC5">
+    <w:name w:val="toc 5"/>
+    <w:basedOn w:val="Normal"/>
+    <w:next w:val="Normal"/>
+    <w:autoRedefine/>
+    <w:uiPriority w:val="39"/>
+    <w:unhideWhenUsed/>
+    <w:rsid w:val="00935AD0"/>
+    <w:pPr>
+      <w:spacing w:after="100"/>
+      <w:ind w:left="880"/>
+    </w:pPr>
+    <w:rPr>
+      <w:rFonts w:eastAsia="Times New Roman"/>
+    </w:rPr>
+  </w:style>
+  <w:style w:type="paragraph" w:styleId="TOC6">
+    <w:name w:val="toc 6"/>
+    <w:basedOn w:val="Normal"/>
+    <w:next w:val="Normal"/>
+    <w:autoRedefine/>
+    <w:uiPriority w:val="39"/>
+    <w:unhideWhenUsed/>
+    <w:rsid w:val="00935AD0"/>
+    <w:pPr>
+      <w:spacing w:after="100"/>
+      <w:ind w:left="1100"/>
+    </w:pPr>
+    <w:rPr>
+      <w:rFonts w:eastAsia="Times New Roman"/>
+    </w:rPr>
+  </w:style>
+  <w:style w:type="paragraph" w:styleId="TOC7">
+    <w:name w:val="toc 7"/>
+    <w:basedOn w:val="Normal"/>
+    <w:next w:val="Normal"/>
+    <w:autoRedefine/>
+    <w:uiPriority w:val="39"/>
+    <w:unhideWhenUsed/>
+    <w:rsid w:val="00935AD0"/>
+    <w:pPr>
+      <w:spacing w:after="100"/>
+      <w:ind w:left="1320"/>
+    </w:pPr>
+    <w:rPr>
+      <w:rFonts w:eastAsia="Times New Roman"/>
+    </w:rPr>
+  </w:style>
+  <w:style w:type="paragraph" w:styleId="TOC8">
+    <w:name w:val="toc 8"/>
+    <w:basedOn w:val="Normal"/>
+    <w:next w:val="Normal"/>
+    <w:autoRedefine/>
+    <w:uiPriority w:val="39"/>
+    <w:unhideWhenUsed/>
+    <w:rsid w:val="00935AD0"/>
+    <w:pPr>
+      <w:spacing w:after="100"/>
+      <w:ind w:left="1540"/>
+    </w:pPr>
+    <w:rPr>
+      <w:rFonts w:eastAsia="Times New Roman"/>
+    </w:rPr>
+  </w:style>
+  <w:style w:type="paragraph" w:styleId="TOC9">
+    <w:name w:val="toc 9"/>
+    <w:basedOn w:val="Normal"/>
+    <w:next w:val="Normal"/>
+    <w:autoRedefine/>
+    <w:uiPriority w:val="39"/>
+    <w:unhideWhenUsed/>
+    <w:rsid w:val="00935AD0"/>
+    <w:pPr>
+      <w:spacing w:after="100"/>
+      <w:ind w:left="1760"/>
+    </w:pPr>
+    <w:rPr>
+      <w:rFonts w:eastAsia="Times New Roman"/>
+    </w:rPr>
+  </w:style>
+  <w:style w:type="table" w:styleId="TableGrid">
+    <w:name w:val="Table Grid"/>
+    <w:basedOn w:val="TableNormal"/>
+    <w:uiPriority w:val="59"/>
+    <w:rsid w:val="00935AD0"/>
     <w:pPr>
       <w:spacing w:after="0" w:line="240" w:lineRule="auto"/>
-      <w:contextualSpacing/>
     </w:pPr>
     <w:rPr>
-      <w:rFonts w:asciiTheme="majorHAnsi" w:eastAsiaTheme="majorEastAsia" w:hAnsiTheme="majorHAnsi" w:cstheme="majorBidi"/>
-      <w:spacing w:val="-10"/>
-      <w:kern w:val="28"/>
-      <w:sz w:val="56"/>
-      <w:szCs w:val="56"/>
+      <w:rFonts w:ascii="Calibri" w:eastAsia="Calibri" w:hAnsi="Calibri" w:cs="Times New Roman"/>
+      <w:sz w:val="20"/>
+      <w:szCs w:val="20"/>
+    </w:rPr>
+    <w:tblPr>
+      <w:tblBorders>
+        <w:top w:val="single" w:sz="4" w:space="0" w:color="auto"/>
+        <w:left w:val="single" w:sz="4" w:space="0" w:color="auto"/>
+        <w:bottom w:val="single" w:sz="4" w:space="0" w:color="auto"/>
+        <w:right w:val="single" w:sz="4" w:space="0" w:color="auto"/>
+        <w:insideH w:val="single" w:sz="4" w:space="0" w:color="auto"/>
+        <w:insideV w:val="single" w:sz="4" w:space="0" w:color="auto"/>
+      </w:tblBorders>
+    </w:tblPr>
+  </w:style>
+  <w:style w:type="character" w:styleId="PlaceholderText">
+    <w:name w:val="Placeholder Text"/>
+    <w:uiPriority w:val="99"/>
+    <w:semiHidden/>
+    <w:rsid w:val="00935AD0"/>
+    <w:rPr>
+      <w:color w:val="808080"/>
     </w:rPr>
   </w:style>
-  <w:style w:type="character" w:customStyle="1" w:styleId="TitleChar">
-    <w:name w:val="Title Char"/>
+  <w:style w:type="character" w:styleId="CommentReference">
+    <w:name w:val="annotation reference"/>
+    <w:uiPriority w:val="99"/>
+    <w:semiHidden/>
+    <w:unhideWhenUsed/>
+    <w:rsid w:val="00935AD0"/>
+    <w:rPr>
+      <w:sz w:val="16"/>
+      <w:szCs w:val="16"/>
+    </w:rPr>
+  </w:style>
+  <w:style w:type="paragraph" w:styleId="CommentText">
+    <w:name w:val="annotation text"/>
+    <w:basedOn w:val="Normal"/>
+    <w:link w:val="CommentTextChar"/>
+    <w:uiPriority w:val="99"/>
+    <w:semiHidden/>
+    <w:unhideWhenUsed/>
+    <w:rsid w:val="00935AD0"/>
+    <w:rPr>
+      <w:sz w:val="20"/>
+      <w:szCs w:val="20"/>
+    </w:rPr>
+  </w:style>
+  <w:style w:type="character" w:customStyle="1" w:styleId="CommentTextChar">
+    <w:name w:val="Comment Text Char"/>
     <w:basedOn w:val="DefaultParagraphFont"/>
-    <w:link w:val="Title"/>
-    <w:uiPriority w:val="10"/>
-    <w:rsid w:val="004637CD"/>
+    <w:link w:val="CommentText"/>
+    <w:uiPriority w:val="99"/>
+    <w:semiHidden/>
+    <w:rsid w:val="00935AD0"/>
     <w:rPr>
-      <w:rFonts w:asciiTheme="majorHAnsi" w:eastAsiaTheme="majorEastAsia" w:hAnsiTheme="majorHAnsi" w:cstheme="majorBidi"/>
-      <w:spacing w:val="-10"/>
-      <w:kern w:val="28"/>
-      <w:sz w:val="56"/>
-      <w:szCs w:val="56"/>
+      <w:rFonts w:ascii="Calibri" w:eastAsia="Calibri" w:hAnsi="Calibri" w:cs="Times New Roman"/>
+      <w:sz w:val="20"/>
+      <w:szCs w:val="20"/>
+    </w:rPr>
+  </w:style>
+  <w:style w:type="paragraph" w:styleId="CommentSubject">
+    <w:name w:val="annotation subject"/>
+    <w:basedOn w:val="CommentText"/>
+    <w:next w:val="CommentText"/>
+    <w:link w:val="CommentSubjectChar"/>
+    <w:uiPriority w:val="99"/>
+    <w:semiHidden/>
+    <w:unhideWhenUsed/>
+    <w:rsid w:val="00935AD0"/>
+    <w:rPr>
+      <w:b/>
+      <w:bCs/>
+    </w:rPr>
+  </w:style>
+  <w:style w:type="character" w:customStyle="1" w:styleId="CommentSubjectChar">
+    <w:name w:val="Comment Subject Char"/>
+    <w:link w:val="CommentSubject"/>
+    <w:uiPriority w:val="99"/>
+    <w:semiHidden/>
+    <w:rsid w:val="00935AD0"/>
+    <w:rPr>
+      <w:rFonts w:ascii="Calibri" w:eastAsia="Calibri" w:hAnsi="Calibri" w:cs="Times New Roman"/>
+      <w:b/>
+      <w:bCs/>
+      <w:sz w:val="20"/>
+      <w:szCs w:val="20"/>
+    </w:rPr>
+  </w:style>
+  <w:style w:type="character" w:styleId="FollowedHyperlink">
+    <w:name w:val="FollowedHyperlink"/>
+    <w:basedOn w:val="DefaultParagraphFont"/>
+    <w:uiPriority w:val="99"/>
+    <w:semiHidden/>
+    <w:unhideWhenUsed/>
+    <w:rsid w:val="00871379"/>
+    <w:rPr>
+      <w:color w:val="954F72" w:themeColor="followedHyperlink"/>
+      <w:u w:val="single"/>
+    </w:rPr>
+  </w:style>
+  <w:style w:type="paragraph" w:styleId="NormalWeb">
+    <w:name w:val="Normal (Web)"/>
+    <w:basedOn w:val="Normal"/>
+    <w:uiPriority w:val="99"/>
+    <w:semiHidden/>
+    <w:unhideWhenUsed/>
+    <w:rsid w:val="003A1976"/>
+    <w:pPr>
+      <w:spacing w:before="100" w:beforeAutospacing="1" w:after="100" w:afterAutospacing="1"/>
+    </w:pPr>
+    <w:rPr>
+      <w:rFonts w:ascii="Times New Roman" w:hAnsi="Times New Roman"/>
+    </w:rPr>
+  </w:style>
+  <w:style w:type="paragraph" w:styleId="Revision">
+    <w:name w:val="Revision"/>
+    <w:hidden/>
+    <w:uiPriority w:val="99"/>
+    <w:semiHidden/>
+    <w:rsid w:val="001B135C"/>
+    <w:pPr>
+      <w:spacing w:after="0" w:line="240" w:lineRule="auto"/>
+    </w:pPr>
+    <w:rPr>
+      <w:sz w:val="24"/>
+      <w:szCs w:val="24"/>
     </w:rPr>
   </w:style>
 </w:styles>
@@ -4379,7 +5702,7 @@
         <a:srgbClr val="E7E6E6"/>
       </a:lt2>
       <a:accent1>
-        <a:srgbClr val="4472C4"/>
+        <a:srgbClr val="5B9BD5"/>
       </a:accent1>
       <a:accent2>
         <a:srgbClr val="ED7D31"/>
@@ -4391,7 +5714,7 @@
         <a:srgbClr val="FFC000"/>
       </a:accent4>
       <a:accent5>
-        <a:srgbClr val="5B9BD5"/>
+        <a:srgbClr val="4472C4"/>
       </a:accent5>
       <a:accent6>
         <a:srgbClr val="70AD47"/>
@@ -4405,12 +5728,12 @@
     </a:clrScheme>
     <a:fontScheme name="Office">
       <a:majorFont>
-        <a:latin typeface="Calibri Light" panose="020F0302020204030204"/>
+        <a:latin typeface="Calibri Light"/>
         <a:ea typeface=""/>
         <a:cs typeface=""/>
-        <a:font script="Jpan" typeface="游ゴシック Light"/>
+        <a:font script="Jpan" typeface="ＭＳ ゴシック"/>
         <a:font script="Hang" typeface="맑은 고딕"/>
-        <a:font script="Hans" typeface="等线 Light"/>
+        <a:font script="Hans" typeface="宋体"/>
         <a:font script="Hant" typeface="新細明體"/>
         <a:font script="Arab" typeface="Times New Roman"/>
         <a:font script="Hebr" typeface="Times New Roman"/>
@@ -4438,31 +5761,14 @@
         <a:font script="Viet" typeface="Times New Roman"/>
         <a:font script="Uigh" typeface="Microsoft Uighur"/>
         <a:font script="Geor" typeface="Sylfaen"/>
-        <a:font script="Armn" typeface="Arial"/>
-        <a:font script="Bugi" typeface="Leelawadee UI"/>
-        <a:font script="Bopo" typeface="Microsoft JhengHei"/>
-        <a:font script="Java" typeface="Javanese Text"/>
-        <a:font script="Lisu" typeface="Segoe UI"/>
-        <a:font script="Mymr" typeface="Myanmar Text"/>
-        <a:font script="Nkoo" typeface="Ebrima"/>
-        <a:font script="Olck" typeface="Nirmala UI"/>
-        <a:font script="Osma" typeface="Ebrima"/>
-        <a:font script="Phag" typeface="Phagspa"/>
-        <a:font script="Syrn" typeface="Estrangelo Edessa"/>
-        <a:font script="Syrj" typeface="Estrangelo Edessa"/>
-        <a:font script="Syre" typeface="Estrangelo Edessa"/>
-        <a:font script="Sora" typeface="Nirmala UI"/>
-        <a:font script="Tale" typeface="Microsoft Tai Le"/>
-        <a:font script="Talu" typeface="Microsoft New Tai Lue"/>
-        <a:font script="Tfng" typeface="Ebrima"/>
       </a:majorFont>
       <a:minorFont>
-        <a:latin typeface="Calibri" panose="020F0502020204030204"/>
+        <a:latin typeface="Calibri"/>
         <a:ea typeface=""/>
         <a:cs typeface=""/>
-        <a:font script="Jpan" typeface="游明朝"/>
+        <a:font script="Jpan" typeface="ＭＳ 明朝"/>
         <a:font script="Hang" typeface="맑은 고딕"/>
-        <a:font script="Hans" typeface="等线"/>
+        <a:font script="Hans" typeface="宋体"/>
         <a:font script="Hant" typeface="新細明體"/>
         <a:font script="Arab" typeface="Arial"/>
         <a:font script="Hebr" typeface="Arial"/>
@@ -4490,23 +5796,6 @@
         <a:font script="Viet" typeface="Arial"/>
         <a:font script="Uigh" typeface="Microsoft Uighur"/>
         <a:font script="Geor" typeface="Sylfaen"/>
-        <a:font script="Armn" typeface="Arial"/>
-        <a:font script="Bugi" typeface="Leelawadee UI"/>
-        <a:font script="Bopo" typeface="Microsoft JhengHei"/>
-        <a:font script="Java" typeface="Javanese Text"/>
-        <a:font script="Lisu" typeface="Segoe UI"/>
-        <a:font script="Mymr" typeface="Myanmar Text"/>
-        <a:font script="Nkoo" typeface="Ebrima"/>
-        <a:font script="Olck" typeface="Nirmala UI"/>
-        <a:font script="Osma" typeface="Ebrima"/>
-        <a:font script="Phag" typeface="Phagspa"/>
-        <a:font script="Syrn" typeface="Estrangelo Edessa"/>
-        <a:font script="Syrj" typeface="Estrangelo Edessa"/>
-        <a:font script="Syre" typeface="Estrangelo Edessa"/>
-        <a:font script="Sora" typeface="Nirmala UI"/>
-        <a:font script="Tale" typeface="Microsoft Tai Le"/>
-        <a:font script="Talu" typeface="Microsoft New Tai Lue"/>
-        <a:font script="Tfng" typeface="Ebrima"/>
       </a:minorFont>
     </a:fontScheme>
     <a:fmtScheme name="Office">
@@ -4658,11 +5947,11 @@
 </file>
 
 <file path=customXml/item1.xml><?xml version="1.0" encoding="utf-8"?>
-<b:Sources xmlns:b="http://schemas.openxmlformats.org/officeDocument/2006/bibliography" xmlns="http://schemas.openxmlformats.org/officeDocument/2006/bibliography" SelectedStyle="\APASixthEditionOfficeOnline.xsl" StyleName="APA" Version="6"/>
+<b:Sources xmlns:b="http://schemas.openxmlformats.org/officeDocument/2006/bibliography" xmlns="http://schemas.openxmlformats.org/officeDocument/2006/bibliography" SelectedStyle="/APA.XSL" StyleName="APA"/>
 </file>
 
 <file path=customXml/itemProps1.xml><?xml version="1.0" encoding="utf-8"?>
-<ds:datastoreItem xmlns:ds="http://schemas.openxmlformats.org/officeDocument/2006/customXml" ds:itemID="{88138BFA-E70B-4002-98B5-0865D2DB1816}">
+<ds:datastoreItem xmlns:ds="http://schemas.openxmlformats.org/officeDocument/2006/customXml" ds:itemID="{53813991-1C77-4DDE-9BFB-39873E6F7B59}">
   <ds:schemaRefs>
     <ds:schemaRef ds:uri="http://schemas.openxmlformats.org/officeDocument/2006/bibliography"/>
   </ds:schemaRefs>

--- a/labmanual/English/SpeakerNotes/Chapter5-WiFi.docx
+++ b/labmanual/English/SpeakerNotes/Chapter5-WiFi.docx
@@ -26,6 +26,16 @@
       </w:r>
     </w:p>
     <w:p>
+      <w:r>
+        <w:t>We will discuss STA and AP, TCP/IP, DCT</w:t>
+      </w:r>
+    </w:p>
+    <w:p>
+      <w:r>
+        <w:t>You will connect to the WiFi access point.</w:t>
+      </w:r>
+    </w:p>
+    <w:p>
       <w:pPr>
         <w:pStyle w:val="Heading3"/>
       </w:pPr>
@@ -102,6 +112,23 @@
       </w:r>
     </w:p>
     <w:p>
+      <w:pPr>
+        <w:pStyle w:val="ListParagraph"/>
+        <w:numPr>
+          <w:ilvl w:val="0"/>
+          <w:numId w:val="39"/>
+        </w:numPr>
+      </w:pPr>
+      <w:proofErr w:type="spellStart"/>
+      <w:r>
+        <w:t>Tx</w:t>
+      </w:r>
+      <w:proofErr w:type="spellEnd"/>
+      <w:r>
+        <w:t xml:space="preserve"> power, Rx sensitivity, Channels, etc.</w:t>
+      </w:r>
+    </w:p>
+    <w:p>
       <w:r>
         <w:tab/>
         <w:t>Layer 2: Datalink: 802.11 MAC:</w:t>
@@ -186,6 +213,7 @@
     </w:p>
     <w:p>
       <w:r>
+        <w:lastRenderedPageBreak/>
         <w:tab/>
       </w:r>
       <w:r>
@@ -225,7 +253,6 @@
     </w:p>
     <w:p>
       <w:r>
-        <w:lastRenderedPageBreak/>
         <w:tab/>
       </w:r>
       <w:r>
@@ -290,7 +317,13 @@
     </w:p>
     <w:p>
       <w:r>
-        <w:t>To connect, need to know SSID and Encryption type</w:t>
+        <w:t xml:space="preserve">To connect, need to know SSID, </w:t>
+      </w:r>
+      <w:r>
+        <w:t>Encryption type</w:t>
+      </w:r>
+      <w:r>
+        <w:t>, and password (if needed)</w:t>
       </w:r>
     </w:p>
     <w:p>
@@ -309,7 +342,15 @@
         <w:ind w:left="720"/>
       </w:pPr>
       <w:r>
-        <w:t>PSK (pre shared key)</w:t>
+        <w:t>PSK (</w:t>
+      </w:r>
+      <w:proofErr w:type="gramStart"/>
+      <w:r>
+        <w:t>pre shared</w:t>
+      </w:r>
+      <w:proofErr w:type="gramEnd"/>
+      <w:r>
+        <w:t xml:space="preserve"> key)</w:t>
       </w:r>
     </w:p>
     <w:p>
@@ -322,8 +363,25 @@
     </w:p>
     <w:p>
       <w:r>
+        <w:t>MAC address is a unique 48-</w:t>
+      </w:r>
+      <w:proofErr w:type="gramStart"/>
+      <w:r>
+        <w:t>bit  number</w:t>
+      </w:r>
+      <w:proofErr w:type="gramEnd"/>
+    </w:p>
+    <w:p>
+      <w:r>
         <w:tab/>
-        <w:t>MAC address is a unique 48-bit  number</w:t>
+      </w:r>
+      <w:r>
+        <w:t>Datalink layer addresses each frame with a source and destination MAC address</w:t>
+      </w:r>
+    </w:p>
+    <w:p>
+      <w:r>
+        <w:t>ARP – Address Resolution Protocol</w:t>
       </w:r>
     </w:p>
     <w:p>
@@ -331,14 +389,23 @@
         <w:tab/>
       </w:r>
       <w:r>
+        <w:t>Each device has an ARP table (MAC to IP map)</w:t>
+      </w:r>
+    </w:p>
+    <w:p>
+      <w:r>
         <w:tab/>
-        <w:t>Datalink layer addresses each frame with a source and destination MAC address</w:t>
+      </w:r>
+      <w:r>
+        <w:t>Each device listens to ARP requests and if it hears its IP address responds with its MAC</w:t>
       </w:r>
     </w:p>
     <w:p>
       <w:r>
         <w:tab/>
-        <w:t>ARP – Address Resolution Protocol</w:t>
+      </w:r>
+      <w:r>
+        <w:t>If you ARP for an address not on your LAN, the router responds with its MAC</w:t>
       </w:r>
     </w:p>
     <w:p>
@@ -347,66 +414,51 @@
       </w:r>
       <w:r>
         <w:tab/>
-        <w:t>Each device has an ARP table (MAC to IP map)</w:t>
+      </w:r>
+      <w:r>
+        <w:t>This is what allows the hierarchical routing to happen</w:t>
+      </w:r>
+    </w:p>
+    <w:p>
+      <w:pPr>
+        <w:pStyle w:val="Heading3"/>
+      </w:pPr>
+      <w:r>
+        <w:t>Device Configuration Table</w:t>
+      </w:r>
+      <w:r>
+        <w:t xml:space="preserve"> (DCT)</w:t>
+      </w:r>
+    </w:p>
+    <w:p>
+      <w:r>
+        <w:t>Table in flash with WiFi information (SSID, password, etc.)</w:t>
       </w:r>
     </w:p>
     <w:p>
       <w:r>
         <w:tab/>
-      </w:r>
-      <w:r>
-        <w:tab/>
-        <w:t>Each device listens to ARP requests and if it hears its IP address responds with its MAC</w:t>
-      </w:r>
-    </w:p>
-    <w:p>
-      <w:r>
-        <w:tab/>
-      </w:r>
-      <w:r>
-        <w:tab/>
-        <w:t>If you ARP for an address not on your LAN, the router responds with its MAC</w:t>
-      </w:r>
-    </w:p>
-    <w:p>
-      <w:r>
-        <w:tab/>
-      </w:r>
-      <w:r>
-        <w:tab/>
-      </w:r>
-      <w:r>
-        <w:tab/>
-        <w:t>This is what allows the hierarchical routing to happen</w:t>
-      </w:r>
-    </w:p>
-    <w:p>
-      <w:pPr>
-        <w:pStyle w:val="Heading3"/>
-      </w:pPr>
-      <w:r>
-        <w:t>Device Configuration Table</w:t>
-      </w:r>
-      <w:r>
-        <w:t xml:space="preserve"> (DCT)</w:t>
-      </w:r>
-    </w:p>
-    <w:p>
-      <w:r>
-        <w:t>Table in flash with WiFi information (SSID, password, etc.)</w:t>
-      </w:r>
-    </w:p>
-    <w:p>
-      <w:r>
-        <w:tab/>
-        <w:t>This is where the instructions for wiced_network_up are stored</w:t>
-      </w:r>
-    </w:p>
-    <w:p>
-      <w:r>
-        <w:tab/>
+        <w:t xml:space="preserve">This is where the instructions for </w:t>
+      </w:r>
+      <w:proofErr w:type="spellStart"/>
+      <w:r>
+        <w:t>wiced_network_up</w:t>
+      </w:r>
+      <w:proofErr w:type="spellEnd"/>
+      <w:r>
+        <w:t xml:space="preserve"> are stored</w:t>
+      </w:r>
+    </w:p>
+    <w:p>
+      <w:pPr>
+        <w:ind w:left="720"/>
+      </w:pPr>
+      <w:r>
         <w:t>Programmed into flash but can be read/written by the app on the fly</w:t>
       </w:r>
+      <w:r>
+        <w:t xml:space="preserve"> (e.g. to change the AP you will connect to)</w:t>
+      </w:r>
     </w:p>
     <w:p>
       <w:r>
@@ -419,7 +471,11 @@
       </w:r>
     </w:p>
     <w:p>
-      <w:r>
+      <w:pPr>
+        <w:spacing w:after="0"/>
+      </w:pPr>
+      <w:r>
+        <w:lastRenderedPageBreak/>
         <w:t>3 modes:</w:t>
       </w:r>
     </w:p>
@@ -434,6 +490,9 @@
       <w:r>
         <w:t>Client AP (station)</w:t>
       </w:r>
+      <w:r>
+        <w:t xml:space="preserve"> – if you are station, this is the AP you will connect to</w:t>
+      </w:r>
     </w:p>
     <w:p>
       <w:pPr>
@@ -458,11 +517,9 @@
       <w:r>
         <w:t>Config AP (access point only for configuration</w:t>
       </w:r>
-    </w:p>
-    <w:p>
-      <w:pPr>
-        <w:pStyle w:val="ListParagraph"/>
-      </w:pPr>
+      <w:r>
+        <w:t>)</w:t>
+      </w:r>
     </w:p>
     <w:p>
       <w:pPr>
@@ -511,8 +568,13 @@
       </w:r>
     </w:p>
     <w:p>
-      <w:r>
-        <w:t>wiced_network_up is the magic of WICED studio – just make one call and you are connected</w:t>
+      <w:proofErr w:type="spellStart"/>
+      <w:r>
+        <w:t>wiced_network_up</w:t>
+      </w:r>
+      <w:proofErr w:type="spellEnd"/>
+      <w:r>
+        <w:t xml:space="preserve"> is the magic of WICED studio – just make one call and you are connected</w:t>
       </w:r>
     </w:p>
     <w:p>
@@ -530,8 +592,13 @@
       </w:r>
     </w:p>
     <w:p>
-      <w:r>
-        <w:t>IP_Settings is a structure it settings if you use static, otherwise NULL</w:t>
+      <w:proofErr w:type="spellStart"/>
+      <w:r>
+        <w:t>IP_Settings</w:t>
+      </w:r>
+      <w:proofErr w:type="spellEnd"/>
+      <w:r>
+        <w:t xml:space="preserve"> is a structure it settings if you use static, otherwise NULL</w:t>
       </w:r>
     </w:p>
     <w:p>
@@ -551,6 +618,12 @@
       <w:r>
         <w:t>just a giant enumeration</w:t>
       </w:r>
+      <w:r>
+        <w:t xml:space="preserve"> - </w:t>
+      </w:r>
+      <w:r>
+        <w:t>good idea to look at return values and print to UART in key places</w:t>
+      </w:r>
     </w:p>
     <w:p>
       <w:pPr>
@@ -608,6 +681,9 @@
       </w:r>
     </w:p>
     <w:p>
+      <w:pPr>
+        <w:spacing w:after="0"/>
+      </w:pPr>
       <w:r>
         <w:t>Introducers – how you get your IoT to connect to WiFi</w:t>
       </w:r>
@@ -676,6 +752,11 @@
     <w:p>
       <w:r>
         <w:t>60 minutes</w:t>
+      </w:r>
+    </w:p>
+    <w:p>
+      <w:r>
+        <w:t>Point out where the AP name and password are located on the manual</w:t>
       </w:r>
     </w:p>
     <w:sectPr>
@@ -4215,6 +4296,118 @@
     </w:lvl>
   </w:abstractNum>
   <w:abstractNum w:abstractNumId="35" w15:restartNumberingAfterBreak="0">
+    <w:nsid w:val="780E020D"/>
+    <w:multiLevelType w:val="hybridMultilevel"/>
+    <w:tmpl w:val="DB5E2EEA"/>
+    <w:lvl w:ilvl="0" w:tplc="26F4AB6C">
+      <w:numFmt w:val="bullet"/>
+      <w:lvlText w:val="-"/>
+      <w:lvlJc w:val="left"/>
+      <w:pPr>
+        <w:ind w:left="1800" w:hanging="360"/>
+      </w:pPr>
+      <w:rPr>
+        <w:rFonts w:ascii="Calibri" w:eastAsiaTheme="minorHAnsi" w:hAnsi="Calibri" w:cs="Calibri" w:hint="default"/>
+      </w:rPr>
+    </w:lvl>
+    <w:lvl w:ilvl="1" w:tplc="04090003" w:tentative="1">
+      <w:start w:val="1"/>
+      <w:numFmt w:val="bullet"/>
+      <w:lvlText w:val="o"/>
+      <w:lvlJc w:val="left"/>
+      <w:pPr>
+        <w:ind w:left="2520" w:hanging="360"/>
+      </w:pPr>
+      <w:rPr>
+        <w:rFonts w:ascii="Courier New" w:hAnsi="Courier New" w:cs="Courier New" w:hint="default"/>
+      </w:rPr>
+    </w:lvl>
+    <w:lvl w:ilvl="2" w:tplc="04090005" w:tentative="1">
+      <w:start w:val="1"/>
+      <w:numFmt w:val="bullet"/>
+      <w:lvlText w:val=""/>
+      <w:lvlJc w:val="left"/>
+      <w:pPr>
+        <w:ind w:left="3240" w:hanging="360"/>
+      </w:pPr>
+      <w:rPr>
+        <w:rFonts w:ascii="Wingdings" w:hAnsi="Wingdings" w:hint="default"/>
+      </w:rPr>
+    </w:lvl>
+    <w:lvl w:ilvl="3" w:tplc="04090001" w:tentative="1">
+      <w:start w:val="1"/>
+      <w:numFmt w:val="bullet"/>
+      <w:lvlText w:val=""/>
+      <w:lvlJc w:val="left"/>
+      <w:pPr>
+        <w:ind w:left="3960" w:hanging="360"/>
+      </w:pPr>
+      <w:rPr>
+        <w:rFonts w:ascii="Symbol" w:hAnsi="Symbol" w:hint="default"/>
+      </w:rPr>
+    </w:lvl>
+    <w:lvl w:ilvl="4" w:tplc="04090003" w:tentative="1">
+      <w:start w:val="1"/>
+      <w:numFmt w:val="bullet"/>
+      <w:lvlText w:val="o"/>
+      <w:lvlJc w:val="left"/>
+      <w:pPr>
+        <w:ind w:left="4680" w:hanging="360"/>
+      </w:pPr>
+      <w:rPr>
+        <w:rFonts w:ascii="Courier New" w:hAnsi="Courier New" w:cs="Courier New" w:hint="default"/>
+      </w:rPr>
+    </w:lvl>
+    <w:lvl w:ilvl="5" w:tplc="04090005" w:tentative="1">
+      <w:start w:val="1"/>
+      <w:numFmt w:val="bullet"/>
+      <w:lvlText w:val=""/>
+      <w:lvlJc w:val="left"/>
+      <w:pPr>
+        <w:ind w:left="5400" w:hanging="360"/>
+      </w:pPr>
+      <w:rPr>
+        <w:rFonts w:ascii="Wingdings" w:hAnsi="Wingdings" w:hint="default"/>
+      </w:rPr>
+    </w:lvl>
+    <w:lvl w:ilvl="6" w:tplc="04090001" w:tentative="1">
+      <w:start w:val="1"/>
+      <w:numFmt w:val="bullet"/>
+      <w:lvlText w:val=""/>
+      <w:lvlJc w:val="left"/>
+      <w:pPr>
+        <w:ind w:left="6120" w:hanging="360"/>
+      </w:pPr>
+      <w:rPr>
+        <w:rFonts w:ascii="Symbol" w:hAnsi="Symbol" w:hint="default"/>
+      </w:rPr>
+    </w:lvl>
+    <w:lvl w:ilvl="7" w:tplc="04090003" w:tentative="1">
+      <w:start w:val="1"/>
+      <w:numFmt w:val="bullet"/>
+      <w:lvlText w:val="o"/>
+      <w:lvlJc w:val="left"/>
+      <w:pPr>
+        <w:ind w:left="6840" w:hanging="360"/>
+      </w:pPr>
+      <w:rPr>
+        <w:rFonts w:ascii="Courier New" w:hAnsi="Courier New" w:cs="Courier New" w:hint="default"/>
+      </w:rPr>
+    </w:lvl>
+    <w:lvl w:ilvl="8" w:tplc="04090005" w:tentative="1">
+      <w:start w:val="1"/>
+      <w:numFmt w:val="bullet"/>
+      <w:lvlText w:val=""/>
+      <w:lvlJc w:val="left"/>
+      <w:pPr>
+        <w:ind w:left="7560" w:hanging="360"/>
+      </w:pPr>
+      <w:rPr>
+        <w:rFonts w:ascii="Wingdings" w:hAnsi="Wingdings" w:hint="default"/>
+      </w:rPr>
+    </w:lvl>
+  </w:abstractNum>
+  <w:abstractNum w:abstractNumId="36" w15:restartNumberingAfterBreak="0">
     <w:nsid w:val="783E41CA"/>
     <w:multiLevelType w:val="hybridMultilevel"/>
     <w:tmpl w:val="664AA8DA"/>
@@ -4327,7 +4520,7 @@
       </w:rPr>
     </w:lvl>
   </w:abstractNum>
-  <w:abstractNum w:abstractNumId="36" w15:restartNumberingAfterBreak="0">
+  <w:abstractNum w:abstractNumId="37" w15:restartNumberingAfterBreak="0">
     <w:nsid w:val="7CB33CBC"/>
     <w:multiLevelType w:val="hybridMultilevel"/>
     <w:tmpl w:val="7CAEC240"/>
@@ -4413,7 +4606,7 @@
       </w:pPr>
     </w:lvl>
   </w:abstractNum>
-  <w:abstractNum w:abstractNumId="37" w15:restartNumberingAfterBreak="0">
+  <w:abstractNum w:abstractNumId="38" w15:restartNumberingAfterBreak="0">
     <w:nsid w:val="7F9D6C64"/>
     <w:multiLevelType w:val="hybridMultilevel"/>
     <w:tmpl w:val="08C2464E"/>
@@ -4500,7 +4693,7 @@
     </w:lvl>
   </w:abstractNum>
   <w:num w:numId="1">
-    <w:abstractNumId w:val="37"/>
+    <w:abstractNumId w:val="38"/>
   </w:num>
   <w:num w:numId="2">
     <w:abstractNumId w:val="17"/>
@@ -4560,7 +4753,7 @@
     <w:abstractNumId w:val="19"/>
   </w:num>
   <w:num w:numId="21">
-    <w:abstractNumId w:val="35"/>
+    <w:abstractNumId w:val="36"/>
   </w:num>
   <w:num w:numId="22">
     <w:abstractNumId w:val="13"/>
@@ -4593,7 +4786,7 @@
     <w:abstractNumId w:val="22"/>
   </w:num>
   <w:num w:numId="32">
-    <w:abstractNumId w:val="36"/>
+    <w:abstractNumId w:val="37"/>
   </w:num>
   <w:num w:numId="33">
     <w:abstractNumId w:val="14"/>
@@ -4612,6 +4805,9 @@
   </w:num>
   <w:num w:numId="38">
     <w:abstractNumId w:val="23"/>
+  </w:num>
+  <w:num w:numId="39">
+    <w:abstractNumId w:val="35"/>
   </w:num>
 </w:numbering>
 </file>
@@ -5004,7 +5200,7 @@
   <w:style w:type="paragraph" w:default="1" w:styleId="Normal">
     <w:name w:val="Normal"/>
     <w:qFormat/>
-    <w:rsid w:val="00DC5D65"/>
+    <w:rsid w:val="001607FA"/>
   </w:style>
   <w:style w:type="paragraph" w:styleId="Heading1">
     <w:name w:val="heading 1"/>
@@ -5124,7 +5320,7 @@
     <w:uiPriority w:val="1"/>
     <w:semiHidden/>
     <w:unhideWhenUsed/>
-    <w:rsid w:val="00DC5D65"/>
+    <w:rsid w:val="001607FA"/>
   </w:style>
   <w:style w:type="table" w:default="1" w:styleId="TableNormal">
     <w:name w:val="Normal Table"/>
@@ -5146,7 +5342,7 @@
     <w:uiPriority w:val="99"/>
     <w:semiHidden/>
     <w:unhideWhenUsed/>
-    <w:rsid w:val="00DC5D65"/>
+    <w:rsid w:val="001607FA"/>
   </w:style>
   <w:style w:type="paragraph" w:styleId="ListParagraph">
     <w:name w:val="List Paragraph"/>
@@ -5951,7 +6147,7 @@
 </file>
 
 <file path=customXml/itemProps1.xml><?xml version="1.0" encoding="utf-8"?>
-<ds:datastoreItem xmlns:ds="http://schemas.openxmlformats.org/officeDocument/2006/customXml" ds:itemID="{53813991-1C77-4DDE-9BFB-39873E6F7B59}">
+<ds:datastoreItem xmlns:ds="http://schemas.openxmlformats.org/officeDocument/2006/customXml" ds:itemID="{3923E6E0-2DEF-4606-BC66-D616857DBC71}">
   <ds:schemaRefs>
     <ds:schemaRef ds:uri="http://schemas.openxmlformats.org/officeDocument/2006/bibliography"/>
   </ds:schemaRefs>

--- a/labmanual/English/SpeakerNotes/Chapter5-WiFi.docx
+++ b/labmanual/English/SpeakerNotes/Chapter5-WiFi.docx
@@ -1,13 +1,11 @@
 
 <file path=word/document.xml><?xml version="1.0" encoding="utf-8"?>
-<w:document xmlns:wpc="http://schemas.microsoft.com/office/word/2010/wordprocessingCanvas" xmlns:cx="http://schemas.microsoft.com/office/drawing/2014/chartex" xmlns:cx1="http://schemas.microsoft.com/office/drawing/2015/9/8/chartex" xmlns:cx2="http://schemas.microsoft.com/office/drawing/2015/10/21/chartex" xmlns:cx3="http://schemas.microsoft.com/office/drawing/2016/5/9/chartex" xmlns:cx4="http://schemas.microsoft.com/office/drawing/2016/5/10/chartex" xmlns:cx5="http://schemas.microsoft.com/office/drawing/2016/5/11/chartex" xmlns:cx6="http://schemas.microsoft.com/office/drawing/2016/5/12/chartex" xmlns:cx7="http://schemas.microsoft.com/office/drawing/2016/5/13/chartex" xmlns:cx8="http://schemas.microsoft.com/office/drawing/2016/5/14/chartex" xmlns:mc="http://schemas.openxmlformats.org/markup-compatibility/2006" xmlns:aink="http://schemas.microsoft.com/office/drawing/2016/ink" xmlns:am3d="http://schemas.microsoft.com/office/drawing/2017/model3d" xmlns:o="urn:schemas-microsoft-com:office:office" xmlns:r="http://schemas.openxmlformats.org/officeDocument/2006/relationships" xmlns:m="http://schemas.openxmlformats.org/officeDocument/2006/math" xmlns:v="urn:schemas-microsoft-com:vml" xmlns:wp14="http://schemas.microsoft.com/office/word/2010/wordprocessingDrawing" xmlns:wp="http://schemas.openxmlformats.org/drawingml/2006/wordprocessingDrawing" xmlns:w10="urn:schemas-microsoft-com:office:word" xmlns:w="http://schemas.openxmlformats.org/wordprocessingml/2006/main" xmlns:w14="http://schemas.microsoft.com/office/word/2010/wordml" xmlns:w15="http://schemas.microsoft.com/office/word/2012/wordml" xmlns:w16se="http://schemas.microsoft.com/office/word/2015/wordml/symex" xmlns:wpg="http://schemas.microsoft.com/office/word/2010/wordprocessingGroup" xmlns:wpi="http://schemas.microsoft.com/office/word/2010/wordprocessingInk" xmlns:wne="http://schemas.microsoft.com/office/word/2006/wordml" xmlns:wps="http://schemas.microsoft.com/office/word/2010/wordprocessingShape" mc:Ignorable="w14 w15 w16se wp14">
+<w:document xmlns:wpc="http://schemas.microsoft.com/office/word/2010/wordprocessingCanvas" xmlns:cx="http://schemas.microsoft.com/office/drawing/2014/chartex" xmlns:cx1="http://schemas.microsoft.com/office/drawing/2015/9/8/chartex" xmlns:cx2="http://schemas.microsoft.com/office/drawing/2015/10/21/chartex" xmlns:cx3="http://schemas.microsoft.com/office/drawing/2016/5/9/chartex" xmlns:cx4="http://schemas.microsoft.com/office/drawing/2016/5/10/chartex" xmlns:cx5="http://schemas.microsoft.com/office/drawing/2016/5/11/chartex" xmlns:cx6="http://schemas.microsoft.com/office/drawing/2016/5/12/chartex" xmlns:cx7="http://schemas.microsoft.com/office/drawing/2016/5/13/chartex" xmlns:cx8="http://schemas.microsoft.com/office/drawing/2016/5/14/chartex" xmlns:mc="http://schemas.openxmlformats.org/markup-compatibility/2006" xmlns:aink="http://schemas.microsoft.com/office/drawing/2016/ink" xmlns:am3d="http://schemas.microsoft.com/office/drawing/2017/model3d" xmlns:o="urn:schemas-microsoft-com:office:office" xmlns:r="http://schemas.openxmlformats.org/officeDocument/2006/relationships" xmlns:m="http://schemas.openxmlformats.org/officeDocument/2006/math" xmlns:v="urn:schemas-microsoft-com:vml" xmlns:wp14="http://schemas.microsoft.com/office/word/2010/wordprocessingDrawing" xmlns:wp="http://schemas.openxmlformats.org/drawingml/2006/wordprocessingDrawing" xmlns:w10="urn:schemas-microsoft-com:office:word" xmlns:w="http://schemas.openxmlformats.org/wordprocessingml/2006/main" xmlns:w14="http://schemas.microsoft.com/office/word/2010/wordml" xmlns:w15="http://schemas.microsoft.com/office/word/2012/wordml" xmlns:w16cid="http://schemas.microsoft.com/office/word/2016/wordml/cid" xmlns:w16se="http://schemas.microsoft.com/office/word/2015/wordml/symex" xmlns:wpg="http://schemas.microsoft.com/office/word/2010/wordprocessingGroup" xmlns:wpi="http://schemas.microsoft.com/office/word/2010/wordprocessingInk" xmlns:wne="http://schemas.microsoft.com/office/word/2006/wordml" xmlns:wps="http://schemas.microsoft.com/office/word/2010/wordprocessingShape" mc:Ignorable="w14 w15 w16se w16cid wp14">
   <w:body>
     <w:p>
       <w:pPr>
         <w:pStyle w:val="Heading1"/>
       </w:pPr>
-      <w:bookmarkStart w:id="0" w:name="_GoBack"/>
-      <w:bookmarkEnd w:id="0"/>
       <w:r>
         <w:t>Chapter 5: Connecting to Access Points (AP)</w:t>
       </w:r>
@@ -83,7 +81,16 @@
     <w:p>
       <w:r>
         <w:tab/>
-        <w:t>Layer 1: Physical: 802.11:</w:t>
+        <w:t>Layer 1</w:t>
+      </w:r>
+      <w:r>
+        <w:t>: Physical,</w:t>
+      </w:r>
+      <w:r>
+        <w:t xml:space="preserve"> </w:t>
+      </w:r>
+      <w:r>
+        <w:t>Protocol: 802.11</w:t>
       </w:r>
     </w:p>
     <w:p>
@@ -131,7 +138,16 @@
     <w:p>
       <w:r>
         <w:tab/>
-        <w:t>Layer 2: Datalink: 802.11 MAC:</w:t>
+        <w:t>Layer 2: Datalink,</w:t>
+      </w:r>
+      <w:r>
+        <w:t xml:space="preserve"> </w:t>
+      </w:r>
+      <w:r>
+        <w:t xml:space="preserve">Protocol: </w:t>
+      </w:r>
+      <w:r>
+        <w:t>802.11 MAC</w:t>
       </w:r>
     </w:p>
     <w:p>
@@ -161,7 +177,7 @@
     <w:p>
       <w:r>
         <w:tab/>
-        <w:t>Layer 3: Network: IP:</w:t>
+        <w:t>Layer 3: Network, Protocol: IP</w:t>
       </w:r>
     </w:p>
     <w:p>
@@ -208,7 +224,10 @@
     <w:p>
       <w:r>
         <w:tab/>
-        <w:t>Layer 4: Transport: TCP or UDP:</w:t>
+        <w:t>Layer 4: Transport, Protocol</w:t>
+      </w:r>
+      <w:r>
+        <w:t xml:space="preserve"> TCP or UDP:</w:t>
       </w:r>
     </w:p>
     <w:p>
@@ -241,6 +260,14 @@
     </w:p>
     <w:p>
       <w:pPr>
+        <w:ind w:left="1440" w:firstLine="720"/>
+      </w:pPr>
+      <w:r>
+        <w:t>(Transmission Control Protocol)</w:t>
+      </w:r>
+    </w:p>
+    <w:p>
+      <w:pPr>
         <w:ind w:left="720" w:firstLine="720"/>
       </w:pPr>
       <w:r>
@@ -265,6 +292,14 @@
     </w:p>
     <w:p>
       <w:pPr>
+        <w:ind w:left="2160"/>
+      </w:pPr>
+      <w:r>
+        <w:t>(User Datagram Protocol)</w:t>
+      </w:r>
+    </w:p>
+    <w:p>
+      <w:pPr>
         <w:ind w:left="2880"/>
       </w:pPr>
       <w:r>
@@ -276,7 +311,16 @@
         <w:ind w:firstLine="720"/>
       </w:pPr>
       <w:r>
-        <w:t>Layer 5: Application:</w:t>
+        <w:t>Layer 5: Application</w:t>
+      </w:r>
+      <w:r>
+        <w:t>, Protocol</w:t>
+      </w:r>
+      <w:r>
+        <w:t>:</w:t>
+      </w:r>
+      <w:r>
+        <w:t xml:space="preserve"> MQTT, HTTP, DNS, DHCP, etc.</w:t>
       </w:r>
     </w:p>
     <w:p>
@@ -380,6 +424,14 @@
       </w:r>
     </w:p>
     <w:p>
+      <w:pPr>
+        <w:ind w:left="720"/>
+      </w:pPr>
+      <w:r>
+        <w:t>When the Network layer sends a frame (with IP addresses) to the datalink layer, the datalink layer needs to figure out the MAC address for each IP address.</w:t>
+      </w:r>
+    </w:p>
+    <w:p>
       <w:r>
         <w:t>ARP – Address Resolution Protocol</w:t>
       </w:r>
@@ -454,6 +506,7 @@
         <w:ind w:left="720"/>
       </w:pPr>
       <w:r>
+        <w:lastRenderedPageBreak/>
         <w:t>Programmed into flash but can be read/written by the app on the fly</w:t>
       </w:r>
       <w:r>
@@ -475,7 +528,6 @@
         <w:spacing w:after="0"/>
       </w:pPr>
       <w:r>
-        <w:lastRenderedPageBreak/>
         <w:t>3 modes:</w:t>
       </w:r>
     </w:p>
@@ -746,6 +798,7 @@
         <w:pStyle w:val="Heading2"/>
       </w:pPr>
       <w:r>
+        <w:lastRenderedPageBreak/>
         <w:t>Exercise(s)</w:t>
       </w:r>
     </w:p>
@@ -753,10 +806,17 @@
       <w:r>
         <w:t>60 minutes</w:t>
       </w:r>
+      <w:bookmarkStart w:id="0" w:name="_GoBack"/>
+      <w:bookmarkEnd w:id="0"/>
     </w:p>
     <w:p>
       <w:r>
         <w:t>Point out where the AP name and password are located on the manual</w:t>
+      </w:r>
+    </w:p>
+    <w:p>
+      <w:r>
+        <w:t>Tell them to open a serial terminal window</w:t>
       </w:r>
     </w:p>
     <w:sectPr>
@@ -771,7 +831,7 @@
 </file>
 
 <file path=word/endnotes.xml><?xml version="1.0" encoding="utf-8"?>
-<w:endnotes xmlns:wpc="http://schemas.microsoft.com/office/word/2010/wordprocessingCanvas" xmlns:cx="http://schemas.microsoft.com/office/drawing/2014/chartex" xmlns:cx1="http://schemas.microsoft.com/office/drawing/2015/9/8/chartex" xmlns:cx2="http://schemas.microsoft.com/office/drawing/2015/10/21/chartex" xmlns:cx3="http://schemas.microsoft.com/office/drawing/2016/5/9/chartex" xmlns:cx4="http://schemas.microsoft.com/office/drawing/2016/5/10/chartex" xmlns:cx5="http://schemas.microsoft.com/office/drawing/2016/5/11/chartex" xmlns:cx6="http://schemas.microsoft.com/office/drawing/2016/5/12/chartex" xmlns:cx7="http://schemas.microsoft.com/office/drawing/2016/5/13/chartex" xmlns:cx8="http://schemas.microsoft.com/office/drawing/2016/5/14/chartex" xmlns:mc="http://schemas.openxmlformats.org/markup-compatibility/2006" xmlns:aink="http://schemas.microsoft.com/office/drawing/2016/ink" xmlns:am3d="http://schemas.microsoft.com/office/drawing/2017/model3d" xmlns:o="urn:schemas-microsoft-com:office:office" xmlns:r="http://schemas.openxmlformats.org/officeDocument/2006/relationships" xmlns:m="http://schemas.openxmlformats.org/officeDocument/2006/math" xmlns:v="urn:schemas-microsoft-com:vml" xmlns:wp14="http://schemas.microsoft.com/office/word/2010/wordprocessingDrawing" xmlns:wp="http://schemas.openxmlformats.org/drawingml/2006/wordprocessingDrawing" xmlns:w10="urn:schemas-microsoft-com:office:word" xmlns:w="http://schemas.openxmlformats.org/wordprocessingml/2006/main" xmlns:w14="http://schemas.microsoft.com/office/word/2010/wordml" xmlns:w15="http://schemas.microsoft.com/office/word/2012/wordml" xmlns:w16se="http://schemas.microsoft.com/office/word/2015/wordml/symex" xmlns:wpg="http://schemas.microsoft.com/office/word/2010/wordprocessingGroup" xmlns:wpi="http://schemas.microsoft.com/office/word/2010/wordprocessingInk" xmlns:wne="http://schemas.microsoft.com/office/word/2006/wordml" xmlns:wps="http://schemas.microsoft.com/office/word/2010/wordprocessingShape" mc:Ignorable="w14 w15 w16se wp14">
+<w:endnotes xmlns:wpc="http://schemas.microsoft.com/office/word/2010/wordprocessingCanvas" xmlns:cx="http://schemas.microsoft.com/office/drawing/2014/chartex" xmlns:cx1="http://schemas.microsoft.com/office/drawing/2015/9/8/chartex" xmlns:cx2="http://schemas.microsoft.com/office/drawing/2015/10/21/chartex" xmlns:cx3="http://schemas.microsoft.com/office/drawing/2016/5/9/chartex" xmlns:cx4="http://schemas.microsoft.com/office/drawing/2016/5/10/chartex" xmlns:cx5="http://schemas.microsoft.com/office/drawing/2016/5/11/chartex" xmlns:cx6="http://schemas.microsoft.com/office/drawing/2016/5/12/chartex" xmlns:cx7="http://schemas.microsoft.com/office/drawing/2016/5/13/chartex" xmlns:cx8="http://schemas.microsoft.com/office/drawing/2016/5/14/chartex" xmlns:mc="http://schemas.openxmlformats.org/markup-compatibility/2006" xmlns:aink="http://schemas.microsoft.com/office/drawing/2016/ink" xmlns:am3d="http://schemas.microsoft.com/office/drawing/2017/model3d" xmlns:o="urn:schemas-microsoft-com:office:office" xmlns:r="http://schemas.openxmlformats.org/officeDocument/2006/relationships" xmlns:m="http://schemas.openxmlformats.org/officeDocument/2006/math" xmlns:v="urn:schemas-microsoft-com:vml" xmlns:wp14="http://schemas.microsoft.com/office/word/2010/wordprocessingDrawing" xmlns:wp="http://schemas.openxmlformats.org/drawingml/2006/wordprocessingDrawing" xmlns:w10="urn:schemas-microsoft-com:office:word" xmlns:w="http://schemas.openxmlformats.org/wordprocessingml/2006/main" xmlns:w14="http://schemas.microsoft.com/office/word/2010/wordml" xmlns:w15="http://schemas.microsoft.com/office/word/2012/wordml" xmlns:w16cid="http://schemas.microsoft.com/office/word/2016/wordml/cid" xmlns:w16se="http://schemas.microsoft.com/office/word/2015/wordml/symex" xmlns:wpg="http://schemas.microsoft.com/office/word/2010/wordprocessingGroup" xmlns:wpi="http://schemas.microsoft.com/office/word/2010/wordprocessingInk" xmlns:wne="http://schemas.microsoft.com/office/word/2006/wordml" xmlns:wps="http://schemas.microsoft.com/office/word/2010/wordprocessingShape" mc:Ignorable="w14 w15 w16se w16cid wp14">
   <w:endnote w:type="separator" w:id="-1">
     <w:p>
       <w:r>
@@ -790,7 +850,7 @@
 </file>
 
 <file path=word/footer1.xml><?xml version="1.0" encoding="utf-8"?>
-<w:ftr xmlns:wpc="http://schemas.microsoft.com/office/word/2010/wordprocessingCanvas" xmlns:cx="http://schemas.microsoft.com/office/drawing/2014/chartex" xmlns:cx1="http://schemas.microsoft.com/office/drawing/2015/9/8/chartex" xmlns:cx2="http://schemas.microsoft.com/office/drawing/2015/10/21/chartex" xmlns:cx3="http://schemas.microsoft.com/office/drawing/2016/5/9/chartex" xmlns:cx4="http://schemas.microsoft.com/office/drawing/2016/5/10/chartex" xmlns:cx5="http://schemas.microsoft.com/office/drawing/2016/5/11/chartex" xmlns:cx6="http://schemas.microsoft.com/office/drawing/2016/5/12/chartex" xmlns:cx7="http://schemas.microsoft.com/office/drawing/2016/5/13/chartex" xmlns:cx8="http://schemas.microsoft.com/office/drawing/2016/5/14/chartex" xmlns:mc="http://schemas.openxmlformats.org/markup-compatibility/2006" xmlns:aink="http://schemas.microsoft.com/office/drawing/2016/ink" xmlns:am3d="http://schemas.microsoft.com/office/drawing/2017/model3d" xmlns:o="urn:schemas-microsoft-com:office:office" xmlns:r="http://schemas.openxmlformats.org/officeDocument/2006/relationships" xmlns:m="http://schemas.openxmlformats.org/officeDocument/2006/math" xmlns:v="urn:schemas-microsoft-com:vml" xmlns:wp14="http://schemas.microsoft.com/office/word/2010/wordprocessingDrawing" xmlns:wp="http://schemas.openxmlformats.org/drawingml/2006/wordprocessingDrawing" xmlns:w10="urn:schemas-microsoft-com:office:word" xmlns:w="http://schemas.openxmlformats.org/wordprocessingml/2006/main" xmlns:w14="http://schemas.microsoft.com/office/word/2010/wordml" xmlns:w15="http://schemas.microsoft.com/office/word/2012/wordml" xmlns:w16se="http://schemas.microsoft.com/office/word/2015/wordml/symex" xmlns:wpg="http://schemas.microsoft.com/office/word/2010/wordprocessingGroup" xmlns:wpi="http://schemas.microsoft.com/office/word/2010/wordprocessingInk" xmlns:wne="http://schemas.microsoft.com/office/word/2006/wordml" xmlns:wps="http://schemas.microsoft.com/office/word/2010/wordprocessingShape" mc:Ignorable="w14 w15 w16se wp14">
+<w:ftr xmlns:wpc="http://schemas.microsoft.com/office/word/2010/wordprocessingCanvas" xmlns:cx="http://schemas.microsoft.com/office/drawing/2014/chartex" xmlns:cx1="http://schemas.microsoft.com/office/drawing/2015/9/8/chartex" xmlns:cx2="http://schemas.microsoft.com/office/drawing/2015/10/21/chartex" xmlns:cx3="http://schemas.microsoft.com/office/drawing/2016/5/9/chartex" xmlns:cx4="http://schemas.microsoft.com/office/drawing/2016/5/10/chartex" xmlns:cx5="http://schemas.microsoft.com/office/drawing/2016/5/11/chartex" xmlns:cx6="http://schemas.microsoft.com/office/drawing/2016/5/12/chartex" xmlns:cx7="http://schemas.microsoft.com/office/drawing/2016/5/13/chartex" xmlns:cx8="http://schemas.microsoft.com/office/drawing/2016/5/14/chartex" xmlns:mc="http://schemas.openxmlformats.org/markup-compatibility/2006" xmlns:aink="http://schemas.microsoft.com/office/drawing/2016/ink" xmlns:am3d="http://schemas.microsoft.com/office/drawing/2017/model3d" xmlns:o="urn:schemas-microsoft-com:office:office" xmlns:r="http://schemas.openxmlformats.org/officeDocument/2006/relationships" xmlns:m="http://schemas.openxmlformats.org/officeDocument/2006/math" xmlns:v="urn:schemas-microsoft-com:vml" xmlns:wp14="http://schemas.microsoft.com/office/word/2010/wordprocessingDrawing" xmlns:wp="http://schemas.openxmlformats.org/drawingml/2006/wordprocessingDrawing" xmlns:w10="urn:schemas-microsoft-com:office:word" xmlns:w="http://schemas.openxmlformats.org/wordprocessingml/2006/main" xmlns:w14="http://schemas.microsoft.com/office/word/2010/wordml" xmlns:w15="http://schemas.microsoft.com/office/word/2012/wordml" xmlns:w16cid="http://schemas.microsoft.com/office/word/2016/wordml/cid" xmlns:w16se="http://schemas.microsoft.com/office/word/2015/wordml/symex" xmlns:wpg="http://schemas.microsoft.com/office/word/2010/wordprocessingGroup" xmlns:wpi="http://schemas.microsoft.com/office/word/2010/wordprocessingInk" xmlns:wne="http://schemas.microsoft.com/office/word/2006/wordml" xmlns:wps="http://schemas.microsoft.com/office/word/2010/wordprocessingShape" mc:Ignorable="w14 w15 w16se w16cid wp14">
   <w:sdt>
     <w:sdtPr>
       <w:id w:val="1860304678"/>
@@ -846,7 +906,7 @@
                 <w:bCs/>
                 <w:noProof/>
               </w:rPr>
-              <w:t>1</w:t>
+              <w:t>4</w:t>
             </w:r>
             <w:r>
               <w:rPr>
@@ -885,7 +945,7 @@
                 <w:bCs/>
                 <w:noProof/>
               </w:rPr>
-              <w:t>3</w:t>
+              <w:t>4</w:t>
             </w:r>
             <w:r>
               <w:rPr>
@@ -908,7 +968,7 @@
 </file>
 
 <file path=word/footnotes.xml><?xml version="1.0" encoding="utf-8"?>
-<w:footnotes xmlns:wpc="http://schemas.microsoft.com/office/word/2010/wordprocessingCanvas" xmlns:cx="http://schemas.microsoft.com/office/drawing/2014/chartex" xmlns:cx1="http://schemas.microsoft.com/office/drawing/2015/9/8/chartex" xmlns:cx2="http://schemas.microsoft.com/office/drawing/2015/10/21/chartex" xmlns:cx3="http://schemas.microsoft.com/office/drawing/2016/5/9/chartex" xmlns:cx4="http://schemas.microsoft.com/office/drawing/2016/5/10/chartex" xmlns:cx5="http://schemas.microsoft.com/office/drawing/2016/5/11/chartex" xmlns:cx6="http://schemas.microsoft.com/office/drawing/2016/5/12/chartex" xmlns:cx7="http://schemas.microsoft.com/office/drawing/2016/5/13/chartex" xmlns:cx8="http://schemas.microsoft.com/office/drawing/2016/5/14/chartex" xmlns:mc="http://schemas.openxmlformats.org/markup-compatibility/2006" xmlns:aink="http://schemas.microsoft.com/office/drawing/2016/ink" xmlns:am3d="http://schemas.microsoft.com/office/drawing/2017/model3d" xmlns:o="urn:schemas-microsoft-com:office:office" xmlns:r="http://schemas.openxmlformats.org/officeDocument/2006/relationships" xmlns:m="http://schemas.openxmlformats.org/officeDocument/2006/math" xmlns:v="urn:schemas-microsoft-com:vml" xmlns:wp14="http://schemas.microsoft.com/office/word/2010/wordprocessingDrawing" xmlns:wp="http://schemas.openxmlformats.org/drawingml/2006/wordprocessingDrawing" xmlns:w10="urn:schemas-microsoft-com:office:word" xmlns:w="http://schemas.openxmlformats.org/wordprocessingml/2006/main" xmlns:w14="http://schemas.microsoft.com/office/word/2010/wordml" xmlns:w15="http://schemas.microsoft.com/office/word/2012/wordml" xmlns:w16se="http://schemas.microsoft.com/office/word/2015/wordml/symex" xmlns:wpg="http://schemas.microsoft.com/office/word/2010/wordprocessingGroup" xmlns:wpi="http://schemas.microsoft.com/office/word/2010/wordprocessingInk" xmlns:wne="http://schemas.microsoft.com/office/word/2006/wordml" xmlns:wps="http://schemas.microsoft.com/office/word/2010/wordprocessingShape" mc:Ignorable="w14 w15 w16se wp14">
+<w:footnotes xmlns:wpc="http://schemas.microsoft.com/office/word/2010/wordprocessingCanvas" xmlns:cx="http://schemas.microsoft.com/office/drawing/2014/chartex" xmlns:cx1="http://schemas.microsoft.com/office/drawing/2015/9/8/chartex" xmlns:cx2="http://schemas.microsoft.com/office/drawing/2015/10/21/chartex" xmlns:cx3="http://schemas.microsoft.com/office/drawing/2016/5/9/chartex" xmlns:cx4="http://schemas.microsoft.com/office/drawing/2016/5/10/chartex" xmlns:cx5="http://schemas.microsoft.com/office/drawing/2016/5/11/chartex" xmlns:cx6="http://schemas.microsoft.com/office/drawing/2016/5/12/chartex" xmlns:cx7="http://schemas.microsoft.com/office/drawing/2016/5/13/chartex" xmlns:cx8="http://schemas.microsoft.com/office/drawing/2016/5/14/chartex" xmlns:mc="http://schemas.openxmlformats.org/markup-compatibility/2006" xmlns:aink="http://schemas.microsoft.com/office/drawing/2016/ink" xmlns:am3d="http://schemas.microsoft.com/office/drawing/2017/model3d" xmlns:o="urn:schemas-microsoft-com:office:office" xmlns:r="http://schemas.openxmlformats.org/officeDocument/2006/relationships" xmlns:m="http://schemas.openxmlformats.org/officeDocument/2006/math" xmlns:v="urn:schemas-microsoft-com:vml" xmlns:wp14="http://schemas.microsoft.com/office/word/2010/wordprocessingDrawing" xmlns:wp="http://schemas.openxmlformats.org/drawingml/2006/wordprocessingDrawing" xmlns:w10="urn:schemas-microsoft-com:office:word" xmlns:w="http://schemas.openxmlformats.org/wordprocessingml/2006/main" xmlns:w14="http://schemas.microsoft.com/office/word/2010/wordml" xmlns:w15="http://schemas.microsoft.com/office/word/2012/wordml" xmlns:w16cid="http://schemas.microsoft.com/office/word/2016/wordml/cid" xmlns:w16se="http://schemas.microsoft.com/office/word/2015/wordml/symex" xmlns:wpg="http://schemas.microsoft.com/office/word/2010/wordprocessingGroup" xmlns:wpi="http://schemas.microsoft.com/office/word/2010/wordprocessingInk" xmlns:wne="http://schemas.microsoft.com/office/word/2006/wordml" xmlns:wps="http://schemas.microsoft.com/office/word/2010/wordprocessingShape" mc:Ignorable="w14 w15 w16se w16cid wp14">
   <w:footnote w:type="separator" w:id="-1">
     <w:p>
       <w:r>
@@ -927,7 +987,7 @@
 </file>
 
 <file path=word/numbering.xml><?xml version="1.0" encoding="utf-8"?>
-<w:numbering xmlns:wpc="http://schemas.microsoft.com/office/word/2010/wordprocessingCanvas" xmlns:cx="http://schemas.microsoft.com/office/drawing/2014/chartex" xmlns:cx1="http://schemas.microsoft.com/office/drawing/2015/9/8/chartex" xmlns:cx2="http://schemas.microsoft.com/office/drawing/2015/10/21/chartex" xmlns:cx3="http://schemas.microsoft.com/office/drawing/2016/5/9/chartex" xmlns:cx4="http://schemas.microsoft.com/office/drawing/2016/5/10/chartex" xmlns:cx5="http://schemas.microsoft.com/office/drawing/2016/5/11/chartex" xmlns:cx6="http://schemas.microsoft.com/office/drawing/2016/5/12/chartex" xmlns:cx7="http://schemas.microsoft.com/office/drawing/2016/5/13/chartex" xmlns:cx8="http://schemas.microsoft.com/office/drawing/2016/5/14/chartex" xmlns:mc="http://schemas.openxmlformats.org/markup-compatibility/2006" xmlns:aink="http://schemas.microsoft.com/office/drawing/2016/ink" xmlns:am3d="http://schemas.microsoft.com/office/drawing/2017/model3d" xmlns:o="urn:schemas-microsoft-com:office:office" xmlns:r="http://schemas.openxmlformats.org/officeDocument/2006/relationships" xmlns:m="http://schemas.openxmlformats.org/officeDocument/2006/math" xmlns:v="urn:schemas-microsoft-com:vml" xmlns:wp14="http://schemas.microsoft.com/office/word/2010/wordprocessingDrawing" xmlns:wp="http://schemas.openxmlformats.org/drawingml/2006/wordprocessingDrawing" xmlns:w10="urn:schemas-microsoft-com:office:word" xmlns:w="http://schemas.openxmlformats.org/wordprocessingml/2006/main" xmlns:w14="http://schemas.microsoft.com/office/word/2010/wordml" xmlns:w15="http://schemas.microsoft.com/office/word/2012/wordml" xmlns:w16se="http://schemas.microsoft.com/office/word/2015/wordml/symex" xmlns:wpg="http://schemas.microsoft.com/office/word/2010/wordprocessingGroup" xmlns:wpi="http://schemas.microsoft.com/office/word/2010/wordprocessingInk" xmlns:wne="http://schemas.microsoft.com/office/word/2006/wordml" xmlns:wps="http://schemas.microsoft.com/office/word/2010/wordprocessingShape" mc:Ignorable="w14 w15 w16se wp14">
+<w:numbering xmlns:wpc="http://schemas.microsoft.com/office/word/2010/wordprocessingCanvas" xmlns:cx="http://schemas.microsoft.com/office/drawing/2014/chartex" xmlns:cx1="http://schemas.microsoft.com/office/drawing/2015/9/8/chartex" xmlns:cx2="http://schemas.microsoft.com/office/drawing/2015/10/21/chartex" xmlns:cx3="http://schemas.microsoft.com/office/drawing/2016/5/9/chartex" xmlns:cx4="http://schemas.microsoft.com/office/drawing/2016/5/10/chartex" xmlns:cx5="http://schemas.microsoft.com/office/drawing/2016/5/11/chartex" xmlns:cx6="http://schemas.microsoft.com/office/drawing/2016/5/12/chartex" xmlns:cx7="http://schemas.microsoft.com/office/drawing/2016/5/13/chartex" xmlns:cx8="http://schemas.microsoft.com/office/drawing/2016/5/14/chartex" xmlns:mc="http://schemas.openxmlformats.org/markup-compatibility/2006" xmlns:aink="http://schemas.microsoft.com/office/drawing/2016/ink" xmlns:am3d="http://schemas.microsoft.com/office/drawing/2017/model3d" xmlns:o="urn:schemas-microsoft-com:office:office" xmlns:r="http://schemas.openxmlformats.org/officeDocument/2006/relationships" xmlns:m="http://schemas.openxmlformats.org/officeDocument/2006/math" xmlns:v="urn:schemas-microsoft-com:vml" xmlns:wp14="http://schemas.microsoft.com/office/word/2010/wordprocessingDrawing" xmlns:wp="http://schemas.openxmlformats.org/drawingml/2006/wordprocessingDrawing" xmlns:w10="urn:schemas-microsoft-com:office:word" xmlns:w="http://schemas.openxmlformats.org/wordprocessingml/2006/main" xmlns:w14="http://schemas.microsoft.com/office/word/2010/wordml" xmlns:w15="http://schemas.microsoft.com/office/word/2012/wordml" xmlns:w16cid="http://schemas.microsoft.com/office/word/2016/wordml/cid" xmlns:w16se="http://schemas.microsoft.com/office/word/2015/wordml/symex" xmlns:wpg="http://schemas.microsoft.com/office/word/2010/wordprocessingGroup" xmlns:wpi="http://schemas.microsoft.com/office/word/2010/wordprocessingInk" xmlns:wne="http://schemas.microsoft.com/office/word/2006/wordml" xmlns:wps="http://schemas.microsoft.com/office/word/2010/wordprocessingShape" mc:Ignorable="w14 w15 w16se w16cid wp14">
   <w:abstractNum w:abstractNumId="0" w15:restartNumberingAfterBreak="0">
     <w:nsid w:val="FFFFFF1D"/>
     <w:multiLevelType w:val="multilevel"/>
@@ -4813,7 +4873,7 @@
 </file>
 
 <file path=word/styles.xml><?xml version="1.0" encoding="utf-8"?>
-<w:styles xmlns:mc="http://schemas.openxmlformats.org/markup-compatibility/2006" xmlns:r="http://schemas.openxmlformats.org/officeDocument/2006/relationships" xmlns:w="http://schemas.openxmlformats.org/wordprocessingml/2006/main" xmlns:w14="http://schemas.microsoft.com/office/word/2010/wordml" xmlns:w15="http://schemas.microsoft.com/office/word/2012/wordml" xmlns:w16se="http://schemas.microsoft.com/office/word/2015/wordml/symex" mc:Ignorable="w14 w15 w16se">
+<w:styles xmlns:mc="http://schemas.openxmlformats.org/markup-compatibility/2006" xmlns:r="http://schemas.openxmlformats.org/officeDocument/2006/relationships" xmlns:w="http://schemas.openxmlformats.org/wordprocessingml/2006/main" xmlns:w14="http://schemas.microsoft.com/office/word/2010/wordml" xmlns:w15="http://schemas.microsoft.com/office/word/2012/wordml" xmlns:w16cid="http://schemas.microsoft.com/office/word/2016/wordml/cid" xmlns:w16se="http://schemas.microsoft.com/office/word/2015/wordml/symex" mc:Ignorable="w14 w15 w16se w16cid">
   <w:docDefaults>
     <w:rPrDefault>
       <w:rPr>
@@ -5200,7 +5260,7 @@
   <w:style w:type="paragraph" w:default="1" w:styleId="Normal">
     <w:name w:val="Normal"/>
     <w:qFormat/>
-    <w:rsid w:val="001607FA"/>
+    <w:rsid w:val="001001A6"/>
   </w:style>
   <w:style w:type="paragraph" w:styleId="Heading1">
     <w:name w:val="heading 1"/>
@@ -5320,7 +5380,7 @@
     <w:uiPriority w:val="1"/>
     <w:semiHidden/>
     <w:unhideWhenUsed/>
-    <w:rsid w:val="001607FA"/>
+    <w:rsid w:val="001001A6"/>
   </w:style>
   <w:style w:type="table" w:default="1" w:styleId="TableNormal">
     <w:name w:val="Normal Table"/>
@@ -5342,7 +5402,7 @@
     <w:uiPriority w:val="99"/>
     <w:semiHidden/>
     <w:unhideWhenUsed/>
-    <w:rsid w:val="001607FA"/>
+    <w:rsid w:val="001001A6"/>
   </w:style>
   <w:style w:type="paragraph" w:styleId="ListParagraph">
     <w:name w:val="List Paragraph"/>
@@ -6147,7 +6207,7 @@
 </file>
 
 <file path=customXml/itemProps1.xml><?xml version="1.0" encoding="utf-8"?>
-<ds:datastoreItem xmlns:ds="http://schemas.openxmlformats.org/officeDocument/2006/customXml" ds:itemID="{3923E6E0-2DEF-4606-BC66-D616857DBC71}">
+<ds:datastoreItem xmlns:ds="http://schemas.openxmlformats.org/officeDocument/2006/customXml" ds:itemID="{1C58E68E-51AC-4B39-9D36-D821CF4B858B}">
   <ds:schemaRefs>
     <ds:schemaRef ds:uri="http://schemas.openxmlformats.org/officeDocument/2006/bibliography"/>
   </ds:schemaRefs>
